--- a/week-01/day-3/Hazi/command line commands, git.docx
+++ b/week-01/day-3/Hazi/command line commands, git.docx
@@ -1,6 +1,6 @@
 
 <file path=word/document.xml><?xml version="1.0" encoding="utf-8"?>
-<w:document xmlns:wpc="http://schemas.microsoft.com/office/word/2010/wordprocessingCanvas" xmlns:mo="http://schemas.microsoft.com/office/mac/office/2008/main" xmlns:mc="http://schemas.openxmlformats.org/markup-compatibility/2006" xmlns:mv="urn:schemas-microsoft-com:mac:vml" xmlns:o="urn:schemas-microsoft-com:office:office" xmlns:r="http://schemas.openxmlformats.org/officeDocument/2006/relationships" xmlns:m="http://schemas.openxmlformats.org/officeDocument/2006/math" xmlns:v="urn:schemas-microsoft-com:vml" xmlns:wp14="http://schemas.microsoft.com/office/word/2010/wordprocessingDrawing" xmlns:wp="http://schemas.openxmlformats.org/drawingml/2006/wordprocessingDrawing" xmlns:w10="urn:schemas-microsoft-com:office:word" xmlns:w="http://schemas.openxmlformats.org/wordprocessingml/2006/main" xmlns:w14="http://schemas.microsoft.com/office/word/2010/wordml" xmlns:wpg="http://schemas.microsoft.com/office/word/2010/wordprocessingGroup" xmlns:wpi="http://schemas.microsoft.com/office/word/2010/wordprocessingInk" xmlns:wne="http://schemas.microsoft.com/office/word/2006/wordml" xmlns:wps="http://schemas.microsoft.com/office/word/2010/wordprocessingShape" mc:Ignorable="w14 wp14">
+<w:document xmlns:wpc="http://schemas.microsoft.com/office/word/2010/wordprocessingCanvas" xmlns:mc="http://schemas.openxmlformats.org/markup-compatibility/2006" xmlns:o="urn:schemas-microsoft-com:office:office" xmlns:r="http://schemas.openxmlformats.org/officeDocument/2006/relationships" xmlns:m="http://schemas.openxmlformats.org/officeDocument/2006/math" xmlns:v="urn:schemas-microsoft-com:vml" xmlns:wp14="http://schemas.microsoft.com/office/word/2010/wordprocessingDrawing" xmlns:wp="http://schemas.openxmlformats.org/drawingml/2006/wordprocessingDrawing" xmlns:w10="urn:schemas-microsoft-com:office:word" xmlns:w="http://schemas.openxmlformats.org/wordprocessingml/2006/main" xmlns:w14="http://schemas.microsoft.com/office/word/2010/wordml" xmlns:w15="http://schemas.microsoft.com/office/word/2012/wordml" xmlns:wpg="http://schemas.microsoft.com/office/word/2010/wordprocessingGroup" xmlns:wpi="http://schemas.microsoft.com/office/word/2010/wordprocessingInk" xmlns:wne="http://schemas.microsoft.com/office/word/2006/wordml" xmlns:wps="http://schemas.microsoft.com/office/word/2010/wordprocessingShape" mc:Ignorable="w14 w15 wp14">
   <w:body>
     <w:p>
       <w:pPr>
@@ -43,388 +43,2744 @@
         <w:t>$</w:t>
       </w:r>
       <w:r>
+        <w:t xml:space="preserve"> - shell prompt</w:t>
+      </w:r>
+    </w:p>
+    <w:p>
+      <w:r>
+        <w:rPr>
+          <w:b/>
+        </w:rPr>
+        <w:t>ls</w:t>
+      </w:r>
+      <w:r>
         <w:t xml:space="preserve"> - </w:t>
       </w:r>
       <w:proofErr w:type="gramStart"/>
       <w:r>
-        <w:t>shell</w:t>
+        <w:t>list</w:t>
       </w:r>
       <w:proofErr w:type="gramEnd"/>
       <w:r>
-        <w:t xml:space="preserve"> prompt</w:t>
-      </w:r>
-    </w:p>
-    <w:p>
+        <w:t xml:space="preserve"> files/directories in working directory</w:t>
+      </w:r>
+    </w:p>
+    <w:p>
+      <w:proofErr w:type="spellStart"/>
       <w:proofErr w:type="gramStart"/>
       <w:r>
         <w:rPr>
           <w:b/>
         </w:rPr>
+        <w:t>pwd</w:t>
+      </w:r>
+      <w:proofErr w:type="spellEnd"/>
+      <w:proofErr w:type="gramEnd"/>
+      <w:r>
+        <w:t xml:space="preserve"> - print working directory</w:t>
+      </w:r>
+    </w:p>
+    <w:p>
+      <w:r>
+        <w:rPr>
+          <w:b/>
+        </w:rPr>
+        <w:t>cd</w:t>
+      </w:r>
+      <w:r>
+        <w:t xml:space="preserve"> - change directory</w:t>
+      </w:r>
+    </w:p>
+    <w:p>
+      <w:proofErr w:type="spellStart"/>
+      <w:proofErr w:type="gramStart"/>
+      <w:r>
+        <w:rPr>
+          <w:b/>
+        </w:rPr>
+        <w:t>m</w:t>
+      </w:r>
+      <w:r>
+        <w:rPr>
+          <w:b/>
+        </w:rPr>
+        <w:t>k</w:t>
+      </w:r>
+      <w:r>
+        <w:rPr>
+          <w:b/>
+        </w:rPr>
+        <w:t>d</w:t>
+      </w:r>
+      <w:r>
+        <w:rPr>
+          <w:b/>
+        </w:rPr>
+        <w:t>ir</w:t>
+      </w:r>
+      <w:proofErr w:type="spellEnd"/>
+      <w:proofErr w:type="gramEnd"/>
+      <w:r>
+        <w:t xml:space="preserve"> - make directory</w:t>
+      </w:r>
+    </w:p>
+    <w:p>
+      <w:proofErr w:type="gramStart"/>
+      <w:r>
+        <w:rPr>
+          <w:b/>
+        </w:rPr>
+        <w:t>touch</w:t>
+      </w:r>
+      <w:proofErr w:type="gramEnd"/>
+      <w:r>
+        <w:t xml:space="preserve"> - create file</w:t>
+      </w:r>
+    </w:p>
+    <w:p/>
+    <w:p>
+      <w:pPr>
+        <w:rPr>
+          <w:lang w:val="hu-HU"/>
+        </w:rPr>
+      </w:pPr>
+      <w:proofErr w:type="spellStart"/>
+      <w:r>
+        <w:rPr>
+          <w:lang w:val="hu-HU"/>
+        </w:rPr>
+        <w:t>options</w:t>
+      </w:r>
+      <w:proofErr w:type="spellEnd"/>
+      <w:r>
+        <w:rPr>
+          <w:lang w:val="hu-HU"/>
+        </w:rPr>
+        <w:t xml:space="preserve"> </w:t>
+      </w:r>
+      <w:proofErr w:type="spellStart"/>
+      <w:r>
+        <w:rPr>
+          <w:lang w:val="hu-HU"/>
+        </w:rPr>
+        <w:t>modify</w:t>
+      </w:r>
+      <w:proofErr w:type="spellEnd"/>
+      <w:r>
+        <w:rPr>
+          <w:lang w:val="hu-HU"/>
+        </w:rPr>
+        <w:t xml:space="preserve"> </w:t>
+      </w:r>
+      <w:proofErr w:type="spellStart"/>
+      <w:r>
+        <w:rPr>
+          <w:lang w:val="hu-HU"/>
+        </w:rPr>
+        <w:t>the</w:t>
+      </w:r>
+      <w:proofErr w:type="spellEnd"/>
+      <w:r>
+        <w:rPr>
+          <w:lang w:val="hu-HU"/>
+        </w:rPr>
+        <w:t xml:space="preserve"> </w:t>
+      </w:r>
+      <w:proofErr w:type="spellStart"/>
+      <w:r>
+        <w:rPr>
+          <w:lang w:val="hu-HU"/>
+        </w:rPr>
+        <w:t>behaviours</w:t>
+      </w:r>
+      <w:proofErr w:type="spellEnd"/>
+      <w:r>
+        <w:rPr>
+          <w:lang w:val="hu-HU"/>
+        </w:rPr>
+        <w:t xml:space="preserve"> of </w:t>
+      </w:r>
+      <w:proofErr w:type="spellStart"/>
+      <w:r>
+        <w:rPr>
+          <w:lang w:val="hu-HU"/>
+        </w:rPr>
+        <w:t>commands</w:t>
+      </w:r>
+      <w:proofErr w:type="spellEnd"/>
+      <w:r>
+        <w:rPr>
+          <w:lang w:val="hu-HU"/>
+        </w:rPr>
+        <w:t xml:space="preserve"> </w:t>
+      </w:r>
+    </w:p>
+    <w:p>
+      <w:pPr>
+        <w:rPr>
+          <w:lang w:val="hu-HU"/>
+        </w:rPr>
+      </w:pPr>
+      <w:proofErr w:type="spellStart"/>
+      <w:r>
+        <w:rPr>
+          <w:b/>
+          <w:lang w:val="hu-HU"/>
+        </w:rPr>
         <w:t>ls</w:t>
       </w:r>
+      <w:proofErr w:type="spellEnd"/>
+      <w:r>
+        <w:rPr>
+          <w:b/>
+          <w:lang w:val="hu-HU"/>
+        </w:rPr>
+        <w:t xml:space="preserve"> </w:t>
+      </w:r>
+      <w:proofErr w:type="spellStart"/>
+      <w:r>
+        <w:rPr>
+          <w:b/>
+          <w:lang w:val="hu-HU"/>
+        </w:rPr>
+        <w:t>-</w:t>
+      </w:r>
+      <w:r>
+        <w:rPr>
+          <w:b/>
+          <w:lang w:val="hu-HU"/>
+        </w:rPr>
+        <w:t>a</w:t>
+      </w:r>
+      <w:proofErr w:type="spellEnd"/>
+      <w:r>
+        <w:rPr>
+          <w:lang w:val="hu-HU"/>
+        </w:rPr>
+        <w:t xml:space="preserve">  - </w:t>
+      </w:r>
+      <w:proofErr w:type="spellStart"/>
+      <w:r>
+        <w:rPr>
+          <w:lang w:val="hu-HU"/>
+        </w:rPr>
+        <w:t>list</w:t>
+      </w:r>
+      <w:proofErr w:type="spellEnd"/>
+      <w:r>
+        <w:rPr>
+          <w:lang w:val="hu-HU"/>
+        </w:rPr>
+        <w:t xml:space="preserve"> </w:t>
+      </w:r>
+      <w:proofErr w:type="spellStart"/>
+      <w:r>
+        <w:rPr>
+          <w:lang w:val="hu-HU"/>
+        </w:rPr>
+        <w:t>all</w:t>
+      </w:r>
+      <w:proofErr w:type="spellEnd"/>
+      <w:r>
+        <w:rPr>
+          <w:lang w:val="hu-HU"/>
+        </w:rPr>
+        <w:t xml:space="preserve"> </w:t>
+      </w:r>
+      <w:proofErr w:type="spellStart"/>
+      <w:r>
+        <w:rPr>
+          <w:lang w:val="hu-HU"/>
+        </w:rPr>
+        <w:t>files</w:t>
+      </w:r>
+      <w:proofErr w:type="spellEnd"/>
+      <w:r>
+        <w:rPr>
+          <w:lang w:val="hu-HU"/>
+        </w:rPr>
+        <w:t xml:space="preserve"> (</w:t>
+      </w:r>
+      <w:proofErr w:type="spellStart"/>
+      <w:r>
+        <w:rPr>
+          <w:lang w:val="hu-HU"/>
+        </w:rPr>
+        <w:t>hidden</w:t>
+      </w:r>
+      <w:proofErr w:type="spellEnd"/>
+      <w:r>
+        <w:rPr>
+          <w:lang w:val="hu-HU"/>
+        </w:rPr>
+        <w:t xml:space="preserve"> </w:t>
+      </w:r>
+      <w:proofErr w:type="spellStart"/>
+      <w:r>
+        <w:rPr>
+          <w:lang w:val="hu-HU"/>
+        </w:rPr>
+        <w:t>files</w:t>
+      </w:r>
+      <w:proofErr w:type="spellEnd"/>
+      <w:r>
+        <w:rPr>
+          <w:lang w:val="hu-HU"/>
+        </w:rPr>
+        <w:t xml:space="preserve"> </w:t>
+      </w:r>
+      <w:proofErr w:type="spellStart"/>
+      <w:r>
+        <w:rPr>
+          <w:lang w:val="hu-HU"/>
+        </w:rPr>
+        <w:t>too</w:t>
+      </w:r>
+      <w:proofErr w:type="spellEnd"/>
+      <w:r>
+        <w:rPr>
+          <w:lang w:val="hu-HU"/>
+        </w:rPr>
+        <w:t xml:space="preserve">) </w:t>
+      </w:r>
+    </w:p>
+    <w:p>
+      <w:pPr>
+        <w:rPr>
+          <w:lang w:val="hu-HU"/>
+        </w:rPr>
+      </w:pPr>
+      <w:proofErr w:type="spellStart"/>
+      <w:r>
+        <w:rPr>
+          <w:b/>
+          <w:lang w:val="hu-HU"/>
+        </w:rPr>
+        <w:t>ls</w:t>
+      </w:r>
+      <w:proofErr w:type="spellEnd"/>
+      <w:r>
+        <w:rPr>
+          <w:b/>
+          <w:lang w:val="hu-HU"/>
+        </w:rPr>
+        <w:t xml:space="preserve"> </w:t>
+      </w:r>
+      <w:proofErr w:type="spellStart"/>
+      <w:r>
+        <w:rPr>
+          <w:b/>
+          <w:lang w:val="hu-HU"/>
+        </w:rPr>
+        <w:t>-l</w:t>
+      </w:r>
+      <w:proofErr w:type="spellEnd"/>
+      <w:r>
+        <w:rPr>
+          <w:lang w:val="hu-HU"/>
+        </w:rPr>
+        <w:t xml:space="preserve">   - </w:t>
+      </w:r>
+      <w:proofErr w:type="spellStart"/>
+      <w:r>
+        <w:rPr>
+          <w:lang w:val="hu-HU"/>
+        </w:rPr>
+        <w:t>lists</w:t>
+      </w:r>
+      <w:proofErr w:type="spellEnd"/>
+      <w:r>
+        <w:rPr>
+          <w:lang w:val="hu-HU"/>
+        </w:rPr>
+        <w:t xml:space="preserve"> </w:t>
+      </w:r>
+      <w:proofErr w:type="spellStart"/>
+      <w:r>
+        <w:rPr>
+          <w:lang w:val="hu-HU"/>
+        </w:rPr>
+        <w:t>all</w:t>
+      </w:r>
+      <w:proofErr w:type="spellEnd"/>
+      <w:r>
+        <w:rPr>
+          <w:lang w:val="hu-HU"/>
+        </w:rPr>
+        <w:t xml:space="preserve"> </w:t>
+      </w:r>
+      <w:proofErr w:type="spellStart"/>
+      <w:r>
+        <w:rPr>
+          <w:lang w:val="hu-HU"/>
+        </w:rPr>
+        <w:t>files</w:t>
+      </w:r>
+      <w:proofErr w:type="spellEnd"/>
+      <w:r>
+        <w:rPr>
+          <w:lang w:val="hu-HU"/>
+        </w:rPr>
+        <w:t xml:space="preserve"> </w:t>
+      </w:r>
+      <w:proofErr w:type="spellStart"/>
+      <w:r>
+        <w:rPr>
+          <w:lang w:val="hu-HU"/>
+        </w:rPr>
+        <w:t>in</w:t>
+      </w:r>
+      <w:proofErr w:type="spellEnd"/>
+      <w:r>
+        <w:rPr>
+          <w:lang w:val="hu-HU"/>
+        </w:rPr>
+        <w:t xml:space="preserve"> a </w:t>
+      </w:r>
+      <w:proofErr w:type="spellStart"/>
+      <w:r>
+        <w:rPr>
+          <w:lang w:val="hu-HU"/>
+        </w:rPr>
+        <w:t>long</w:t>
+      </w:r>
+      <w:proofErr w:type="spellEnd"/>
+      <w:r>
+        <w:rPr>
+          <w:lang w:val="hu-HU"/>
+        </w:rPr>
+        <w:t xml:space="preserve"> </w:t>
+      </w:r>
+      <w:proofErr w:type="spellStart"/>
+      <w:r>
+        <w:rPr>
+          <w:lang w:val="hu-HU"/>
+        </w:rPr>
+        <w:t>format</w:t>
+      </w:r>
+      <w:proofErr w:type="spellEnd"/>
+    </w:p>
+    <w:p>
+      <w:pPr>
+        <w:rPr>
+          <w:lang w:val="hu-HU"/>
+        </w:rPr>
+      </w:pPr>
+      <w:proofErr w:type="spellStart"/>
+      <w:r>
+        <w:rPr>
+          <w:b/>
+          <w:lang w:val="hu-HU"/>
+        </w:rPr>
+        <w:t>ls</w:t>
+      </w:r>
+      <w:proofErr w:type="spellEnd"/>
+      <w:r>
+        <w:rPr>
+          <w:b/>
+          <w:lang w:val="hu-HU"/>
+        </w:rPr>
+        <w:t xml:space="preserve">  </w:t>
+      </w:r>
+      <w:proofErr w:type="spellStart"/>
+      <w:r>
+        <w:rPr>
+          <w:b/>
+          <w:lang w:val="hu-HU"/>
+        </w:rPr>
+        <w:t>-t</w:t>
+      </w:r>
+      <w:proofErr w:type="spellEnd"/>
+      <w:r>
+        <w:rPr>
+          <w:lang w:val="hu-HU"/>
+        </w:rPr>
+        <w:t xml:space="preserve">   - </w:t>
+      </w:r>
+      <w:proofErr w:type="spellStart"/>
+      <w:r>
+        <w:rPr>
+          <w:lang w:val="hu-HU"/>
+        </w:rPr>
+        <w:t>order</w:t>
+      </w:r>
+      <w:proofErr w:type="spellEnd"/>
+      <w:r>
+        <w:rPr>
+          <w:lang w:val="hu-HU"/>
+        </w:rPr>
+        <w:t xml:space="preserve"> </w:t>
+      </w:r>
+      <w:proofErr w:type="spellStart"/>
+      <w:r>
+        <w:rPr>
+          <w:lang w:val="hu-HU"/>
+        </w:rPr>
+        <w:t>files</w:t>
+      </w:r>
+      <w:proofErr w:type="spellEnd"/>
+      <w:r>
+        <w:rPr>
+          <w:lang w:val="hu-HU"/>
+        </w:rPr>
+        <w:t xml:space="preserve"> and </w:t>
+      </w:r>
+      <w:proofErr w:type="spellStart"/>
+      <w:r>
+        <w:rPr>
+          <w:lang w:val="hu-HU"/>
+        </w:rPr>
+        <w:t>folders</w:t>
+      </w:r>
+      <w:proofErr w:type="spellEnd"/>
+      <w:r>
+        <w:rPr>
+          <w:lang w:val="hu-HU"/>
+        </w:rPr>
+        <w:t xml:space="preserve"> </w:t>
+      </w:r>
+      <w:proofErr w:type="spellStart"/>
+      <w:r>
+        <w:rPr>
+          <w:lang w:val="hu-HU"/>
+        </w:rPr>
+        <w:t>by</w:t>
+      </w:r>
+      <w:proofErr w:type="spellEnd"/>
+      <w:r>
+        <w:rPr>
+          <w:lang w:val="hu-HU"/>
+        </w:rPr>
+        <w:t xml:space="preserve"> </w:t>
+      </w:r>
+      <w:proofErr w:type="spellStart"/>
+      <w:r>
+        <w:rPr>
+          <w:lang w:val="hu-HU"/>
+        </w:rPr>
+        <w:t>the</w:t>
+      </w:r>
+      <w:proofErr w:type="spellEnd"/>
+      <w:r>
+        <w:rPr>
+          <w:lang w:val="hu-HU"/>
+        </w:rPr>
+        <w:t xml:space="preserve"> </w:t>
+      </w:r>
+      <w:proofErr w:type="spellStart"/>
+      <w:r>
+        <w:rPr>
+          <w:lang w:val="hu-HU"/>
+        </w:rPr>
+        <w:t>time</w:t>
+      </w:r>
+      <w:proofErr w:type="spellEnd"/>
+      <w:r>
+        <w:rPr>
+          <w:lang w:val="hu-HU"/>
+        </w:rPr>
+        <w:t xml:space="preserve"> </w:t>
+      </w:r>
+      <w:proofErr w:type="spellStart"/>
+      <w:r>
+        <w:rPr>
+          <w:lang w:val="hu-HU"/>
+        </w:rPr>
+        <w:t>they</w:t>
+      </w:r>
+      <w:proofErr w:type="spellEnd"/>
+      <w:r>
+        <w:rPr>
+          <w:lang w:val="hu-HU"/>
+        </w:rPr>
+        <w:t xml:space="preserve"> </w:t>
+      </w:r>
+      <w:proofErr w:type="spellStart"/>
+      <w:r>
+        <w:rPr>
+          <w:lang w:val="hu-HU"/>
+        </w:rPr>
+        <w:t>were</w:t>
+      </w:r>
+      <w:proofErr w:type="spellEnd"/>
+      <w:r>
+        <w:rPr>
+          <w:lang w:val="hu-HU"/>
+        </w:rPr>
+        <w:t xml:space="preserve"> </w:t>
+      </w:r>
+      <w:proofErr w:type="spellStart"/>
+      <w:r>
+        <w:rPr>
+          <w:lang w:val="hu-HU"/>
+        </w:rPr>
+        <w:t>last</w:t>
+      </w:r>
+      <w:proofErr w:type="spellEnd"/>
+      <w:r>
+        <w:rPr>
+          <w:lang w:val="hu-HU"/>
+        </w:rPr>
+        <w:t xml:space="preserve"> </w:t>
+      </w:r>
+      <w:proofErr w:type="spellStart"/>
+      <w:r>
+        <w:rPr>
+          <w:lang w:val="hu-HU"/>
+        </w:rPr>
+        <w:t>modified</w:t>
+      </w:r>
+      <w:proofErr w:type="spellEnd"/>
+    </w:p>
+    <w:p>
+      <w:pPr>
+        <w:rPr>
+          <w:lang w:val="hu-HU"/>
+        </w:rPr>
+      </w:pPr>
+    </w:p>
+    <w:p>
+      <w:pPr>
+        <w:rPr>
+          <w:lang w:val="hu-HU"/>
+        </w:rPr>
+      </w:pPr>
+      <w:proofErr w:type="spellStart"/>
+      <w:r>
+        <w:rPr>
+          <w:b/>
+          <w:lang w:val="hu-HU"/>
+        </w:rPr>
+        <w:t>cp</w:t>
+      </w:r>
+      <w:proofErr w:type="spellEnd"/>
+      <w:r>
+        <w:rPr>
+          <w:lang w:val="hu-HU"/>
+        </w:rPr>
+        <w:t xml:space="preserve"> - </w:t>
+      </w:r>
+      <w:proofErr w:type="spellStart"/>
+      <w:r>
+        <w:rPr>
+          <w:lang w:val="hu-HU"/>
+        </w:rPr>
+        <w:t>copy</w:t>
+      </w:r>
+      <w:proofErr w:type="spellEnd"/>
+      <w:r>
+        <w:rPr>
+          <w:lang w:val="hu-HU"/>
+        </w:rPr>
+        <w:t xml:space="preserve"> (</w:t>
+      </w:r>
+      <w:proofErr w:type="spellStart"/>
+      <w:r>
+        <w:rPr>
+          <w:lang w:val="hu-HU"/>
+        </w:rPr>
+        <w:t>one</w:t>
+      </w:r>
+      <w:proofErr w:type="spellEnd"/>
+      <w:r>
+        <w:rPr>
+          <w:lang w:val="hu-HU"/>
+        </w:rPr>
+        <w:t xml:space="preserve"> </w:t>
+      </w:r>
+      <w:proofErr w:type="spellStart"/>
+      <w:r>
+        <w:rPr>
+          <w:lang w:val="hu-HU"/>
+        </w:rPr>
+        <w:t>or</w:t>
+      </w:r>
+      <w:proofErr w:type="spellEnd"/>
+      <w:r>
+        <w:rPr>
+          <w:lang w:val="hu-HU"/>
+        </w:rPr>
+        <w:t xml:space="preserve"> more </w:t>
+      </w:r>
+      <w:proofErr w:type="spellStart"/>
+      <w:r>
+        <w:rPr>
+          <w:lang w:val="hu-HU"/>
+        </w:rPr>
+        <w:t>files</w:t>
+      </w:r>
+      <w:proofErr w:type="spellEnd"/>
+      <w:r>
+        <w:rPr>
+          <w:lang w:val="hu-HU"/>
+        </w:rPr>
+        <w:t xml:space="preserve"> </w:t>
+      </w:r>
+      <w:proofErr w:type="spellStart"/>
+      <w:r>
+        <w:rPr>
+          <w:lang w:val="hu-HU"/>
+        </w:rPr>
+        <w:t>into</w:t>
+      </w:r>
+      <w:proofErr w:type="spellEnd"/>
+      <w:r>
+        <w:rPr>
+          <w:lang w:val="hu-HU"/>
+        </w:rPr>
+        <w:t xml:space="preserve"> </w:t>
+      </w:r>
+      <w:proofErr w:type="spellStart"/>
+      <w:r>
+        <w:rPr>
+          <w:lang w:val="hu-HU"/>
+        </w:rPr>
+        <w:t>another</w:t>
+      </w:r>
+      <w:proofErr w:type="spellEnd"/>
+      <w:r>
+        <w:rPr>
+          <w:lang w:val="hu-HU"/>
+        </w:rPr>
+        <w:t xml:space="preserve"> </w:t>
+      </w:r>
+      <w:proofErr w:type="spellStart"/>
+      <w:r>
+        <w:rPr>
+          <w:lang w:val="hu-HU"/>
+        </w:rPr>
+        <w:t>folder</w:t>
+      </w:r>
+      <w:proofErr w:type="spellEnd"/>
+      <w:r>
+        <w:rPr>
+          <w:lang w:val="hu-HU"/>
+        </w:rPr>
+        <w:t>)</w:t>
+      </w:r>
+    </w:p>
+    <w:p>
+      <w:pPr>
+        <w:rPr>
+          <w:lang w:val="hu-HU"/>
+        </w:rPr>
+      </w:pPr>
+    </w:p>
+    <w:p>
+      <w:pPr>
+        <w:rPr>
+          <w:lang w:val="hu-HU"/>
+        </w:rPr>
+      </w:pPr>
+      <w:r>
+        <w:rPr>
+          <w:b/>
+          <w:lang w:val="hu-HU"/>
+        </w:rPr>
+        <w:t>„*”</w:t>
+      </w:r>
+      <w:r>
+        <w:rPr>
+          <w:lang w:val="hu-HU"/>
+        </w:rPr>
+        <w:t xml:space="preserve"> </w:t>
+      </w:r>
+      <w:r>
+        <w:rPr>
+          <w:lang w:val="hu-HU"/>
+        </w:rPr>
+        <w:t xml:space="preserve">- </w:t>
+      </w:r>
+      <w:proofErr w:type="spellStart"/>
+      <w:r>
+        <w:rPr>
+          <w:lang w:val="hu-HU"/>
+        </w:rPr>
+        <w:t>select</w:t>
+      </w:r>
+      <w:proofErr w:type="spellEnd"/>
+      <w:r>
+        <w:rPr>
+          <w:lang w:val="hu-HU"/>
+        </w:rPr>
+        <w:t xml:space="preserve"> </w:t>
+      </w:r>
+      <w:proofErr w:type="spellStart"/>
+      <w:r>
+        <w:rPr>
+          <w:lang w:val="hu-HU"/>
+        </w:rPr>
+        <w:t>group</w:t>
+      </w:r>
+      <w:proofErr w:type="spellEnd"/>
+      <w:r>
+        <w:rPr>
+          <w:lang w:val="hu-HU"/>
+        </w:rPr>
+        <w:t xml:space="preserve"> of </w:t>
+      </w:r>
+      <w:proofErr w:type="spellStart"/>
+      <w:r>
+        <w:rPr>
+          <w:lang w:val="hu-HU"/>
+        </w:rPr>
+        <w:t>files</w:t>
+      </w:r>
+      <w:proofErr w:type="spellEnd"/>
+    </w:p>
+    <w:p/>
+    <w:p>
+      <w:proofErr w:type="gramStart"/>
+      <w:r>
+        <w:rPr>
+          <w:b/>
+        </w:rPr>
+        <w:t>mv</w:t>
+      </w:r>
       <w:proofErr w:type="gramEnd"/>
       <w:r>
-        <w:t xml:space="preserve"> - list files/directories in working directory</w:t>
-      </w:r>
-    </w:p>
-    <w:p>
+        <w:t xml:space="preserve"> - file, directory moving, renaming</w:t>
+      </w:r>
+    </w:p>
+    <w:p>
+      <w:proofErr w:type="spellStart"/>
       <w:proofErr w:type="gramStart"/>
       <w:r>
         <w:rPr>
           <w:b/>
         </w:rPr>
-        <w:t>pwd</w:t>
-      </w:r>
+        <w:t>rm</w:t>
+      </w:r>
+      <w:proofErr w:type="spellEnd"/>
       <w:proofErr w:type="gramEnd"/>
       <w:r>
-        <w:t xml:space="preserve"> - print working directory</w:t>
-      </w:r>
-    </w:p>
-    <w:p>
+        <w:t xml:space="preserve"> - remove</w:t>
+      </w:r>
+    </w:p>
+    <w:p>
+      <w:pPr>
+        <w:rPr>
+          <w:lang w:val="hu-HU"/>
+        </w:rPr>
+      </w:pPr>
+    </w:p>
+    <w:p>
+      <w:pPr>
+        <w:rPr>
+          <w:lang w:val="hu-HU"/>
+        </w:rPr>
+      </w:pPr>
+      <w:proofErr w:type="spellStart"/>
       <w:r>
         <w:rPr>
           <w:b/>
-        </w:rPr>
-        <w:t>cd</w:t>
-      </w:r>
-      <w:r>
-        <w:t xml:space="preserve"> - change directory</w:t>
-      </w:r>
-    </w:p>
-    <w:p>
-      <w:proofErr w:type="gramStart"/>
+          <w:lang w:val="hu-HU"/>
+        </w:rPr>
+        <w:t>echo</w:t>
+      </w:r>
+      <w:proofErr w:type="spellEnd"/>
+      <w:r>
+        <w:rPr>
+          <w:lang w:val="hu-HU"/>
+        </w:rPr>
+        <w:t xml:space="preserve"> - </w:t>
+      </w:r>
+      <w:proofErr w:type="spellStart"/>
+      <w:r>
+        <w:rPr>
+          <w:lang w:val="hu-HU"/>
+        </w:rPr>
+        <w:t>echos</w:t>
+      </w:r>
+      <w:proofErr w:type="spellEnd"/>
+      <w:r>
+        <w:rPr>
+          <w:lang w:val="hu-HU"/>
+        </w:rPr>
+        <w:t xml:space="preserve"> </w:t>
+      </w:r>
+      <w:proofErr w:type="spellStart"/>
+      <w:r>
+        <w:rPr>
+          <w:lang w:val="hu-HU"/>
+        </w:rPr>
+        <w:t>stdin</w:t>
+      </w:r>
+      <w:proofErr w:type="spellEnd"/>
+      <w:r>
+        <w:rPr>
+          <w:lang w:val="hu-HU"/>
+        </w:rPr>
+        <w:t xml:space="preserve"> </w:t>
+      </w:r>
+      <w:proofErr w:type="spellStart"/>
+      <w:r>
+        <w:rPr>
+          <w:lang w:val="hu-HU"/>
+        </w:rPr>
+        <w:t>to</w:t>
+      </w:r>
+      <w:proofErr w:type="spellEnd"/>
+      <w:r>
+        <w:rPr>
+          <w:lang w:val="hu-HU"/>
+        </w:rPr>
+        <w:t xml:space="preserve"> </w:t>
+      </w:r>
+      <w:proofErr w:type="spellStart"/>
+      <w:r>
+        <w:rPr>
+          <w:lang w:val="hu-HU"/>
+        </w:rPr>
+        <w:t>terminal</w:t>
+      </w:r>
+      <w:proofErr w:type="spellEnd"/>
+      <w:r>
+        <w:rPr>
+          <w:lang w:val="hu-HU"/>
+        </w:rPr>
+        <w:t xml:space="preserve"> </w:t>
+      </w:r>
+      <w:proofErr w:type="spellStart"/>
+      <w:r>
+        <w:rPr>
+          <w:lang w:val="hu-HU"/>
+        </w:rPr>
+        <w:t>as</w:t>
+      </w:r>
+      <w:proofErr w:type="spellEnd"/>
+      <w:r>
+        <w:rPr>
+          <w:lang w:val="hu-HU"/>
+        </w:rPr>
+        <w:t xml:space="preserve"> </w:t>
+      </w:r>
+      <w:proofErr w:type="spellStart"/>
+      <w:r>
+        <w:rPr>
+          <w:lang w:val="hu-HU"/>
+        </w:rPr>
+        <w:t>stdout</w:t>
+      </w:r>
+      <w:proofErr w:type="spellEnd"/>
+    </w:p>
+    <w:p>
+      <w:pPr>
+        <w:rPr>
+          <w:lang w:val="hu-HU"/>
+        </w:rPr>
+      </w:pPr>
+      <w:proofErr w:type="spellStart"/>
       <w:r>
         <w:rPr>
           <w:b/>
-        </w:rPr>
-        <w:t>m</w:t>
-      </w:r>
+          <w:lang w:val="hu-HU"/>
+        </w:rPr>
+        <w:t>cat</w:t>
+      </w:r>
+      <w:proofErr w:type="spellEnd"/>
+      <w:r>
+        <w:rPr>
+          <w:lang w:val="hu-HU"/>
+        </w:rPr>
+        <w:t xml:space="preserve"> - </w:t>
+      </w:r>
+      <w:proofErr w:type="spellStart"/>
+      <w:r>
+        <w:rPr>
+          <w:lang w:val="hu-HU"/>
+        </w:rPr>
+        <w:t>outputs</w:t>
+      </w:r>
+      <w:proofErr w:type="spellEnd"/>
+      <w:r>
+        <w:rPr>
+          <w:lang w:val="hu-HU"/>
+        </w:rPr>
+        <w:t xml:space="preserve"> </w:t>
+      </w:r>
+      <w:proofErr w:type="spellStart"/>
+      <w:r>
+        <w:rPr>
+          <w:lang w:val="hu-HU"/>
+        </w:rPr>
+        <w:t>the</w:t>
+      </w:r>
+      <w:proofErr w:type="spellEnd"/>
+      <w:r>
+        <w:rPr>
+          <w:lang w:val="hu-HU"/>
+        </w:rPr>
+        <w:t xml:space="preserve"> </w:t>
+      </w:r>
+      <w:proofErr w:type="spellStart"/>
+      <w:r>
+        <w:rPr>
+          <w:lang w:val="hu-HU"/>
+        </w:rPr>
+        <w:t>content</w:t>
+      </w:r>
+      <w:proofErr w:type="spellEnd"/>
+      <w:r>
+        <w:rPr>
+          <w:lang w:val="hu-HU"/>
+        </w:rPr>
+        <w:t xml:space="preserve"> of a file </w:t>
+      </w:r>
+      <w:proofErr w:type="spellStart"/>
+      <w:r>
+        <w:rPr>
+          <w:lang w:val="hu-HU"/>
+        </w:rPr>
+        <w:t>to</w:t>
+      </w:r>
+      <w:proofErr w:type="spellEnd"/>
+      <w:r>
+        <w:rPr>
+          <w:lang w:val="hu-HU"/>
+        </w:rPr>
+        <w:t xml:space="preserve"> </w:t>
+      </w:r>
+      <w:proofErr w:type="spellStart"/>
+      <w:r>
+        <w:rPr>
+          <w:lang w:val="hu-HU"/>
+        </w:rPr>
+        <w:t>the</w:t>
+      </w:r>
+      <w:proofErr w:type="spellEnd"/>
+      <w:r>
+        <w:rPr>
+          <w:lang w:val="hu-HU"/>
+        </w:rPr>
+        <w:t xml:space="preserve"> </w:t>
+      </w:r>
+      <w:proofErr w:type="spellStart"/>
+      <w:r>
+        <w:rPr>
+          <w:lang w:val="hu-HU"/>
+        </w:rPr>
+        <w:t>terminal</w:t>
+      </w:r>
+      <w:proofErr w:type="spellEnd"/>
+    </w:p>
+    <w:p>
+      <w:pPr>
+        <w:rPr>
+          <w:lang w:val="hu-HU"/>
+        </w:rPr>
+      </w:pPr>
       <w:r>
         <w:rPr>
           <w:b/>
-        </w:rPr>
-        <w:t>k</w:t>
+          <w:lang w:val="hu-HU"/>
+        </w:rPr>
+        <w:t>„&gt;”</w:t>
+      </w:r>
+      <w:r>
+        <w:rPr>
+          <w:lang w:val="hu-HU"/>
+        </w:rPr>
+        <w:t xml:space="preserve"> </w:t>
+      </w:r>
+      <w:r>
+        <w:rPr>
+          <w:lang w:val="hu-HU"/>
+        </w:rPr>
+        <w:t xml:space="preserve">- </w:t>
+      </w:r>
+      <w:proofErr w:type="spellStart"/>
+      <w:r>
+        <w:rPr>
+          <w:lang w:val="hu-HU"/>
+        </w:rPr>
+        <w:t>directs</w:t>
+      </w:r>
+      <w:proofErr w:type="spellEnd"/>
+      <w:r>
+        <w:rPr>
+          <w:lang w:val="hu-HU"/>
+        </w:rPr>
+        <w:t xml:space="preserve"> </w:t>
+      </w:r>
+      <w:proofErr w:type="spellStart"/>
+      <w:r>
+        <w:rPr>
+          <w:lang w:val="hu-HU"/>
+        </w:rPr>
+        <w:t>content</w:t>
+      </w:r>
+      <w:proofErr w:type="spellEnd"/>
+      <w:r>
+        <w:rPr>
+          <w:lang w:val="hu-HU"/>
+        </w:rPr>
+        <w:t xml:space="preserve"> </w:t>
+      </w:r>
+      <w:proofErr w:type="spellStart"/>
+      <w:r>
+        <w:rPr>
+          <w:lang w:val="hu-HU"/>
+        </w:rPr>
+        <w:t>somewhere</w:t>
+      </w:r>
+      <w:proofErr w:type="spellEnd"/>
+      <w:r>
+        <w:rPr>
+          <w:lang w:val="hu-HU"/>
+        </w:rPr>
+        <w:t xml:space="preserve"> </w:t>
+      </w:r>
+      <w:proofErr w:type="spellStart"/>
+      <w:r>
+        <w:rPr>
+          <w:lang w:val="hu-HU"/>
+        </w:rPr>
+        <w:t>else</w:t>
+      </w:r>
+      <w:proofErr w:type="spellEnd"/>
+      <w:r>
+        <w:rPr>
+          <w:lang w:val="hu-HU"/>
+        </w:rPr>
+        <w:t xml:space="preserve"> </w:t>
+      </w:r>
+      <w:proofErr w:type="spellStart"/>
+      <w:r>
+        <w:rPr>
+          <w:lang w:val="hu-HU"/>
+        </w:rPr>
+        <w:t>overriding</w:t>
+      </w:r>
+      <w:proofErr w:type="spellEnd"/>
+      <w:r>
+        <w:rPr>
+          <w:lang w:val="hu-HU"/>
+        </w:rPr>
+        <w:t xml:space="preserve"> </w:t>
+      </w:r>
+      <w:proofErr w:type="spellStart"/>
+      <w:r>
+        <w:rPr>
+          <w:lang w:val="hu-HU"/>
+        </w:rPr>
+        <w:t>the</w:t>
+      </w:r>
+      <w:proofErr w:type="spellEnd"/>
+      <w:r>
+        <w:rPr>
+          <w:lang w:val="hu-HU"/>
+        </w:rPr>
+        <w:t xml:space="preserve"> </w:t>
+      </w:r>
+      <w:proofErr w:type="spellStart"/>
+      <w:r>
+        <w:rPr>
+          <w:lang w:val="hu-HU"/>
+        </w:rPr>
+        <w:t>original</w:t>
+      </w:r>
+      <w:proofErr w:type="spellEnd"/>
+    </w:p>
+    <w:p>
+      <w:pPr>
+        <w:rPr>
+          <w:lang w:val="hu-HU"/>
+        </w:rPr>
+      </w:pPr>
+      <w:r>
+        <w:rPr>
+          <w:lang w:val="hu-HU"/>
+        </w:rPr>
+        <w:t>„</w:t>
       </w:r>
       <w:r>
         <w:rPr>
           <w:b/>
-        </w:rPr>
-        <w:t>d</w:t>
-      </w:r>
+          <w:lang w:val="hu-HU"/>
+        </w:rPr>
+        <w:t>&gt;&gt;”</w:t>
+      </w:r>
+      <w:r>
+        <w:rPr>
+          <w:lang w:val="hu-HU"/>
+        </w:rPr>
+        <w:t xml:space="preserve"> - </w:t>
+      </w:r>
+      <w:proofErr w:type="spellStart"/>
+      <w:r>
+        <w:rPr>
+          <w:lang w:val="hu-HU"/>
+        </w:rPr>
+        <w:t>directs</w:t>
+      </w:r>
+      <w:proofErr w:type="spellEnd"/>
+      <w:r>
+        <w:rPr>
+          <w:lang w:val="hu-HU"/>
+        </w:rPr>
+        <w:t xml:space="preserve"> </w:t>
+      </w:r>
+      <w:proofErr w:type="spellStart"/>
+      <w:r>
+        <w:rPr>
+          <w:lang w:val="hu-HU"/>
+        </w:rPr>
+        <w:t>content</w:t>
+      </w:r>
+      <w:proofErr w:type="spellEnd"/>
+      <w:r>
+        <w:rPr>
+          <w:lang w:val="hu-HU"/>
+        </w:rPr>
+        <w:t xml:space="preserve"> </w:t>
+      </w:r>
+      <w:proofErr w:type="spellStart"/>
+      <w:r>
+        <w:rPr>
+          <w:lang w:val="hu-HU"/>
+        </w:rPr>
+        <w:t>somwhere</w:t>
+      </w:r>
+      <w:proofErr w:type="spellEnd"/>
+      <w:r>
+        <w:rPr>
+          <w:lang w:val="hu-HU"/>
+        </w:rPr>
+        <w:t xml:space="preserve"> </w:t>
+      </w:r>
+      <w:proofErr w:type="spellStart"/>
+      <w:r>
+        <w:rPr>
+          <w:lang w:val="hu-HU"/>
+        </w:rPr>
+        <w:t>else</w:t>
+      </w:r>
+      <w:proofErr w:type="spellEnd"/>
+      <w:r>
+        <w:rPr>
+          <w:lang w:val="hu-HU"/>
+        </w:rPr>
+        <w:t xml:space="preserve"> (</w:t>
+      </w:r>
+      <w:proofErr w:type="spellStart"/>
+      <w:r>
+        <w:rPr>
+          <w:lang w:val="hu-HU"/>
+        </w:rPr>
+        <w:t>adding</w:t>
+      </w:r>
+      <w:proofErr w:type="spellEnd"/>
+      <w:r>
+        <w:rPr>
+          <w:lang w:val="hu-HU"/>
+        </w:rPr>
+        <w:t xml:space="preserve">) </w:t>
+      </w:r>
+      <w:proofErr w:type="spellStart"/>
+      <w:r>
+        <w:rPr>
+          <w:lang w:val="hu-HU"/>
+        </w:rPr>
+        <w:t>keeping</w:t>
+      </w:r>
+      <w:proofErr w:type="spellEnd"/>
+      <w:r>
+        <w:rPr>
+          <w:lang w:val="hu-HU"/>
+        </w:rPr>
+        <w:t xml:space="preserve"> </w:t>
+      </w:r>
+      <w:proofErr w:type="spellStart"/>
+      <w:r>
+        <w:rPr>
+          <w:lang w:val="hu-HU"/>
+        </w:rPr>
+        <w:t>the</w:t>
+      </w:r>
+      <w:proofErr w:type="spellEnd"/>
+      <w:r>
+        <w:rPr>
+          <w:lang w:val="hu-HU"/>
+        </w:rPr>
+        <w:t xml:space="preserve"> </w:t>
+      </w:r>
+      <w:proofErr w:type="spellStart"/>
+      <w:r>
+        <w:rPr>
+          <w:lang w:val="hu-HU"/>
+        </w:rPr>
+        <w:t>original</w:t>
+      </w:r>
+      <w:proofErr w:type="spellEnd"/>
+    </w:p>
+    <w:p>
+      <w:pPr>
+        <w:rPr>
+          <w:lang w:val="hu-HU"/>
+        </w:rPr>
+      </w:pPr>
       <w:r>
         <w:rPr>
           <w:b/>
-        </w:rPr>
-        <w:t>ir</w:t>
-      </w:r>
-      <w:proofErr w:type="gramEnd"/>
-      <w:r>
-        <w:t xml:space="preserve"> - make directory</w:t>
-      </w:r>
-    </w:p>
-    <w:p>
-      <w:proofErr w:type="gramStart"/>
+          <w:lang w:val="hu-HU"/>
+        </w:rPr>
+        <w:t>|</w:t>
+      </w:r>
+      <w:r>
+        <w:rPr>
+          <w:lang w:val="hu-HU"/>
+        </w:rPr>
+        <w:t xml:space="preserve"> </w:t>
+      </w:r>
+      <w:r>
+        <w:rPr>
+          <w:lang w:val="hu-HU"/>
+        </w:rPr>
+        <w:t xml:space="preserve">- </w:t>
+      </w:r>
+      <w:r>
+        <w:rPr>
+          <w:lang w:val="hu-HU"/>
+        </w:rPr>
+        <w:t>is a "</w:t>
+      </w:r>
+      <w:proofErr w:type="spellStart"/>
+      <w:r>
+        <w:rPr>
+          <w:lang w:val="hu-HU"/>
+        </w:rPr>
+        <w:t>pipe</w:t>
+      </w:r>
+      <w:proofErr w:type="spellEnd"/>
+      <w:r>
+        <w:rPr>
+          <w:lang w:val="hu-HU"/>
+        </w:rPr>
+        <w:t xml:space="preserve">". The | </w:t>
+      </w:r>
+      <w:proofErr w:type="spellStart"/>
+      <w:r>
+        <w:rPr>
+          <w:lang w:val="hu-HU"/>
+        </w:rPr>
+        <w:t>takes</w:t>
+      </w:r>
+      <w:proofErr w:type="spellEnd"/>
+      <w:r>
+        <w:rPr>
+          <w:lang w:val="hu-HU"/>
+        </w:rPr>
+        <w:t xml:space="preserve"> </w:t>
+      </w:r>
+      <w:proofErr w:type="spellStart"/>
+      <w:r>
+        <w:rPr>
+          <w:lang w:val="hu-HU"/>
+        </w:rPr>
+        <w:t>the</w:t>
+      </w:r>
+      <w:proofErr w:type="spellEnd"/>
+      <w:r>
+        <w:rPr>
+          <w:lang w:val="hu-HU"/>
+        </w:rPr>
+        <w:t xml:space="preserve"> standard output of </w:t>
+      </w:r>
+      <w:proofErr w:type="spellStart"/>
+      <w:r>
+        <w:rPr>
+          <w:lang w:val="hu-HU"/>
+        </w:rPr>
+        <w:t>the</w:t>
+      </w:r>
+      <w:proofErr w:type="spellEnd"/>
+      <w:r>
+        <w:rPr>
+          <w:lang w:val="hu-HU"/>
+        </w:rPr>
+        <w:t xml:space="preserve"> </w:t>
+      </w:r>
+      <w:proofErr w:type="spellStart"/>
+      <w:r>
+        <w:rPr>
+          <w:lang w:val="hu-HU"/>
+        </w:rPr>
+        <w:t>command</w:t>
+      </w:r>
+      <w:proofErr w:type="spellEnd"/>
+      <w:r>
+        <w:rPr>
+          <w:lang w:val="hu-HU"/>
+        </w:rPr>
+        <w:t xml:space="preserve"> </w:t>
+      </w:r>
+      <w:proofErr w:type="spellStart"/>
+      <w:r>
+        <w:rPr>
+          <w:lang w:val="hu-HU"/>
+        </w:rPr>
+        <w:t>on</w:t>
+      </w:r>
+      <w:proofErr w:type="spellEnd"/>
+      <w:r>
+        <w:rPr>
+          <w:lang w:val="hu-HU"/>
+        </w:rPr>
+        <w:t xml:space="preserve"> </w:t>
+      </w:r>
+      <w:proofErr w:type="spellStart"/>
+      <w:r>
+        <w:rPr>
+          <w:lang w:val="hu-HU"/>
+        </w:rPr>
+        <w:t>the</w:t>
+      </w:r>
+      <w:proofErr w:type="spellEnd"/>
+      <w:r>
+        <w:rPr>
+          <w:lang w:val="hu-HU"/>
+        </w:rPr>
+        <w:t xml:space="preserve"> </w:t>
+      </w:r>
+      <w:proofErr w:type="spellStart"/>
+      <w:r>
+        <w:rPr>
+          <w:lang w:val="hu-HU"/>
+        </w:rPr>
+        <w:t>left</w:t>
+      </w:r>
+      <w:proofErr w:type="spellEnd"/>
+      <w:r>
+        <w:rPr>
+          <w:lang w:val="hu-HU"/>
+        </w:rPr>
+        <w:t xml:space="preserve">, and </w:t>
+      </w:r>
+      <w:proofErr w:type="spellStart"/>
+      <w:r>
+        <w:rPr>
+          <w:lang w:val="hu-HU"/>
+        </w:rPr>
+        <w:t>pipes</w:t>
+      </w:r>
+      <w:proofErr w:type="spellEnd"/>
+      <w:r>
+        <w:rPr>
+          <w:lang w:val="hu-HU"/>
+        </w:rPr>
+        <w:t xml:space="preserve"> </w:t>
+      </w:r>
+      <w:proofErr w:type="spellStart"/>
+      <w:r>
+        <w:rPr>
+          <w:lang w:val="hu-HU"/>
+        </w:rPr>
+        <w:t>it</w:t>
+      </w:r>
+      <w:proofErr w:type="spellEnd"/>
+      <w:r>
+        <w:rPr>
+          <w:lang w:val="hu-HU"/>
+        </w:rPr>
+        <w:t xml:space="preserve"> </w:t>
+      </w:r>
+      <w:proofErr w:type="spellStart"/>
+      <w:r>
+        <w:rPr>
+          <w:lang w:val="hu-HU"/>
+        </w:rPr>
+        <w:t>as</w:t>
+      </w:r>
+      <w:proofErr w:type="spellEnd"/>
+      <w:r>
+        <w:rPr>
+          <w:lang w:val="hu-HU"/>
+        </w:rPr>
+        <w:t xml:space="preserve"> standard input </w:t>
+      </w:r>
+      <w:proofErr w:type="spellStart"/>
+      <w:r>
+        <w:rPr>
+          <w:lang w:val="hu-HU"/>
+        </w:rPr>
+        <w:t>to</w:t>
+      </w:r>
+      <w:proofErr w:type="spellEnd"/>
+      <w:r>
+        <w:rPr>
+          <w:lang w:val="hu-HU"/>
+        </w:rPr>
+        <w:t xml:space="preserve"> </w:t>
+      </w:r>
+      <w:proofErr w:type="spellStart"/>
+      <w:r>
+        <w:rPr>
+          <w:lang w:val="hu-HU"/>
+        </w:rPr>
+        <w:t>the</w:t>
+      </w:r>
+      <w:proofErr w:type="spellEnd"/>
+      <w:r>
+        <w:rPr>
+          <w:lang w:val="hu-HU"/>
+        </w:rPr>
+        <w:t xml:space="preserve"> </w:t>
+      </w:r>
+      <w:proofErr w:type="spellStart"/>
+      <w:r>
+        <w:rPr>
+          <w:lang w:val="hu-HU"/>
+        </w:rPr>
+        <w:t>command</w:t>
+      </w:r>
+      <w:proofErr w:type="spellEnd"/>
+      <w:r>
+        <w:rPr>
+          <w:lang w:val="hu-HU"/>
+        </w:rPr>
+        <w:t xml:space="preserve"> </w:t>
+      </w:r>
+      <w:proofErr w:type="spellStart"/>
+      <w:r>
+        <w:rPr>
+          <w:lang w:val="hu-HU"/>
+        </w:rPr>
+        <w:t>on</w:t>
+      </w:r>
+      <w:proofErr w:type="spellEnd"/>
+      <w:r>
+        <w:rPr>
+          <w:lang w:val="hu-HU"/>
+        </w:rPr>
+        <w:t xml:space="preserve"> </w:t>
+      </w:r>
+      <w:proofErr w:type="spellStart"/>
+      <w:r>
+        <w:rPr>
+          <w:lang w:val="hu-HU"/>
+        </w:rPr>
+        <w:t>the</w:t>
+      </w:r>
+      <w:proofErr w:type="spellEnd"/>
+      <w:r>
+        <w:rPr>
+          <w:lang w:val="hu-HU"/>
+        </w:rPr>
+        <w:t xml:space="preserve"> right. </w:t>
+      </w:r>
+      <w:proofErr w:type="spellStart"/>
+      <w:r>
+        <w:rPr>
+          <w:lang w:val="hu-HU"/>
+        </w:rPr>
+        <w:t>You</w:t>
+      </w:r>
+      <w:proofErr w:type="spellEnd"/>
+      <w:r>
+        <w:rPr>
+          <w:lang w:val="hu-HU"/>
+        </w:rPr>
+        <w:t xml:space="preserve"> </w:t>
+      </w:r>
+      <w:proofErr w:type="spellStart"/>
+      <w:r>
+        <w:rPr>
+          <w:lang w:val="hu-HU"/>
+        </w:rPr>
+        <w:t>can</w:t>
+      </w:r>
+      <w:proofErr w:type="spellEnd"/>
+      <w:r>
+        <w:rPr>
+          <w:lang w:val="hu-HU"/>
+        </w:rPr>
+        <w:t xml:space="preserve"> </w:t>
+      </w:r>
+      <w:proofErr w:type="spellStart"/>
+      <w:r>
+        <w:rPr>
+          <w:lang w:val="hu-HU"/>
+        </w:rPr>
+        <w:t>think</w:t>
+      </w:r>
+      <w:proofErr w:type="spellEnd"/>
+      <w:r>
+        <w:rPr>
+          <w:lang w:val="hu-HU"/>
+        </w:rPr>
+        <w:t xml:space="preserve"> of </w:t>
+      </w:r>
+      <w:proofErr w:type="spellStart"/>
+      <w:r>
+        <w:rPr>
+          <w:lang w:val="hu-HU"/>
+        </w:rPr>
+        <w:t>this</w:t>
+      </w:r>
+      <w:proofErr w:type="spellEnd"/>
+      <w:r>
+        <w:rPr>
+          <w:lang w:val="hu-HU"/>
+        </w:rPr>
+        <w:t xml:space="preserve"> </w:t>
+      </w:r>
+      <w:proofErr w:type="spellStart"/>
+      <w:r>
+        <w:rPr>
+          <w:lang w:val="hu-HU"/>
+        </w:rPr>
+        <w:t>as</w:t>
+      </w:r>
+      <w:proofErr w:type="spellEnd"/>
+      <w:r>
+        <w:rPr>
+          <w:lang w:val="hu-HU"/>
+        </w:rPr>
+        <w:t xml:space="preserve"> "</w:t>
+      </w:r>
+      <w:proofErr w:type="spellStart"/>
+      <w:r>
+        <w:rPr>
+          <w:lang w:val="hu-HU"/>
+        </w:rPr>
+        <w:t>command</w:t>
+      </w:r>
+      <w:proofErr w:type="spellEnd"/>
+      <w:r>
+        <w:rPr>
+          <w:lang w:val="hu-HU"/>
+        </w:rPr>
+        <w:t xml:space="preserve"> </w:t>
+      </w:r>
+      <w:proofErr w:type="spellStart"/>
+      <w:r>
+        <w:rPr>
+          <w:lang w:val="hu-HU"/>
+        </w:rPr>
+        <w:t>to</w:t>
+      </w:r>
+      <w:proofErr w:type="spellEnd"/>
+      <w:r>
+        <w:rPr>
+          <w:lang w:val="hu-HU"/>
+        </w:rPr>
+        <w:t xml:space="preserve"> </w:t>
+      </w:r>
+      <w:proofErr w:type="spellStart"/>
+      <w:r>
+        <w:rPr>
+          <w:lang w:val="hu-HU"/>
+        </w:rPr>
+        <w:t>command</w:t>
+      </w:r>
+      <w:proofErr w:type="spellEnd"/>
+      <w:r>
+        <w:rPr>
+          <w:lang w:val="hu-HU"/>
+        </w:rPr>
+        <w:t xml:space="preserve">" </w:t>
+      </w:r>
+      <w:proofErr w:type="spellStart"/>
+      <w:r>
+        <w:rPr>
+          <w:lang w:val="hu-HU"/>
+        </w:rPr>
+        <w:t>redirection</w:t>
+      </w:r>
+      <w:proofErr w:type="spellEnd"/>
+      <w:r>
+        <w:rPr>
+          <w:lang w:val="hu-HU"/>
+        </w:rPr>
+        <w:t>.</w:t>
+      </w:r>
+    </w:p>
+    <w:p>
+      <w:pPr>
+        <w:rPr>
+          <w:lang w:val="hu-HU"/>
+        </w:rPr>
+      </w:pPr>
       <w:r>
         <w:rPr>
           <w:b/>
-        </w:rPr>
-        <w:t>touch</w:t>
-      </w:r>
-      <w:proofErr w:type="gramEnd"/>
-      <w:r>
-        <w:t xml:space="preserve"> - create file</w:t>
-      </w:r>
-    </w:p>
-    <w:p/>
-    <w:p>
-      <w:pPr>
-        <w:rPr>
-          <w:lang w:val="hu-HU"/>
-        </w:rPr>
-      </w:pPr>
-      <w:r>
-        <w:rPr>
-          <w:lang w:val="hu-HU"/>
-        </w:rPr>
-        <w:t xml:space="preserve">options modify the behaviours of commands </w:t>
-      </w:r>
-    </w:p>
-    <w:p>
-      <w:pPr>
-        <w:rPr>
-          <w:lang w:val="hu-HU"/>
-        </w:rPr>
-      </w:pPr>
+          <w:lang w:val="hu-HU"/>
+        </w:rPr>
+        <w:t>sort</w:t>
+      </w:r>
+      <w:r>
+        <w:rPr>
+          <w:lang w:val="hu-HU"/>
+        </w:rPr>
+        <w:t xml:space="preserve"> </w:t>
+      </w:r>
+      <w:r>
+        <w:rPr>
+          <w:lang w:val="hu-HU"/>
+        </w:rPr>
+        <w:t xml:space="preserve">- </w:t>
+      </w:r>
+      <w:proofErr w:type="spellStart"/>
+      <w:r>
+        <w:rPr>
+          <w:lang w:val="hu-HU"/>
+        </w:rPr>
+        <w:t>takes</w:t>
+      </w:r>
+      <w:proofErr w:type="spellEnd"/>
+      <w:r>
+        <w:rPr>
+          <w:lang w:val="hu-HU"/>
+        </w:rPr>
+        <w:t xml:space="preserve"> </w:t>
+      </w:r>
+      <w:proofErr w:type="spellStart"/>
+      <w:r>
+        <w:rPr>
+          <w:lang w:val="hu-HU"/>
+        </w:rPr>
+        <w:t>the</w:t>
+      </w:r>
+      <w:proofErr w:type="spellEnd"/>
+      <w:r>
+        <w:rPr>
+          <w:lang w:val="hu-HU"/>
+        </w:rPr>
+        <w:t xml:space="preserve"> standard input and </w:t>
+      </w:r>
+      <w:proofErr w:type="spellStart"/>
+      <w:r>
+        <w:rPr>
+          <w:lang w:val="hu-HU"/>
+        </w:rPr>
+        <w:t>orders</w:t>
+      </w:r>
+      <w:proofErr w:type="spellEnd"/>
+      <w:r>
+        <w:rPr>
+          <w:lang w:val="hu-HU"/>
+        </w:rPr>
+        <w:t xml:space="preserve"> </w:t>
+      </w:r>
+      <w:proofErr w:type="spellStart"/>
+      <w:r>
+        <w:rPr>
+          <w:lang w:val="hu-HU"/>
+        </w:rPr>
+        <w:t>it</w:t>
+      </w:r>
+      <w:proofErr w:type="spellEnd"/>
+      <w:r>
+        <w:rPr>
+          <w:lang w:val="hu-HU"/>
+        </w:rPr>
+        <w:t xml:space="preserve"> </w:t>
+      </w:r>
+      <w:proofErr w:type="spellStart"/>
+      <w:r>
+        <w:rPr>
+          <w:lang w:val="hu-HU"/>
+        </w:rPr>
+        <w:t>alphabetically</w:t>
+      </w:r>
+      <w:proofErr w:type="spellEnd"/>
+      <w:r>
+        <w:rPr>
+          <w:lang w:val="hu-HU"/>
+        </w:rPr>
+        <w:t xml:space="preserve"> </w:t>
+      </w:r>
+      <w:proofErr w:type="spellStart"/>
+      <w:r>
+        <w:rPr>
+          <w:lang w:val="hu-HU"/>
+        </w:rPr>
+        <w:t>for</w:t>
+      </w:r>
+      <w:proofErr w:type="spellEnd"/>
+      <w:r>
+        <w:rPr>
+          <w:lang w:val="hu-HU"/>
+        </w:rPr>
+        <w:t xml:space="preserve"> </w:t>
+      </w:r>
+      <w:proofErr w:type="spellStart"/>
+      <w:r>
+        <w:rPr>
+          <w:lang w:val="hu-HU"/>
+        </w:rPr>
+        <w:t>the</w:t>
+      </w:r>
+      <w:proofErr w:type="spellEnd"/>
+      <w:r>
+        <w:rPr>
+          <w:lang w:val="hu-HU"/>
+        </w:rPr>
+        <w:t xml:space="preserve"> standard output.</w:t>
+      </w:r>
+    </w:p>
+    <w:p>
+      <w:pPr>
+        <w:rPr>
+          <w:lang w:val="hu-HU"/>
+        </w:rPr>
+      </w:pPr>
+      <w:proofErr w:type="spellStart"/>
       <w:r>
         <w:rPr>
           <w:b/>
           <w:lang w:val="hu-HU"/>
         </w:rPr>
-        <w:t>ls -</w:t>
-      </w:r>
+        <w:t>uniq</w:t>
+      </w:r>
+      <w:proofErr w:type="spellEnd"/>
+      <w:r>
+        <w:rPr>
+          <w:lang w:val="hu-HU"/>
+        </w:rPr>
+        <w:t xml:space="preserve"> -</w:t>
+      </w:r>
+      <w:r>
+        <w:rPr>
+          <w:lang w:val="hu-HU"/>
+        </w:rPr>
+        <w:t xml:space="preserve"> </w:t>
+      </w:r>
+      <w:proofErr w:type="spellStart"/>
+      <w:r>
+        <w:rPr>
+          <w:lang w:val="hu-HU"/>
+        </w:rPr>
+        <w:t>stands</w:t>
+      </w:r>
+      <w:proofErr w:type="spellEnd"/>
+      <w:r>
+        <w:rPr>
+          <w:lang w:val="hu-HU"/>
+        </w:rPr>
+        <w:t xml:space="preserve"> </w:t>
+      </w:r>
+      <w:proofErr w:type="spellStart"/>
+      <w:r>
+        <w:rPr>
+          <w:lang w:val="hu-HU"/>
+        </w:rPr>
+        <w:t>for</w:t>
+      </w:r>
+      <w:proofErr w:type="spellEnd"/>
+      <w:r>
+        <w:rPr>
+          <w:lang w:val="hu-HU"/>
+        </w:rPr>
+        <w:t xml:space="preserve"> "</w:t>
+      </w:r>
+      <w:proofErr w:type="spellStart"/>
+      <w:r>
+        <w:rPr>
+          <w:lang w:val="hu-HU"/>
+        </w:rPr>
+        <w:t>unique</w:t>
+      </w:r>
+      <w:proofErr w:type="spellEnd"/>
+      <w:r>
+        <w:rPr>
+          <w:lang w:val="hu-HU"/>
+        </w:rPr>
+        <w:t xml:space="preserve">" and </w:t>
+      </w:r>
+      <w:proofErr w:type="spellStart"/>
+      <w:r>
+        <w:rPr>
+          <w:lang w:val="hu-HU"/>
+        </w:rPr>
+        <w:t>filters</w:t>
+      </w:r>
+      <w:proofErr w:type="spellEnd"/>
+      <w:r>
+        <w:rPr>
+          <w:lang w:val="hu-HU"/>
+        </w:rPr>
+        <w:t xml:space="preserve"> out </w:t>
+      </w:r>
+      <w:proofErr w:type="spellStart"/>
+      <w:r>
+        <w:rPr>
+          <w:lang w:val="hu-HU"/>
+        </w:rPr>
+        <w:t>adjacent</w:t>
+      </w:r>
+      <w:proofErr w:type="spellEnd"/>
+      <w:r>
+        <w:rPr>
+          <w:lang w:val="hu-HU"/>
+        </w:rPr>
+        <w:t xml:space="preserve">, </w:t>
+      </w:r>
+      <w:proofErr w:type="spellStart"/>
+      <w:r>
+        <w:rPr>
+          <w:lang w:val="hu-HU"/>
+        </w:rPr>
+        <w:t>duplicate</w:t>
+      </w:r>
+      <w:proofErr w:type="spellEnd"/>
+      <w:r>
+        <w:rPr>
+          <w:lang w:val="hu-HU"/>
+        </w:rPr>
+        <w:t xml:space="preserve"> </w:t>
+      </w:r>
+      <w:proofErr w:type="spellStart"/>
+      <w:r>
+        <w:rPr>
+          <w:lang w:val="hu-HU"/>
+        </w:rPr>
+        <w:t>lines</w:t>
+      </w:r>
+      <w:proofErr w:type="spellEnd"/>
+      <w:r>
+        <w:rPr>
+          <w:lang w:val="hu-HU"/>
+        </w:rPr>
+        <w:t xml:space="preserve"> </w:t>
+      </w:r>
+      <w:proofErr w:type="spellStart"/>
+      <w:r>
+        <w:rPr>
+          <w:lang w:val="hu-HU"/>
+        </w:rPr>
+        <w:t>in</w:t>
+      </w:r>
+      <w:proofErr w:type="spellEnd"/>
+      <w:r>
+        <w:rPr>
+          <w:lang w:val="hu-HU"/>
+        </w:rPr>
+        <w:t xml:space="preserve"> a file.</w:t>
+      </w:r>
+    </w:p>
+    <w:p>
+      <w:pPr>
+        <w:rPr>
+          <w:lang w:val="hu-HU"/>
+        </w:rPr>
+      </w:pPr>
+      <w:proofErr w:type="spellStart"/>
       <w:r>
         <w:rPr>
           <w:b/>
           <w:lang w:val="hu-HU"/>
         </w:rPr>
-        <w:t>a</w:t>
-      </w:r>
-      <w:r>
-        <w:rPr>
-          <w:lang w:val="hu-HU"/>
-        </w:rPr>
-        <w:t xml:space="preserve">  - list all files (hidden files too) </w:t>
-      </w:r>
-    </w:p>
-    <w:p>
-      <w:pPr>
-        <w:rPr>
-          <w:lang w:val="hu-HU"/>
-        </w:rPr>
-      </w:pPr>
+        <w:t>grep</w:t>
+      </w:r>
+      <w:proofErr w:type="spellEnd"/>
       <w:r>
         <w:rPr>
           <w:b/>
           <w:lang w:val="hu-HU"/>
         </w:rPr>
-        <w:t>ls -l</w:t>
-      </w:r>
-      <w:r>
-        <w:rPr>
-          <w:lang w:val="hu-HU"/>
-        </w:rPr>
-        <w:t xml:space="preserve">   - lists all files in a long format</w:t>
-      </w:r>
-    </w:p>
-    <w:p>
-      <w:pPr>
-        <w:rPr>
-          <w:lang w:val="hu-HU"/>
-        </w:rPr>
-      </w:pPr>
+        <w:t xml:space="preserve"> </w:t>
+      </w:r>
+      <w:r>
+        <w:rPr>
+          <w:lang w:val="hu-HU"/>
+        </w:rPr>
+        <w:t xml:space="preserve">- </w:t>
+      </w:r>
+      <w:proofErr w:type="spellStart"/>
+      <w:r>
+        <w:rPr>
+          <w:lang w:val="hu-HU"/>
+        </w:rPr>
+        <w:t>stands</w:t>
+      </w:r>
+      <w:proofErr w:type="spellEnd"/>
+      <w:r>
+        <w:rPr>
+          <w:lang w:val="hu-HU"/>
+        </w:rPr>
+        <w:t xml:space="preserve"> </w:t>
+      </w:r>
+      <w:proofErr w:type="spellStart"/>
+      <w:r>
+        <w:rPr>
+          <w:lang w:val="hu-HU"/>
+        </w:rPr>
+        <w:t>for</w:t>
+      </w:r>
+      <w:proofErr w:type="spellEnd"/>
+      <w:r>
+        <w:rPr>
+          <w:lang w:val="hu-HU"/>
+        </w:rPr>
+        <w:t xml:space="preserve"> "</w:t>
+      </w:r>
+      <w:proofErr w:type="spellStart"/>
+      <w:r>
+        <w:rPr>
+          <w:lang w:val="hu-HU"/>
+        </w:rPr>
+        <w:t>global</w:t>
+      </w:r>
+      <w:proofErr w:type="spellEnd"/>
+      <w:r>
+        <w:rPr>
+          <w:lang w:val="hu-HU"/>
+        </w:rPr>
+        <w:t xml:space="preserve"> </w:t>
+      </w:r>
+      <w:proofErr w:type="spellStart"/>
+      <w:r>
+        <w:rPr>
+          <w:lang w:val="hu-HU"/>
+        </w:rPr>
+        <w:t>regular</w:t>
+      </w:r>
+      <w:proofErr w:type="spellEnd"/>
+      <w:r>
+        <w:rPr>
+          <w:lang w:val="hu-HU"/>
+        </w:rPr>
+        <w:t xml:space="preserve"> </w:t>
+      </w:r>
+      <w:proofErr w:type="spellStart"/>
+      <w:r>
+        <w:rPr>
+          <w:lang w:val="hu-HU"/>
+        </w:rPr>
+        <w:t>expression</w:t>
+      </w:r>
+      <w:proofErr w:type="spellEnd"/>
+      <w:r>
+        <w:rPr>
+          <w:lang w:val="hu-HU"/>
+        </w:rPr>
+        <w:t xml:space="preserve"> print". </w:t>
+      </w:r>
+      <w:proofErr w:type="spellStart"/>
+      <w:r>
+        <w:rPr>
+          <w:lang w:val="hu-HU"/>
+        </w:rPr>
+        <w:t>It</w:t>
+      </w:r>
+      <w:proofErr w:type="spellEnd"/>
+      <w:r>
+        <w:rPr>
+          <w:lang w:val="hu-HU"/>
+        </w:rPr>
+        <w:t xml:space="preserve"> </w:t>
+      </w:r>
+      <w:proofErr w:type="spellStart"/>
+      <w:r>
+        <w:rPr>
+          <w:lang w:val="hu-HU"/>
+        </w:rPr>
+        <w:t>searches</w:t>
+      </w:r>
+      <w:proofErr w:type="spellEnd"/>
+      <w:r>
+        <w:rPr>
+          <w:lang w:val="hu-HU"/>
+        </w:rPr>
+        <w:t xml:space="preserve"> </w:t>
+      </w:r>
+      <w:proofErr w:type="spellStart"/>
+      <w:r>
+        <w:rPr>
+          <w:lang w:val="hu-HU"/>
+        </w:rPr>
+        <w:t>files</w:t>
+      </w:r>
+      <w:proofErr w:type="spellEnd"/>
+      <w:r>
+        <w:rPr>
+          <w:lang w:val="hu-HU"/>
+        </w:rPr>
+        <w:t xml:space="preserve"> </w:t>
+      </w:r>
+      <w:proofErr w:type="spellStart"/>
+      <w:r>
+        <w:rPr>
+          <w:lang w:val="hu-HU"/>
+        </w:rPr>
+        <w:t>for</w:t>
+      </w:r>
+      <w:proofErr w:type="spellEnd"/>
+      <w:r>
+        <w:rPr>
+          <w:lang w:val="hu-HU"/>
+        </w:rPr>
+        <w:t xml:space="preserve"> </w:t>
+      </w:r>
+      <w:proofErr w:type="spellStart"/>
+      <w:r>
+        <w:rPr>
+          <w:lang w:val="hu-HU"/>
+        </w:rPr>
+        <w:t>lines</w:t>
+      </w:r>
+      <w:proofErr w:type="spellEnd"/>
+      <w:r>
+        <w:rPr>
+          <w:lang w:val="hu-HU"/>
+        </w:rPr>
+        <w:t xml:space="preserve"> </w:t>
+      </w:r>
+      <w:proofErr w:type="spellStart"/>
+      <w:r>
+        <w:rPr>
+          <w:lang w:val="hu-HU"/>
+        </w:rPr>
+        <w:t>that</w:t>
+      </w:r>
+      <w:proofErr w:type="spellEnd"/>
+      <w:r>
+        <w:rPr>
+          <w:lang w:val="hu-HU"/>
+        </w:rPr>
+        <w:t xml:space="preserve"> </w:t>
+      </w:r>
+      <w:proofErr w:type="spellStart"/>
+      <w:r>
+        <w:rPr>
+          <w:lang w:val="hu-HU"/>
+        </w:rPr>
+        <w:t>match</w:t>
+      </w:r>
+      <w:proofErr w:type="spellEnd"/>
+      <w:r>
+        <w:rPr>
+          <w:lang w:val="hu-HU"/>
+        </w:rPr>
+        <w:t xml:space="preserve"> a </w:t>
+      </w:r>
+      <w:proofErr w:type="spellStart"/>
+      <w:r>
+        <w:rPr>
+          <w:lang w:val="hu-HU"/>
+        </w:rPr>
+        <w:t>pattern</w:t>
+      </w:r>
+      <w:proofErr w:type="spellEnd"/>
+      <w:r>
+        <w:rPr>
+          <w:lang w:val="hu-HU"/>
+        </w:rPr>
+        <w:t xml:space="preserve"> and </w:t>
+      </w:r>
+      <w:proofErr w:type="spellStart"/>
+      <w:r>
+        <w:rPr>
+          <w:lang w:val="hu-HU"/>
+        </w:rPr>
+        <w:t>returns</w:t>
+      </w:r>
+      <w:proofErr w:type="spellEnd"/>
+      <w:r>
+        <w:rPr>
+          <w:lang w:val="hu-HU"/>
+        </w:rPr>
+        <w:t xml:space="preserve"> </w:t>
+      </w:r>
+      <w:proofErr w:type="spellStart"/>
+      <w:r>
+        <w:rPr>
+          <w:lang w:val="hu-HU"/>
+        </w:rPr>
+        <w:t>the</w:t>
+      </w:r>
+      <w:proofErr w:type="spellEnd"/>
+      <w:r>
+        <w:rPr>
+          <w:lang w:val="hu-HU"/>
+        </w:rPr>
+        <w:t xml:space="preserve"> </w:t>
+      </w:r>
+      <w:proofErr w:type="spellStart"/>
+      <w:r>
+        <w:rPr>
+          <w:lang w:val="hu-HU"/>
+        </w:rPr>
+        <w:t>results</w:t>
+      </w:r>
+      <w:proofErr w:type="spellEnd"/>
+      <w:r>
+        <w:rPr>
+          <w:lang w:val="hu-HU"/>
+        </w:rPr>
+        <w:t>.</w:t>
+      </w:r>
+    </w:p>
+    <w:p>
+      <w:pPr>
+        <w:rPr>
+          <w:lang w:val="hu-HU"/>
+        </w:rPr>
+      </w:pPr>
+      <w:proofErr w:type="spellStart"/>
       <w:r>
         <w:rPr>
           <w:b/>
           <w:lang w:val="hu-HU"/>
         </w:rPr>
-        <w:t>ls  -t</w:t>
-      </w:r>
-      <w:r>
-        <w:rPr>
-          <w:lang w:val="hu-HU"/>
-        </w:rPr>
-        <w:t xml:space="preserve">   - order files and folders by the time they were last modified</w:t>
-      </w:r>
-    </w:p>
-    <w:p>
-      <w:pPr>
-        <w:rPr>
-          <w:lang w:val="hu-HU"/>
-        </w:rPr>
-      </w:pPr>
-    </w:p>
-    <w:p>
-      <w:pPr>
-        <w:rPr>
-          <w:lang w:val="hu-HU"/>
-        </w:rPr>
-      </w:pPr>
+        <w:t>grep</w:t>
+      </w:r>
+      <w:proofErr w:type="spellEnd"/>
       <w:r>
         <w:rPr>
           <w:b/>
           <w:lang w:val="hu-HU"/>
         </w:rPr>
-        <w:t>cp</w:t>
-      </w:r>
-      <w:r>
-        <w:rPr>
-          <w:lang w:val="hu-HU"/>
-        </w:rPr>
-        <w:t xml:space="preserve"> - copy</w:t>
-      </w:r>
-      <w:r>
-        <w:rPr>
-          <w:lang w:val="hu-HU"/>
-        </w:rPr>
-        <w:t xml:space="preserve"> (one or more files into another folder)</w:t>
-      </w:r>
-    </w:p>
-    <w:p>
-      <w:pPr>
-        <w:rPr>
-          <w:lang w:val="hu-HU"/>
-        </w:rPr>
-      </w:pPr>
-    </w:p>
-    <w:p>
-      <w:pPr>
-        <w:rPr>
-          <w:lang w:val="hu-HU"/>
-        </w:rPr>
-      </w:pPr>
+        <w:t xml:space="preserve"> -R </w:t>
+      </w:r>
+      <w:r>
+        <w:rPr>
+          <w:lang w:val="hu-HU"/>
+        </w:rPr>
+        <w:t xml:space="preserve">- </w:t>
+      </w:r>
+      <w:r>
+        <w:rPr>
+          <w:lang w:val="hu-HU"/>
+        </w:rPr>
+        <w:t xml:space="preserve"> </w:t>
+      </w:r>
+      <w:proofErr w:type="spellStart"/>
+      <w:r>
+        <w:rPr>
+          <w:lang w:val="hu-HU"/>
+        </w:rPr>
+        <w:t>searches</w:t>
+      </w:r>
+      <w:proofErr w:type="spellEnd"/>
+      <w:r>
+        <w:rPr>
+          <w:lang w:val="hu-HU"/>
+        </w:rPr>
+        <w:t xml:space="preserve"> </w:t>
+      </w:r>
+      <w:proofErr w:type="spellStart"/>
+      <w:r>
+        <w:rPr>
+          <w:lang w:val="hu-HU"/>
+        </w:rPr>
+        <w:t>all</w:t>
+      </w:r>
+      <w:proofErr w:type="spellEnd"/>
+      <w:r>
+        <w:rPr>
+          <w:lang w:val="hu-HU"/>
+        </w:rPr>
+        <w:t xml:space="preserve"> </w:t>
+      </w:r>
+      <w:proofErr w:type="spellStart"/>
+      <w:r>
+        <w:rPr>
+          <w:lang w:val="hu-HU"/>
+        </w:rPr>
+        <w:t>files</w:t>
+      </w:r>
+      <w:proofErr w:type="spellEnd"/>
+      <w:r>
+        <w:rPr>
+          <w:lang w:val="hu-HU"/>
+        </w:rPr>
+        <w:t xml:space="preserve"> </w:t>
+      </w:r>
+      <w:proofErr w:type="spellStart"/>
+      <w:r>
+        <w:rPr>
+          <w:lang w:val="hu-HU"/>
+        </w:rPr>
+        <w:t>in</w:t>
+      </w:r>
+      <w:proofErr w:type="spellEnd"/>
+      <w:r>
+        <w:rPr>
+          <w:lang w:val="hu-HU"/>
+        </w:rPr>
+        <w:t xml:space="preserve"> a </w:t>
+      </w:r>
+      <w:proofErr w:type="spellStart"/>
+      <w:r>
+        <w:rPr>
+          <w:lang w:val="hu-HU"/>
+        </w:rPr>
+        <w:t>directory</w:t>
+      </w:r>
+      <w:proofErr w:type="spellEnd"/>
+      <w:r>
+        <w:rPr>
+          <w:lang w:val="hu-HU"/>
+        </w:rPr>
+        <w:t xml:space="preserve"> and </w:t>
+      </w:r>
+      <w:proofErr w:type="spellStart"/>
+      <w:r>
+        <w:rPr>
+          <w:lang w:val="hu-HU"/>
+        </w:rPr>
+        <w:t>outputs</w:t>
+      </w:r>
+      <w:proofErr w:type="spellEnd"/>
+      <w:r>
+        <w:rPr>
+          <w:lang w:val="hu-HU"/>
+        </w:rPr>
+        <w:t xml:space="preserve"> </w:t>
+      </w:r>
+      <w:proofErr w:type="spellStart"/>
+      <w:r>
+        <w:rPr>
+          <w:lang w:val="hu-HU"/>
+        </w:rPr>
+        <w:t>filenames</w:t>
+      </w:r>
+      <w:proofErr w:type="spellEnd"/>
+      <w:r>
+        <w:rPr>
+          <w:lang w:val="hu-HU"/>
+        </w:rPr>
+        <w:t xml:space="preserve"> and </w:t>
+      </w:r>
+      <w:proofErr w:type="spellStart"/>
+      <w:r>
+        <w:rPr>
+          <w:lang w:val="hu-HU"/>
+        </w:rPr>
+        <w:t>lines</w:t>
+      </w:r>
+      <w:proofErr w:type="spellEnd"/>
+      <w:r>
+        <w:rPr>
+          <w:lang w:val="hu-HU"/>
+        </w:rPr>
+        <w:t xml:space="preserve"> </w:t>
+      </w:r>
+      <w:proofErr w:type="spellStart"/>
+      <w:r>
+        <w:rPr>
+          <w:lang w:val="hu-HU"/>
+        </w:rPr>
+        <w:t>containing</w:t>
+      </w:r>
+      <w:proofErr w:type="spellEnd"/>
+      <w:r>
+        <w:rPr>
+          <w:lang w:val="hu-HU"/>
+        </w:rPr>
+        <w:t xml:space="preserve"> </w:t>
+      </w:r>
+      <w:proofErr w:type="spellStart"/>
+      <w:r>
+        <w:rPr>
+          <w:lang w:val="hu-HU"/>
+        </w:rPr>
+        <w:t>matched</w:t>
+      </w:r>
+      <w:proofErr w:type="spellEnd"/>
+      <w:r>
+        <w:rPr>
+          <w:lang w:val="hu-HU"/>
+        </w:rPr>
+        <w:t xml:space="preserve"> </w:t>
+      </w:r>
+      <w:proofErr w:type="spellStart"/>
+      <w:r>
+        <w:rPr>
+          <w:lang w:val="hu-HU"/>
+        </w:rPr>
+        <w:t>results</w:t>
+      </w:r>
+      <w:proofErr w:type="spellEnd"/>
+      <w:r>
+        <w:rPr>
+          <w:lang w:val="hu-HU"/>
+        </w:rPr>
+        <w:t xml:space="preserve">. -R </w:t>
+      </w:r>
+      <w:proofErr w:type="spellStart"/>
+      <w:r>
+        <w:rPr>
+          <w:lang w:val="hu-HU"/>
+        </w:rPr>
+        <w:t>stands</w:t>
+      </w:r>
+      <w:proofErr w:type="spellEnd"/>
+      <w:r>
+        <w:rPr>
+          <w:lang w:val="hu-HU"/>
+        </w:rPr>
+        <w:t xml:space="preserve"> </w:t>
+      </w:r>
+      <w:proofErr w:type="spellStart"/>
+      <w:r>
+        <w:rPr>
+          <w:lang w:val="hu-HU"/>
+        </w:rPr>
+        <w:t>for</w:t>
+      </w:r>
+      <w:proofErr w:type="spellEnd"/>
+      <w:r>
+        <w:rPr>
+          <w:lang w:val="hu-HU"/>
+        </w:rPr>
+        <w:t xml:space="preserve"> "</w:t>
+      </w:r>
+      <w:proofErr w:type="spellStart"/>
+      <w:r>
+        <w:rPr>
+          <w:lang w:val="hu-HU"/>
+        </w:rPr>
+        <w:t>recursive</w:t>
+      </w:r>
+      <w:proofErr w:type="spellEnd"/>
+      <w:r>
+        <w:rPr>
+          <w:lang w:val="hu-HU"/>
+        </w:rPr>
+        <w:t>".</w:t>
+      </w:r>
+    </w:p>
+    <w:p>
+      <w:pPr>
+        <w:rPr>
+          <w:lang w:val="hu-HU"/>
+        </w:rPr>
+      </w:pPr>
+      <w:proofErr w:type="spellStart"/>
       <w:r>
         <w:rPr>
           <w:b/>
           <w:lang w:val="hu-HU"/>
         </w:rPr>
-        <w:t>„*”</w:t>
-      </w:r>
-      <w:r>
-        <w:rPr>
-          <w:lang w:val="hu-HU"/>
-        </w:rPr>
-        <w:t xml:space="preserve"> </w:t>
-      </w:r>
-      <w:r>
-        <w:rPr>
-          <w:lang w:val="hu-HU"/>
-        </w:rPr>
-        <w:t>- select group of files</w:t>
-      </w:r>
-    </w:p>
-    <w:p/>
-    <w:p>
-      <w:proofErr w:type="gramStart"/>
+        <w:t>grep</w:t>
+      </w:r>
+      <w:proofErr w:type="spellEnd"/>
       <w:r>
         <w:rPr>
           <w:b/>
-        </w:rPr>
-        <w:t>mv</w:t>
-      </w:r>
-      <w:proofErr w:type="gramEnd"/>
-      <w:r>
-        <w:t xml:space="preserve"> - file, directory moving, renaming</w:t>
-      </w:r>
-    </w:p>
-    <w:p>
-      <w:proofErr w:type="gramStart"/>
+          <w:lang w:val="hu-HU"/>
+        </w:rPr>
+        <w:t xml:space="preserve"> </w:t>
+      </w:r>
+      <w:proofErr w:type="spellStart"/>
       <w:r>
         <w:rPr>
           <w:b/>
-        </w:rPr>
-        <w:t>rm</w:t>
-      </w:r>
-      <w:proofErr w:type="gramEnd"/>
-      <w:r>
-        <w:t xml:space="preserve"> - remove</w:t>
-      </w:r>
-    </w:p>
-    <w:p>
-      <w:pPr>
-        <w:rPr>
-          <w:lang w:val="hu-HU"/>
-        </w:rPr>
-      </w:pPr>
-    </w:p>
-    <w:p>
-      <w:pPr>
-        <w:rPr>
-          <w:lang w:val="hu-HU"/>
-        </w:rPr>
-      </w:pPr>
+          <w:lang w:val="hu-HU"/>
+        </w:rPr>
+        <w:t>-Rl</w:t>
+      </w:r>
+      <w:proofErr w:type="spellEnd"/>
       <w:r>
         <w:rPr>
           <w:b/>
           <w:lang w:val="hu-HU"/>
         </w:rPr>
-        <w:t>echo</w:t>
-      </w:r>
-      <w:r>
-        <w:rPr>
-          <w:lang w:val="hu-HU"/>
-        </w:rPr>
-        <w:t xml:space="preserve"> - echos stdin to terminal as stdout</w:t>
-      </w:r>
-    </w:p>
-    <w:p>
-      <w:pPr>
-        <w:rPr>
-          <w:lang w:val="hu-HU"/>
-        </w:rPr>
-      </w:pPr>
+        <w:t xml:space="preserve"> </w:t>
+      </w:r>
+      <w:r>
+        <w:rPr>
+          <w:lang w:val="hu-HU"/>
+        </w:rPr>
+        <w:t>-</w:t>
+      </w:r>
+      <w:r>
+        <w:rPr>
+          <w:lang w:val="hu-HU"/>
+        </w:rPr>
+        <w:t xml:space="preserve"> </w:t>
+      </w:r>
+      <w:proofErr w:type="spellStart"/>
+      <w:r>
+        <w:rPr>
+          <w:lang w:val="hu-HU"/>
+        </w:rPr>
+        <w:t>searches</w:t>
+      </w:r>
+      <w:proofErr w:type="spellEnd"/>
+      <w:r>
+        <w:rPr>
+          <w:lang w:val="hu-HU"/>
+        </w:rPr>
+        <w:t xml:space="preserve"> </w:t>
+      </w:r>
+      <w:proofErr w:type="spellStart"/>
+      <w:r>
+        <w:rPr>
+          <w:lang w:val="hu-HU"/>
+        </w:rPr>
+        <w:t>all</w:t>
+      </w:r>
+      <w:proofErr w:type="spellEnd"/>
+      <w:r>
+        <w:rPr>
+          <w:lang w:val="hu-HU"/>
+        </w:rPr>
+        <w:t xml:space="preserve"> </w:t>
+      </w:r>
+      <w:proofErr w:type="spellStart"/>
+      <w:r>
+        <w:rPr>
+          <w:lang w:val="hu-HU"/>
+        </w:rPr>
+        <w:t>files</w:t>
+      </w:r>
+      <w:proofErr w:type="spellEnd"/>
+      <w:r>
+        <w:rPr>
+          <w:lang w:val="hu-HU"/>
+        </w:rPr>
+        <w:t xml:space="preserve"> </w:t>
+      </w:r>
+      <w:proofErr w:type="spellStart"/>
+      <w:r>
+        <w:rPr>
+          <w:lang w:val="hu-HU"/>
+        </w:rPr>
+        <w:t>in</w:t>
+      </w:r>
+      <w:proofErr w:type="spellEnd"/>
+      <w:r>
+        <w:rPr>
+          <w:lang w:val="hu-HU"/>
+        </w:rPr>
+        <w:t xml:space="preserve"> a </w:t>
+      </w:r>
+      <w:proofErr w:type="spellStart"/>
+      <w:r>
+        <w:rPr>
+          <w:lang w:val="hu-HU"/>
+        </w:rPr>
+        <w:t>directory</w:t>
+      </w:r>
+      <w:proofErr w:type="spellEnd"/>
+      <w:r>
+        <w:rPr>
+          <w:lang w:val="hu-HU"/>
+        </w:rPr>
+        <w:t xml:space="preserve"> and </w:t>
+      </w:r>
+      <w:proofErr w:type="spellStart"/>
+      <w:r>
+        <w:rPr>
+          <w:lang w:val="hu-HU"/>
+        </w:rPr>
+        <w:t>outputs</w:t>
+      </w:r>
+      <w:proofErr w:type="spellEnd"/>
+      <w:r>
+        <w:rPr>
+          <w:lang w:val="hu-HU"/>
+        </w:rPr>
+        <w:t xml:space="preserve"> </w:t>
+      </w:r>
+      <w:proofErr w:type="spellStart"/>
+      <w:r>
+        <w:rPr>
+          <w:lang w:val="hu-HU"/>
+        </w:rPr>
+        <w:t>only</w:t>
+      </w:r>
+      <w:proofErr w:type="spellEnd"/>
+      <w:r>
+        <w:rPr>
+          <w:lang w:val="hu-HU"/>
+        </w:rPr>
+        <w:t xml:space="preserve"> </w:t>
+      </w:r>
+      <w:proofErr w:type="spellStart"/>
+      <w:r>
+        <w:rPr>
+          <w:lang w:val="hu-HU"/>
+        </w:rPr>
+        <w:t>filenames</w:t>
+      </w:r>
+      <w:proofErr w:type="spellEnd"/>
+      <w:r>
+        <w:rPr>
+          <w:lang w:val="hu-HU"/>
+        </w:rPr>
+        <w:t xml:space="preserve"> </w:t>
+      </w:r>
+      <w:proofErr w:type="spellStart"/>
+      <w:r>
+        <w:rPr>
+          <w:lang w:val="hu-HU"/>
+        </w:rPr>
+        <w:t>with</w:t>
+      </w:r>
+      <w:proofErr w:type="spellEnd"/>
+      <w:r>
+        <w:rPr>
+          <w:lang w:val="hu-HU"/>
+        </w:rPr>
+        <w:t xml:space="preserve"> </w:t>
+      </w:r>
+      <w:proofErr w:type="spellStart"/>
+      <w:r>
+        <w:rPr>
+          <w:lang w:val="hu-HU"/>
+        </w:rPr>
+        <w:t>matched</w:t>
+      </w:r>
+      <w:proofErr w:type="spellEnd"/>
+      <w:r>
+        <w:rPr>
+          <w:lang w:val="hu-HU"/>
+        </w:rPr>
+        <w:t xml:space="preserve"> </w:t>
+      </w:r>
+      <w:proofErr w:type="spellStart"/>
+      <w:r>
+        <w:rPr>
+          <w:lang w:val="hu-HU"/>
+        </w:rPr>
+        <w:t>results</w:t>
+      </w:r>
+      <w:proofErr w:type="spellEnd"/>
+      <w:r>
+        <w:rPr>
+          <w:lang w:val="hu-HU"/>
+        </w:rPr>
+        <w:t xml:space="preserve">. -R </w:t>
+      </w:r>
+      <w:proofErr w:type="spellStart"/>
+      <w:r>
+        <w:rPr>
+          <w:lang w:val="hu-HU"/>
+        </w:rPr>
+        <w:t>stands</w:t>
+      </w:r>
+      <w:proofErr w:type="spellEnd"/>
+      <w:r>
+        <w:rPr>
+          <w:lang w:val="hu-HU"/>
+        </w:rPr>
+        <w:t xml:space="preserve"> </w:t>
+      </w:r>
+      <w:proofErr w:type="spellStart"/>
+      <w:r>
+        <w:rPr>
+          <w:lang w:val="hu-HU"/>
+        </w:rPr>
+        <w:t>for</w:t>
+      </w:r>
+      <w:proofErr w:type="spellEnd"/>
+      <w:r>
+        <w:rPr>
+          <w:lang w:val="hu-HU"/>
+        </w:rPr>
+        <w:t xml:space="preserve"> "</w:t>
+      </w:r>
+      <w:proofErr w:type="spellStart"/>
+      <w:r>
+        <w:rPr>
+          <w:lang w:val="hu-HU"/>
+        </w:rPr>
+        <w:t>recursive</w:t>
+      </w:r>
+      <w:proofErr w:type="spellEnd"/>
+      <w:r>
+        <w:rPr>
+          <w:lang w:val="hu-HU"/>
+        </w:rPr>
+        <w:t xml:space="preserve">" and l </w:t>
+      </w:r>
+      <w:proofErr w:type="spellStart"/>
+      <w:r>
+        <w:rPr>
+          <w:lang w:val="hu-HU"/>
+        </w:rPr>
+        <w:t>stands</w:t>
+      </w:r>
+      <w:proofErr w:type="spellEnd"/>
+      <w:r>
+        <w:rPr>
+          <w:lang w:val="hu-HU"/>
+        </w:rPr>
+        <w:t xml:space="preserve"> </w:t>
+      </w:r>
+      <w:proofErr w:type="spellStart"/>
+      <w:r>
+        <w:rPr>
+          <w:lang w:val="hu-HU"/>
+        </w:rPr>
+        <w:t>for</w:t>
+      </w:r>
+      <w:proofErr w:type="spellEnd"/>
+      <w:r>
+        <w:rPr>
+          <w:lang w:val="hu-HU"/>
+        </w:rPr>
+        <w:t xml:space="preserve"> "</w:t>
+      </w:r>
+      <w:proofErr w:type="spellStart"/>
+      <w:r>
+        <w:rPr>
+          <w:lang w:val="hu-HU"/>
+        </w:rPr>
+        <w:t>files</w:t>
+      </w:r>
+      <w:proofErr w:type="spellEnd"/>
+      <w:r>
+        <w:rPr>
+          <w:lang w:val="hu-HU"/>
+        </w:rPr>
+        <w:t xml:space="preserve"> </w:t>
+      </w:r>
+      <w:proofErr w:type="spellStart"/>
+      <w:r>
+        <w:rPr>
+          <w:lang w:val="hu-HU"/>
+        </w:rPr>
+        <w:t>with</w:t>
+      </w:r>
+      <w:proofErr w:type="spellEnd"/>
+      <w:r>
+        <w:rPr>
+          <w:lang w:val="hu-HU"/>
+        </w:rPr>
+        <w:t xml:space="preserve"> </w:t>
+      </w:r>
+      <w:proofErr w:type="spellStart"/>
+      <w:r>
+        <w:rPr>
+          <w:lang w:val="hu-HU"/>
+        </w:rPr>
+        <w:t>matches</w:t>
+      </w:r>
+      <w:proofErr w:type="spellEnd"/>
+      <w:r>
+        <w:rPr>
+          <w:lang w:val="hu-HU"/>
+        </w:rPr>
+        <w:t>".</w:t>
+      </w:r>
+    </w:p>
+    <w:p>
+      <w:pPr>
+        <w:rPr>
+          <w:lang w:val="hu-HU"/>
+        </w:rPr>
+      </w:pPr>
+      <w:proofErr w:type="spellStart"/>
       <w:r>
         <w:rPr>
           <w:b/>
           <w:lang w:val="hu-HU"/>
         </w:rPr>
-        <w:t>cat</w:t>
-      </w:r>
-      <w:r>
-        <w:rPr>
-          <w:lang w:val="hu-HU"/>
-        </w:rPr>
-        <w:t xml:space="preserve"> - outputs the content of a file to the terminal</w:t>
-      </w:r>
-    </w:p>
-    <w:p>
-      <w:pPr>
-        <w:rPr>
-          <w:lang w:val="hu-HU"/>
-        </w:rPr>
-      </w:pPr>
+        <w:t>sed</w:t>
+      </w:r>
+      <w:proofErr w:type="spellEnd"/>
       <w:r>
         <w:rPr>
           <w:b/>
           <w:lang w:val="hu-HU"/>
         </w:rPr>
-        <w:t>„&gt;”</w:t>
-      </w:r>
-      <w:r>
-        <w:rPr>
-          <w:lang w:val="hu-HU"/>
-        </w:rPr>
-        <w:t xml:space="preserve"> </w:t>
-      </w:r>
-      <w:r>
-        <w:rPr>
-          <w:lang w:val="hu-HU"/>
-        </w:rPr>
-        <w:t>- directs content somewhere else overriding the original</w:t>
-      </w:r>
-    </w:p>
-    <w:p>
-      <w:pPr>
-        <w:rPr>
-          <w:lang w:val="hu-HU"/>
-        </w:rPr>
-      </w:pPr>
-      <w:r>
-        <w:rPr>
-          <w:lang w:val="hu-HU"/>
-        </w:rPr>
-        <w:t>„</w:t>
-      </w:r>
-      <w:r>
-        <w:rPr>
-          <w:b/>
-          <w:lang w:val="hu-HU"/>
-        </w:rPr>
-        <w:t>&gt;&gt;”</w:t>
-      </w:r>
-      <w:r>
-        <w:rPr>
-          <w:lang w:val="hu-HU"/>
-        </w:rPr>
-        <w:t xml:space="preserve"> - directs content somwhere else (adding) keeping the original</w:t>
-      </w:r>
-    </w:p>
-    <w:p>
-      <w:pPr>
-        <w:rPr>
-          <w:lang w:val="hu-HU"/>
-        </w:rPr>
-      </w:pPr>
-      <w:r>
-        <w:rPr>
-          <w:b/>
-          <w:lang w:val="hu-HU"/>
-        </w:rPr>
-        <w:t>|</w:t>
-      </w:r>
-      <w:r>
-        <w:rPr>
-          <w:lang w:val="hu-HU"/>
-        </w:rPr>
         <w:t xml:space="preserve"> </w:t>
       </w:r>
       <w:r>
@@ -433,173 +2789,271 @@
         </w:rPr>
         <w:t xml:space="preserve">- </w:t>
       </w:r>
-      <w:r>
-        <w:rPr>
-          <w:lang w:val="hu-HU"/>
-        </w:rPr>
-        <w:t>is a "pipe". The | takes the standard output of the command on the left, and pipes it as standard input to the command on the right. You can think of this as "command to command" redirection.</w:t>
-      </w:r>
-    </w:p>
-    <w:p>
-      <w:pPr>
-        <w:rPr>
-          <w:lang w:val="hu-HU"/>
-        </w:rPr>
-      </w:pPr>
-      <w:r>
-        <w:rPr>
-          <w:b/>
-          <w:lang w:val="hu-HU"/>
-        </w:rPr>
-        <w:t>sort</w:t>
-      </w:r>
-      <w:r>
-        <w:rPr>
-          <w:lang w:val="hu-HU"/>
-        </w:rPr>
-        <w:t xml:space="preserve"> </w:t>
-      </w:r>
-      <w:r>
-        <w:rPr>
-          <w:lang w:val="hu-HU"/>
-        </w:rPr>
-        <w:t xml:space="preserve">- </w:t>
-      </w:r>
-      <w:r>
-        <w:rPr>
-          <w:lang w:val="hu-HU"/>
-        </w:rPr>
-        <w:t>takes the standard input and orders it alphabetically for the standard output.</w:t>
-      </w:r>
-    </w:p>
-    <w:p>
-      <w:pPr>
-        <w:rPr>
-          <w:lang w:val="hu-HU"/>
-        </w:rPr>
-      </w:pPr>
-      <w:r>
-        <w:rPr>
-          <w:b/>
-          <w:lang w:val="hu-HU"/>
-        </w:rPr>
-        <w:t>uniq</w:t>
-      </w:r>
-      <w:r>
-        <w:rPr>
-          <w:lang w:val="hu-HU"/>
-        </w:rPr>
-        <w:t xml:space="preserve"> -</w:t>
-      </w:r>
-      <w:r>
-        <w:rPr>
-          <w:lang w:val="hu-HU"/>
-        </w:rPr>
-        <w:t xml:space="preserve"> stands for "unique" and filters out adjacent, duplicate lines in a file.</w:t>
-      </w:r>
-    </w:p>
-    <w:p>
-      <w:pPr>
-        <w:rPr>
-          <w:lang w:val="hu-HU"/>
-        </w:rPr>
-      </w:pPr>
-      <w:r>
-        <w:rPr>
-          <w:b/>
-          <w:lang w:val="hu-HU"/>
-        </w:rPr>
-        <w:t xml:space="preserve">grep </w:t>
-      </w:r>
-      <w:r>
-        <w:rPr>
-          <w:lang w:val="hu-HU"/>
-        </w:rPr>
-        <w:t xml:space="preserve">- </w:t>
-      </w:r>
-      <w:r>
-        <w:rPr>
-          <w:lang w:val="hu-HU"/>
-        </w:rPr>
-        <w:t>stands for "global regular expression print". It searches files for lines that match a pattern and returns the results.</w:t>
-      </w:r>
-    </w:p>
-    <w:p>
-      <w:pPr>
-        <w:rPr>
-          <w:lang w:val="hu-HU"/>
-        </w:rPr>
-      </w:pPr>
-      <w:r>
-        <w:rPr>
-          <w:b/>
-          <w:lang w:val="hu-HU"/>
-        </w:rPr>
-        <w:t xml:space="preserve">grep -R </w:t>
-      </w:r>
-      <w:r>
-        <w:rPr>
-          <w:lang w:val="hu-HU"/>
-        </w:rPr>
-        <w:t xml:space="preserve">- </w:t>
-      </w:r>
-      <w:r>
-        <w:rPr>
-          <w:lang w:val="hu-HU"/>
-        </w:rPr>
-        <w:t xml:space="preserve"> searches all files in a directory and outputs filenames and lines containing matched results. -R stands for "recursive".</w:t>
-      </w:r>
-    </w:p>
-    <w:p>
-      <w:pPr>
-        <w:rPr>
-          <w:lang w:val="hu-HU"/>
-        </w:rPr>
-      </w:pPr>
-      <w:r>
-        <w:rPr>
-          <w:b/>
-          <w:lang w:val="hu-HU"/>
-        </w:rPr>
-        <w:t xml:space="preserve">grep -Rl </w:t>
-      </w:r>
-      <w:r>
-        <w:rPr>
-          <w:lang w:val="hu-HU"/>
-        </w:rPr>
-        <w:t>-</w:t>
-      </w:r>
-      <w:r>
-        <w:rPr>
-          <w:lang w:val="hu-HU"/>
-        </w:rPr>
-        <w:t xml:space="preserve"> searches all files in a directory and outputs only filenames with matched results. -R stands for "recursive" and l stands for "files with matches".</w:t>
-      </w:r>
-    </w:p>
-    <w:p>
-      <w:pPr>
-        <w:rPr>
-          <w:lang w:val="hu-HU"/>
-        </w:rPr>
-      </w:pPr>
-      <w:r>
-        <w:rPr>
-          <w:b/>
-          <w:lang w:val="hu-HU"/>
-        </w:rPr>
-        <w:t xml:space="preserve">sed </w:t>
-      </w:r>
-      <w:r>
-        <w:rPr>
-          <w:lang w:val="hu-HU"/>
-        </w:rPr>
-        <w:t xml:space="preserve">- </w:t>
-      </w:r>
-      <w:r>
-        <w:rPr>
-          <w:lang w:val="hu-HU"/>
-        </w:rPr>
-        <w:t>stands for "stream editor". It accepts standard input and modifies it based on an expression, before displaying it as output data. It is similar to "find and replace".</w:t>
+      <w:proofErr w:type="spellStart"/>
+      <w:r>
+        <w:rPr>
+          <w:lang w:val="hu-HU"/>
+        </w:rPr>
+        <w:t>stands</w:t>
+      </w:r>
+      <w:proofErr w:type="spellEnd"/>
+      <w:r>
+        <w:rPr>
+          <w:lang w:val="hu-HU"/>
+        </w:rPr>
+        <w:t xml:space="preserve"> </w:t>
+      </w:r>
+      <w:proofErr w:type="spellStart"/>
+      <w:r>
+        <w:rPr>
+          <w:lang w:val="hu-HU"/>
+        </w:rPr>
+        <w:t>for</w:t>
+      </w:r>
+      <w:proofErr w:type="spellEnd"/>
+      <w:r>
+        <w:rPr>
+          <w:lang w:val="hu-HU"/>
+        </w:rPr>
+        <w:t xml:space="preserve"> "</w:t>
+      </w:r>
+      <w:proofErr w:type="spellStart"/>
+      <w:r>
+        <w:rPr>
+          <w:lang w:val="hu-HU"/>
+        </w:rPr>
+        <w:t>stream</w:t>
+      </w:r>
+      <w:proofErr w:type="spellEnd"/>
+      <w:r>
+        <w:rPr>
+          <w:lang w:val="hu-HU"/>
+        </w:rPr>
+        <w:t xml:space="preserve"> editor". </w:t>
+      </w:r>
+      <w:proofErr w:type="spellStart"/>
+      <w:r>
+        <w:rPr>
+          <w:lang w:val="hu-HU"/>
+        </w:rPr>
+        <w:t>It</w:t>
+      </w:r>
+      <w:proofErr w:type="spellEnd"/>
+      <w:r>
+        <w:rPr>
+          <w:lang w:val="hu-HU"/>
+        </w:rPr>
+        <w:t xml:space="preserve"> </w:t>
+      </w:r>
+      <w:proofErr w:type="spellStart"/>
+      <w:r>
+        <w:rPr>
+          <w:lang w:val="hu-HU"/>
+        </w:rPr>
+        <w:t>accepts</w:t>
+      </w:r>
+      <w:proofErr w:type="spellEnd"/>
+      <w:r>
+        <w:rPr>
+          <w:lang w:val="hu-HU"/>
+        </w:rPr>
+        <w:t xml:space="preserve"> standard input and </w:t>
+      </w:r>
+      <w:proofErr w:type="spellStart"/>
+      <w:r>
+        <w:rPr>
+          <w:lang w:val="hu-HU"/>
+        </w:rPr>
+        <w:t>modifies</w:t>
+      </w:r>
+      <w:proofErr w:type="spellEnd"/>
+      <w:r>
+        <w:rPr>
+          <w:lang w:val="hu-HU"/>
+        </w:rPr>
+        <w:t xml:space="preserve"> </w:t>
+      </w:r>
+      <w:proofErr w:type="spellStart"/>
+      <w:r>
+        <w:rPr>
+          <w:lang w:val="hu-HU"/>
+        </w:rPr>
+        <w:t>it</w:t>
+      </w:r>
+      <w:proofErr w:type="spellEnd"/>
+      <w:r>
+        <w:rPr>
+          <w:lang w:val="hu-HU"/>
+        </w:rPr>
+        <w:t xml:space="preserve"> </w:t>
+      </w:r>
+      <w:proofErr w:type="spellStart"/>
+      <w:r>
+        <w:rPr>
+          <w:lang w:val="hu-HU"/>
+        </w:rPr>
+        <w:t>based</w:t>
+      </w:r>
+      <w:proofErr w:type="spellEnd"/>
+      <w:r>
+        <w:rPr>
+          <w:lang w:val="hu-HU"/>
+        </w:rPr>
+        <w:t xml:space="preserve"> </w:t>
+      </w:r>
+      <w:proofErr w:type="spellStart"/>
+      <w:r>
+        <w:rPr>
+          <w:lang w:val="hu-HU"/>
+        </w:rPr>
+        <w:t>on</w:t>
+      </w:r>
+      <w:proofErr w:type="spellEnd"/>
+      <w:r>
+        <w:rPr>
+          <w:lang w:val="hu-HU"/>
+        </w:rPr>
+        <w:t xml:space="preserve"> an </w:t>
+      </w:r>
+      <w:proofErr w:type="spellStart"/>
+      <w:r>
+        <w:rPr>
+          <w:lang w:val="hu-HU"/>
+        </w:rPr>
+        <w:t>expression</w:t>
+      </w:r>
+      <w:proofErr w:type="spellEnd"/>
+      <w:r>
+        <w:rPr>
+          <w:lang w:val="hu-HU"/>
+        </w:rPr>
+        <w:t xml:space="preserve">, </w:t>
+      </w:r>
+      <w:proofErr w:type="spellStart"/>
+      <w:r>
+        <w:rPr>
+          <w:lang w:val="hu-HU"/>
+        </w:rPr>
+        <w:t>before</w:t>
+      </w:r>
+      <w:proofErr w:type="spellEnd"/>
+      <w:r>
+        <w:rPr>
+          <w:lang w:val="hu-HU"/>
+        </w:rPr>
+        <w:t xml:space="preserve"> displaying </w:t>
+      </w:r>
+      <w:proofErr w:type="spellStart"/>
+      <w:r>
+        <w:rPr>
+          <w:lang w:val="hu-HU"/>
+        </w:rPr>
+        <w:t>it</w:t>
+      </w:r>
+      <w:proofErr w:type="spellEnd"/>
+      <w:r>
+        <w:rPr>
+          <w:lang w:val="hu-HU"/>
+        </w:rPr>
+        <w:t xml:space="preserve"> </w:t>
+      </w:r>
+      <w:proofErr w:type="spellStart"/>
+      <w:r>
+        <w:rPr>
+          <w:lang w:val="hu-HU"/>
+        </w:rPr>
+        <w:t>as</w:t>
+      </w:r>
+      <w:proofErr w:type="spellEnd"/>
+      <w:r>
+        <w:rPr>
+          <w:lang w:val="hu-HU"/>
+        </w:rPr>
+        <w:t xml:space="preserve"> output </w:t>
+      </w:r>
+      <w:proofErr w:type="spellStart"/>
+      <w:r>
+        <w:rPr>
+          <w:lang w:val="hu-HU"/>
+        </w:rPr>
+        <w:t>data</w:t>
+      </w:r>
+      <w:proofErr w:type="spellEnd"/>
+      <w:r>
+        <w:rPr>
+          <w:lang w:val="hu-HU"/>
+        </w:rPr>
+        <w:t xml:space="preserve">. </w:t>
+      </w:r>
+      <w:proofErr w:type="spellStart"/>
+      <w:r>
+        <w:rPr>
+          <w:lang w:val="hu-HU"/>
+        </w:rPr>
+        <w:t>It</w:t>
+      </w:r>
+      <w:proofErr w:type="spellEnd"/>
+      <w:r>
+        <w:rPr>
+          <w:lang w:val="hu-HU"/>
+        </w:rPr>
+        <w:t xml:space="preserve"> is </w:t>
+      </w:r>
+      <w:proofErr w:type="spellStart"/>
+      <w:r>
+        <w:rPr>
+          <w:lang w:val="hu-HU"/>
+        </w:rPr>
+        <w:t>similar</w:t>
+      </w:r>
+      <w:proofErr w:type="spellEnd"/>
+      <w:r>
+        <w:rPr>
+          <w:lang w:val="hu-HU"/>
+        </w:rPr>
+        <w:t xml:space="preserve"> </w:t>
+      </w:r>
+      <w:proofErr w:type="spellStart"/>
+      <w:r>
+        <w:rPr>
+          <w:lang w:val="hu-HU"/>
+        </w:rPr>
+        <w:t>to</w:t>
+      </w:r>
+      <w:proofErr w:type="spellEnd"/>
+      <w:r>
+        <w:rPr>
+          <w:lang w:val="hu-HU"/>
+        </w:rPr>
+        <w:t xml:space="preserve"> "</w:t>
+      </w:r>
+      <w:proofErr w:type="spellStart"/>
+      <w:r>
+        <w:rPr>
+          <w:lang w:val="hu-HU"/>
+        </w:rPr>
+        <w:t>find</w:t>
+      </w:r>
+      <w:proofErr w:type="spellEnd"/>
+      <w:r>
+        <w:rPr>
+          <w:lang w:val="hu-HU"/>
+        </w:rPr>
+        <w:t xml:space="preserve"> and </w:t>
+      </w:r>
+      <w:proofErr w:type="spellStart"/>
+      <w:r>
+        <w:rPr>
+          <w:lang w:val="hu-HU"/>
+        </w:rPr>
+        <w:t>replace</w:t>
+      </w:r>
+      <w:proofErr w:type="spellEnd"/>
+      <w:r>
+        <w:rPr>
+          <w:lang w:val="hu-HU"/>
+        </w:rPr>
+        <w:t>".</w:t>
       </w:r>
     </w:p>
     <w:p>
@@ -719,6 +3173,7 @@
         </w:rPr>
         <w:t> used when using </w:t>
       </w:r>
+      <w:proofErr w:type="spellStart"/>
       <w:r>
         <w:rPr>
           <w:rFonts w:ascii="Monaco" w:hAnsi="Monaco" w:cs="Courier"/>
@@ -731,6 +3186,7 @@
         </w:rPr>
         <w:t>sed</w:t>
       </w:r>
+      <w:proofErr w:type="spellEnd"/>
       <w:r>
         <w:rPr>
           <w:rFonts w:ascii="inherit" w:eastAsia="Times New Roman" w:hAnsi="inherit" w:cs="Times New Roman"/>
@@ -818,7 +3274,7 @@
     </w:p>
     <w:p>
       <w:pPr>
-        <w:pStyle w:val="ListParagraph"/>
+        <w:pStyle w:val="Listaszerbekezds"/>
         <w:numPr>
           <w:ilvl w:val="0"/>
           <w:numId w:val="3"/>
@@ -854,6 +3310,7 @@
         </w:rPr>
         <w:t> expression, meaning "global". Here </w:t>
       </w:r>
+      <w:proofErr w:type="spellStart"/>
       <w:r>
         <w:rPr>
           <w:rFonts w:ascii="Monaco" w:hAnsi="Monaco" w:cs="Courier"/>
@@ -866,6 +3323,7 @@
         </w:rPr>
         <w:t>sed</w:t>
       </w:r>
+      <w:proofErr w:type="spellEnd"/>
       <w:r>
         <w:rPr>
           <w:rFonts w:ascii="Helvetica" w:eastAsia="Times New Roman" w:hAnsi="Helvetica" w:cs="Times New Roman"/>
@@ -930,6 +3388,7 @@
           <w:lang w:val="hu-HU"/>
         </w:rPr>
       </w:pPr>
+      <w:proofErr w:type="spellStart"/>
       <w:r>
         <w:rPr>
           <w:b/>
@@ -937,6 +3396,7 @@
         </w:rPr>
         <w:t>nano</w:t>
       </w:r>
+      <w:proofErr w:type="spellEnd"/>
       <w:r>
         <w:rPr>
           <w:lang w:val="hu-HU"/>
@@ -953,7 +3413,287 @@
         <w:rPr>
           <w:lang w:val="hu-HU"/>
         </w:rPr>
-        <w:t>is a command line text editor. It works just like a desktop text editor like TextEdit or Notepad, except that it is accessible from the command line and only accepts keyboard input.</w:t>
+        <w:t xml:space="preserve">is a </w:t>
+      </w:r>
+      <w:proofErr w:type="spellStart"/>
+      <w:r>
+        <w:rPr>
+          <w:lang w:val="hu-HU"/>
+        </w:rPr>
+        <w:t>command</w:t>
+      </w:r>
+      <w:proofErr w:type="spellEnd"/>
+      <w:r>
+        <w:rPr>
+          <w:lang w:val="hu-HU"/>
+        </w:rPr>
+        <w:t xml:space="preserve"> line text editor. </w:t>
+      </w:r>
+      <w:proofErr w:type="spellStart"/>
+      <w:r>
+        <w:rPr>
+          <w:lang w:val="hu-HU"/>
+        </w:rPr>
+        <w:t>It</w:t>
+      </w:r>
+      <w:proofErr w:type="spellEnd"/>
+      <w:r>
+        <w:rPr>
+          <w:lang w:val="hu-HU"/>
+        </w:rPr>
+        <w:t xml:space="preserve"> </w:t>
+      </w:r>
+      <w:proofErr w:type="spellStart"/>
+      <w:r>
+        <w:rPr>
+          <w:lang w:val="hu-HU"/>
+        </w:rPr>
+        <w:t>works</w:t>
+      </w:r>
+      <w:proofErr w:type="spellEnd"/>
+      <w:r>
+        <w:rPr>
+          <w:lang w:val="hu-HU"/>
+        </w:rPr>
+        <w:t xml:space="preserve"> </w:t>
+      </w:r>
+      <w:proofErr w:type="spellStart"/>
+      <w:r>
+        <w:rPr>
+          <w:lang w:val="hu-HU"/>
+        </w:rPr>
+        <w:t>just</w:t>
+      </w:r>
+      <w:proofErr w:type="spellEnd"/>
+      <w:r>
+        <w:rPr>
+          <w:lang w:val="hu-HU"/>
+        </w:rPr>
+        <w:t xml:space="preserve"> </w:t>
+      </w:r>
+      <w:proofErr w:type="spellStart"/>
+      <w:r>
+        <w:rPr>
+          <w:lang w:val="hu-HU"/>
+        </w:rPr>
+        <w:t>like</w:t>
+      </w:r>
+      <w:proofErr w:type="spellEnd"/>
+      <w:r>
+        <w:rPr>
+          <w:lang w:val="hu-HU"/>
+        </w:rPr>
+        <w:t xml:space="preserve"> a </w:t>
+      </w:r>
+      <w:proofErr w:type="spellStart"/>
+      <w:r>
+        <w:rPr>
+          <w:lang w:val="hu-HU"/>
+        </w:rPr>
+        <w:t>desktop</w:t>
+      </w:r>
+      <w:proofErr w:type="spellEnd"/>
+      <w:r>
+        <w:rPr>
+          <w:lang w:val="hu-HU"/>
+        </w:rPr>
+        <w:t xml:space="preserve"> text editor </w:t>
+      </w:r>
+      <w:proofErr w:type="spellStart"/>
+      <w:r>
+        <w:rPr>
+          <w:lang w:val="hu-HU"/>
+        </w:rPr>
+        <w:t>like</w:t>
+      </w:r>
+      <w:proofErr w:type="spellEnd"/>
+      <w:r>
+        <w:rPr>
+          <w:lang w:val="hu-HU"/>
+        </w:rPr>
+        <w:t xml:space="preserve"> </w:t>
+      </w:r>
+      <w:proofErr w:type="spellStart"/>
+      <w:r>
+        <w:rPr>
+          <w:lang w:val="hu-HU"/>
+        </w:rPr>
+        <w:t>TextEdit</w:t>
+      </w:r>
+      <w:proofErr w:type="spellEnd"/>
+      <w:r>
+        <w:rPr>
+          <w:lang w:val="hu-HU"/>
+        </w:rPr>
+        <w:t xml:space="preserve"> </w:t>
+      </w:r>
+      <w:proofErr w:type="spellStart"/>
+      <w:r>
+        <w:rPr>
+          <w:lang w:val="hu-HU"/>
+        </w:rPr>
+        <w:t>or</w:t>
+      </w:r>
+      <w:proofErr w:type="spellEnd"/>
+      <w:r>
+        <w:rPr>
+          <w:lang w:val="hu-HU"/>
+        </w:rPr>
+        <w:t xml:space="preserve"> </w:t>
+      </w:r>
+      <w:proofErr w:type="spellStart"/>
+      <w:r>
+        <w:rPr>
+          <w:lang w:val="hu-HU"/>
+        </w:rPr>
+        <w:t>Notepad</w:t>
+      </w:r>
+      <w:proofErr w:type="spellEnd"/>
+      <w:r>
+        <w:rPr>
+          <w:lang w:val="hu-HU"/>
+        </w:rPr>
+        <w:t xml:space="preserve">, </w:t>
+      </w:r>
+      <w:proofErr w:type="spellStart"/>
+      <w:r>
+        <w:rPr>
+          <w:lang w:val="hu-HU"/>
+        </w:rPr>
+        <w:t>except</w:t>
+      </w:r>
+      <w:proofErr w:type="spellEnd"/>
+      <w:r>
+        <w:rPr>
+          <w:lang w:val="hu-HU"/>
+        </w:rPr>
+        <w:t xml:space="preserve"> </w:t>
+      </w:r>
+      <w:proofErr w:type="spellStart"/>
+      <w:r>
+        <w:rPr>
+          <w:lang w:val="hu-HU"/>
+        </w:rPr>
+        <w:t>that</w:t>
+      </w:r>
+      <w:proofErr w:type="spellEnd"/>
+      <w:r>
+        <w:rPr>
+          <w:lang w:val="hu-HU"/>
+        </w:rPr>
+        <w:t xml:space="preserve"> </w:t>
+      </w:r>
+      <w:proofErr w:type="spellStart"/>
+      <w:r>
+        <w:rPr>
+          <w:lang w:val="hu-HU"/>
+        </w:rPr>
+        <w:t>it</w:t>
+      </w:r>
+      <w:proofErr w:type="spellEnd"/>
+      <w:r>
+        <w:rPr>
+          <w:lang w:val="hu-HU"/>
+        </w:rPr>
+        <w:t xml:space="preserve"> is </w:t>
+      </w:r>
+      <w:proofErr w:type="spellStart"/>
+      <w:r>
+        <w:rPr>
+          <w:lang w:val="hu-HU"/>
+        </w:rPr>
+        <w:t>accessible</w:t>
+      </w:r>
+      <w:proofErr w:type="spellEnd"/>
+      <w:r>
+        <w:rPr>
+          <w:lang w:val="hu-HU"/>
+        </w:rPr>
+        <w:t xml:space="preserve"> </w:t>
+      </w:r>
+      <w:proofErr w:type="spellStart"/>
+      <w:r>
+        <w:rPr>
+          <w:lang w:val="hu-HU"/>
+        </w:rPr>
+        <w:t>from</w:t>
+      </w:r>
+      <w:proofErr w:type="spellEnd"/>
+      <w:r>
+        <w:rPr>
+          <w:lang w:val="hu-HU"/>
+        </w:rPr>
+        <w:t xml:space="preserve"> </w:t>
+      </w:r>
+      <w:proofErr w:type="spellStart"/>
+      <w:r>
+        <w:rPr>
+          <w:lang w:val="hu-HU"/>
+        </w:rPr>
+        <w:t>the</w:t>
+      </w:r>
+      <w:proofErr w:type="spellEnd"/>
+      <w:r>
+        <w:rPr>
+          <w:lang w:val="hu-HU"/>
+        </w:rPr>
+        <w:t xml:space="preserve"> </w:t>
+      </w:r>
+      <w:proofErr w:type="spellStart"/>
+      <w:r>
+        <w:rPr>
+          <w:lang w:val="hu-HU"/>
+        </w:rPr>
+        <w:t>command</w:t>
+      </w:r>
+      <w:proofErr w:type="spellEnd"/>
+      <w:r>
+        <w:rPr>
+          <w:lang w:val="hu-HU"/>
+        </w:rPr>
+        <w:t xml:space="preserve"> line and </w:t>
+      </w:r>
+      <w:proofErr w:type="spellStart"/>
+      <w:r>
+        <w:rPr>
+          <w:lang w:val="hu-HU"/>
+        </w:rPr>
+        <w:t>only</w:t>
+      </w:r>
+      <w:proofErr w:type="spellEnd"/>
+      <w:r>
+        <w:rPr>
+          <w:lang w:val="hu-HU"/>
+        </w:rPr>
+        <w:t xml:space="preserve"> </w:t>
+      </w:r>
+      <w:proofErr w:type="spellStart"/>
+      <w:r>
+        <w:rPr>
+          <w:lang w:val="hu-HU"/>
+        </w:rPr>
+        <w:t>accepts</w:t>
+      </w:r>
+      <w:proofErr w:type="spellEnd"/>
+      <w:r>
+        <w:rPr>
+          <w:lang w:val="hu-HU"/>
+        </w:rPr>
+        <w:t xml:space="preserve"> </w:t>
+      </w:r>
+      <w:proofErr w:type="spellStart"/>
+      <w:r>
+        <w:rPr>
+          <w:lang w:val="hu-HU"/>
+        </w:rPr>
+        <w:t>keyboard</w:t>
+      </w:r>
+      <w:proofErr w:type="spellEnd"/>
+      <w:r>
+        <w:rPr>
+          <w:lang w:val="hu-HU"/>
+        </w:rPr>
+        <w:t xml:space="preserve"> input.</w:t>
       </w:r>
     </w:p>
     <w:p>
@@ -1072,7 +3812,25 @@
           <w:color w:val="204056"/>
           <w:lang w:val="en-GB"/>
         </w:rPr>
-        <w:t> exits the nano program. 'X' stands for exit.</w:t>
+        <w:t xml:space="preserve"> exits the </w:t>
+      </w:r>
+      <w:proofErr w:type="spellStart"/>
+      <w:r>
+        <w:rPr>
+          <w:rFonts w:ascii="inherit" w:eastAsia="Times New Roman" w:hAnsi="inherit" w:cs="Times New Roman"/>
+          <w:color w:val="204056"/>
+          <w:lang w:val="en-GB"/>
+        </w:rPr>
+        <w:t>nano</w:t>
+      </w:r>
+      <w:proofErr w:type="spellEnd"/>
+      <w:r>
+        <w:rPr>
+          <w:rFonts w:ascii="inherit" w:eastAsia="Times New Roman" w:hAnsi="inherit" w:cs="Times New Roman"/>
+          <w:color w:val="204056"/>
+          <w:lang w:val="en-GB"/>
+        </w:rPr>
+        <w:t xml:space="preserve"> program. 'X' stands for exit.</w:t>
       </w:r>
     </w:p>
     <w:p>
@@ -1193,9 +3951,9 @@
           <w:bdr w:val="none" w:sz="0" w:space="0" w:color="auto" w:frame="1"/>
           <w:lang w:val="en-GB"/>
         </w:rPr>
-        <w:t>~/</w:t>
-      </w:r>
-      <w:proofErr w:type="gramStart"/>
+        <w:t>~/.</w:t>
+      </w:r>
+      <w:proofErr w:type="spellStart"/>
       <w:r>
         <w:rPr>
           <w:rFonts w:ascii="Helvetica" w:hAnsi="Helvetica" w:cs="Times New Roman"/>
@@ -1204,19 +3962,9 @@
           <w:bdr w:val="none" w:sz="0" w:space="0" w:color="auto" w:frame="1"/>
           <w:lang w:val="en-GB"/>
         </w:rPr>
-        <w:t>.bash</w:t>
-      </w:r>
-      <w:proofErr w:type="gramEnd"/>
-      <w:r>
-        <w:rPr>
-          <w:rFonts w:ascii="Helvetica" w:hAnsi="Helvetica" w:cs="Times New Roman"/>
-          <w:b/>
-          <w:bCs/>
-          <w:bdr w:val="none" w:sz="0" w:space="0" w:color="auto" w:frame="1"/>
-          <w:lang w:val="en-GB"/>
-        </w:rPr>
-        <w:t>_profile</w:t>
-      </w:r>
+        <w:t>bash_profile</w:t>
+      </w:r>
+      <w:proofErr w:type="spellEnd"/>
       <w:r>
         <w:rPr>
           <w:rFonts w:ascii="Helvetica" w:hAnsi="Helvetica" w:cs="Times New Roman"/>
@@ -1355,9 +4103,9 @@
           <w:bdr w:val="none" w:sz="0" w:space="0" w:color="auto" w:frame="1"/>
           <w:lang w:val="en-GB"/>
         </w:rPr>
-        <w:t>~/</w:t>
-      </w:r>
-      <w:proofErr w:type="gramStart"/>
+        <w:t>~/.</w:t>
+      </w:r>
+      <w:proofErr w:type="spellStart"/>
       <w:r>
         <w:rPr>
           <w:rFonts w:ascii="Helvetica" w:eastAsia="Times New Roman" w:hAnsi="Helvetica" w:cs="Times New Roman"/>
@@ -1367,20 +4115,9 @@
           <w:bdr w:val="none" w:sz="0" w:space="0" w:color="auto" w:frame="1"/>
           <w:lang w:val="en-GB"/>
         </w:rPr>
-        <w:t>.bash</w:t>
-      </w:r>
-      <w:proofErr w:type="gramEnd"/>
-      <w:r>
-        <w:rPr>
-          <w:rFonts w:ascii="Helvetica" w:eastAsia="Times New Roman" w:hAnsi="Helvetica" w:cs="Times New Roman"/>
-          <w:b/>
-          <w:bCs/>
-          <w:color w:val="204056"/>
-          <w:bdr w:val="none" w:sz="0" w:space="0" w:color="auto" w:frame="1"/>
-          <w:lang w:val="en-GB"/>
-        </w:rPr>
-        <w:t>_profile</w:t>
-      </w:r>
+        <w:t>bash_profile</w:t>
+      </w:r>
+      <w:proofErr w:type="spellEnd"/>
       <w:r>
         <w:rPr>
           <w:rFonts w:ascii="inherit" w:eastAsia="Times New Roman" w:hAnsi="inherit" w:cs="Times New Roman"/>
@@ -1422,11 +4159,187 @@
         </w:rPr>
         <w:t xml:space="preserve">- </w:t>
       </w:r>
-      <w:r>
-        <w:rPr>
-          <w:lang w:val="hu-HU"/>
-        </w:rPr>
-        <w:t>command allows you to create keyboard shortcuts, or aliases, for commonly used commands.</w:t>
+      <w:proofErr w:type="spellStart"/>
+      <w:r>
+        <w:rPr>
+          <w:lang w:val="hu-HU"/>
+        </w:rPr>
+        <w:t>command</w:t>
+      </w:r>
+      <w:proofErr w:type="spellEnd"/>
+      <w:r>
+        <w:rPr>
+          <w:lang w:val="hu-HU"/>
+        </w:rPr>
+        <w:t xml:space="preserve"> </w:t>
+      </w:r>
+      <w:proofErr w:type="spellStart"/>
+      <w:r>
+        <w:rPr>
+          <w:lang w:val="hu-HU"/>
+        </w:rPr>
+        <w:t>allows</w:t>
+      </w:r>
+      <w:proofErr w:type="spellEnd"/>
+      <w:r>
+        <w:rPr>
+          <w:lang w:val="hu-HU"/>
+        </w:rPr>
+        <w:t xml:space="preserve"> </w:t>
+      </w:r>
+      <w:proofErr w:type="spellStart"/>
+      <w:r>
+        <w:rPr>
+          <w:lang w:val="hu-HU"/>
+        </w:rPr>
+        <w:t>you</w:t>
+      </w:r>
+      <w:proofErr w:type="spellEnd"/>
+      <w:r>
+        <w:rPr>
+          <w:lang w:val="hu-HU"/>
+        </w:rPr>
+        <w:t xml:space="preserve"> </w:t>
+      </w:r>
+      <w:proofErr w:type="spellStart"/>
+      <w:r>
+        <w:rPr>
+          <w:lang w:val="hu-HU"/>
+        </w:rPr>
+        <w:t>to</w:t>
+      </w:r>
+      <w:proofErr w:type="spellEnd"/>
+      <w:r>
+        <w:rPr>
+          <w:lang w:val="hu-HU"/>
+        </w:rPr>
+        <w:t xml:space="preserve"> </w:t>
+      </w:r>
+      <w:proofErr w:type="spellStart"/>
+      <w:r>
+        <w:rPr>
+          <w:lang w:val="hu-HU"/>
+        </w:rPr>
+        <w:t>create</w:t>
+      </w:r>
+      <w:proofErr w:type="spellEnd"/>
+      <w:r>
+        <w:rPr>
+          <w:lang w:val="hu-HU"/>
+        </w:rPr>
+        <w:t xml:space="preserve"> </w:t>
+      </w:r>
+      <w:proofErr w:type="spellStart"/>
+      <w:r>
+        <w:rPr>
+          <w:lang w:val="hu-HU"/>
+        </w:rPr>
+        <w:t>keyboard</w:t>
+      </w:r>
+      <w:proofErr w:type="spellEnd"/>
+      <w:r>
+        <w:rPr>
+          <w:lang w:val="hu-HU"/>
+        </w:rPr>
+        <w:t xml:space="preserve"> </w:t>
+      </w:r>
+      <w:proofErr w:type="spellStart"/>
+      <w:r>
+        <w:rPr>
+          <w:lang w:val="hu-HU"/>
+        </w:rPr>
+        <w:t>shortcuts</w:t>
+      </w:r>
+      <w:proofErr w:type="spellEnd"/>
+      <w:r>
+        <w:rPr>
+          <w:lang w:val="hu-HU"/>
+        </w:rPr>
+        <w:t xml:space="preserve">, </w:t>
+      </w:r>
+      <w:proofErr w:type="spellStart"/>
+      <w:r>
+        <w:rPr>
+          <w:lang w:val="hu-HU"/>
+        </w:rPr>
+        <w:t>or</w:t>
+      </w:r>
+      <w:proofErr w:type="spellEnd"/>
+      <w:r>
+        <w:rPr>
+          <w:lang w:val="hu-HU"/>
+        </w:rPr>
+        <w:t xml:space="preserve"> </w:t>
+      </w:r>
+      <w:proofErr w:type="spellStart"/>
+      <w:r>
+        <w:rPr>
+          <w:lang w:val="hu-HU"/>
+        </w:rPr>
+        <w:t>aliases</w:t>
+      </w:r>
+      <w:proofErr w:type="spellEnd"/>
+      <w:r>
+        <w:rPr>
+          <w:lang w:val="hu-HU"/>
+        </w:rPr>
+        <w:t xml:space="preserve">, </w:t>
+      </w:r>
+      <w:proofErr w:type="spellStart"/>
+      <w:r>
+        <w:rPr>
+          <w:lang w:val="hu-HU"/>
+        </w:rPr>
+        <w:t>for</w:t>
+      </w:r>
+      <w:proofErr w:type="spellEnd"/>
+      <w:r>
+        <w:rPr>
+          <w:lang w:val="hu-HU"/>
+        </w:rPr>
+        <w:t xml:space="preserve"> </w:t>
+      </w:r>
+      <w:proofErr w:type="spellStart"/>
+      <w:r>
+        <w:rPr>
+          <w:lang w:val="hu-HU"/>
+        </w:rPr>
+        <w:t>commonly</w:t>
+      </w:r>
+      <w:proofErr w:type="spellEnd"/>
+      <w:r>
+        <w:rPr>
+          <w:lang w:val="hu-HU"/>
+        </w:rPr>
+        <w:t xml:space="preserve"> </w:t>
+      </w:r>
+      <w:proofErr w:type="spellStart"/>
+      <w:r>
+        <w:rPr>
+          <w:lang w:val="hu-HU"/>
+        </w:rPr>
+        <w:t>used</w:t>
+      </w:r>
+      <w:proofErr w:type="spellEnd"/>
+      <w:r>
+        <w:rPr>
+          <w:lang w:val="hu-HU"/>
+        </w:rPr>
+        <w:t xml:space="preserve"> </w:t>
+      </w:r>
+      <w:proofErr w:type="spellStart"/>
+      <w:r>
+        <w:rPr>
+          <w:lang w:val="hu-HU"/>
+        </w:rPr>
+        <w:t>commands</w:t>
+      </w:r>
+      <w:proofErr w:type="spellEnd"/>
+      <w:r>
+        <w:rPr>
+          <w:lang w:val="hu-HU"/>
+        </w:rPr>
+        <w:t>.</w:t>
       </w:r>
     </w:p>
     <w:p>
@@ -1506,11 +4419,341 @@
         </w:rPr>
         <w:t xml:space="preserve">- </w:t>
       </w:r>
-      <w:r>
-        <w:rPr>
-          <w:lang w:val="hu-HU"/>
-        </w:rPr>
-        <w:t>makes the variable to be available to all child sessions initiated from the session you are in. This is a way to make the variable persist across programs.</w:t>
+      <w:proofErr w:type="spellStart"/>
+      <w:r>
+        <w:rPr>
+          <w:lang w:val="hu-HU"/>
+        </w:rPr>
+        <w:t>makes</w:t>
+      </w:r>
+      <w:proofErr w:type="spellEnd"/>
+      <w:r>
+        <w:rPr>
+          <w:lang w:val="hu-HU"/>
+        </w:rPr>
+        <w:t xml:space="preserve"> </w:t>
+      </w:r>
+      <w:proofErr w:type="spellStart"/>
+      <w:r>
+        <w:rPr>
+          <w:lang w:val="hu-HU"/>
+        </w:rPr>
+        <w:t>the</w:t>
+      </w:r>
+      <w:proofErr w:type="spellEnd"/>
+      <w:r>
+        <w:rPr>
+          <w:lang w:val="hu-HU"/>
+        </w:rPr>
+        <w:t xml:space="preserve"> </w:t>
+      </w:r>
+      <w:proofErr w:type="spellStart"/>
+      <w:r>
+        <w:rPr>
+          <w:lang w:val="hu-HU"/>
+        </w:rPr>
+        <w:t>variable</w:t>
+      </w:r>
+      <w:proofErr w:type="spellEnd"/>
+      <w:r>
+        <w:rPr>
+          <w:lang w:val="hu-HU"/>
+        </w:rPr>
+        <w:t xml:space="preserve"> </w:t>
+      </w:r>
+      <w:proofErr w:type="spellStart"/>
+      <w:r>
+        <w:rPr>
+          <w:lang w:val="hu-HU"/>
+        </w:rPr>
+        <w:t>to</w:t>
+      </w:r>
+      <w:proofErr w:type="spellEnd"/>
+      <w:r>
+        <w:rPr>
+          <w:lang w:val="hu-HU"/>
+        </w:rPr>
+        <w:t xml:space="preserve"> be </w:t>
+      </w:r>
+      <w:proofErr w:type="spellStart"/>
+      <w:r>
+        <w:rPr>
+          <w:lang w:val="hu-HU"/>
+        </w:rPr>
+        <w:t>available</w:t>
+      </w:r>
+      <w:proofErr w:type="spellEnd"/>
+      <w:r>
+        <w:rPr>
+          <w:lang w:val="hu-HU"/>
+        </w:rPr>
+        <w:t xml:space="preserve"> </w:t>
+      </w:r>
+      <w:proofErr w:type="spellStart"/>
+      <w:r>
+        <w:rPr>
+          <w:lang w:val="hu-HU"/>
+        </w:rPr>
+        <w:t>to</w:t>
+      </w:r>
+      <w:proofErr w:type="spellEnd"/>
+      <w:r>
+        <w:rPr>
+          <w:lang w:val="hu-HU"/>
+        </w:rPr>
+        <w:t xml:space="preserve"> </w:t>
+      </w:r>
+      <w:proofErr w:type="spellStart"/>
+      <w:r>
+        <w:rPr>
+          <w:lang w:val="hu-HU"/>
+        </w:rPr>
+        <w:t>all</w:t>
+      </w:r>
+      <w:proofErr w:type="spellEnd"/>
+      <w:r>
+        <w:rPr>
+          <w:lang w:val="hu-HU"/>
+        </w:rPr>
+        <w:t xml:space="preserve"> </w:t>
+      </w:r>
+      <w:proofErr w:type="spellStart"/>
+      <w:r>
+        <w:rPr>
+          <w:lang w:val="hu-HU"/>
+        </w:rPr>
+        <w:t>child</w:t>
+      </w:r>
+      <w:proofErr w:type="spellEnd"/>
+      <w:r>
+        <w:rPr>
+          <w:lang w:val="hu-HU"/>
+        </w:rPr>
+        <w:t xml:space="preserve"> </w:t>
+      </w:r>
+      <w:proofErr w:type="spellStart"/>
+      <w:r>
+        <w:rPr>
+          <w:lang w:val="hu-HU"/>
+        </w:rPr>
+        <w:t>sessions</w:t>
+      </w:r>
+      <w:proofErr w:type="spellEnd"/>
+      <w:r>
+        <w:rPr>
+          <w:lang w:val="hu-HU"/>
+        </w:rPr>
+        <w:t xml:space="preserve"> </w:t>
+      </w:r>
+      <w:proofErr w:type="spellStart"/>
+      <w:r>
+        <w:rPr>
+          <w:lang w:val="hu-HU"/>
+        </w:rPr>
+        <w:t>initiated</w:t>
+      </w:r>
+      <w:proofErr w:type="spellEnd"/>
+      <w:r>
+        <w:rPr>
+          <w:lang w:val="hu-HU"/>
+        </w:rPr>
+        <w:t xml:space="preserve"> </w:t>
+      </w:r>
+      <w:proofErr w:type="spellStart"/>
+      <w:r>
+        <w:rPr>
+          <w:lang w:val="hu-HU"/>
+        </w:rPr>
+        <w:t>from</w:t>
+      </w:r>
+      <w:proofErr w:type="spellEnd"/>
+      <w:r>
+        <w:rPr>
+          <w:lang w:val="hu-HU"/>
+        </w:rPr>
+        <w:t xml:space="preserve"> </w:t>
+      </w:r>
+      <w:proofErr w:type="spellStart"/>
+      <w:r>
+        <w:rPr>
+          <w:lang w:val="hu-HU"/>
+        </w:rPr>
+        <w:t>the</w:t>
+      </w:r>
+      <w:proofErr w:type="spellEnd"/>
+      <w:r>
+        <w:rPr>
+          <w:lang w:val="hu-HU"/>
+        </w:rPr>
+        <w:t xml:space="preserve"> session </w:t>
+      </w:r>
+      <w:proofErr w:type="spellStart"/>
+      <w:r>
+        <w:rPr>
+          <w:lang w:val="hu-HU"/>
+        </w:rPr>
+        <w:t>you</w:t>
+      </w:r>
+      <w:proofErr w:type="spellEnd"/>
+      <w:r>
+        <w:rPr>
+          <w:lang w:val="hu-HU"/>
+        </w:rPr>
+        <w:t xml:space="preserve"> </w:t>
+      </w:r>
+      <w:proofErr w:type="spellStart"/>
+      <w:r>
+        <w:rPr>
+          <w:lang w:val="hu-HU"/>
+        </w:rPr>
+        <w:t>are</w:t>
+      </w:r>
+      <w:proofErr w:type="spellEnd"/>
+      <w:r>
+        <w:rPr>
+          <w:lang w:val="hu-HU"/>
+        </w:rPr>
+        <w:t xml:space="preserve"> </w:t>
+      </w:r>
+      <w:proofErr w:type="spellStart"/>
+      <w:r>
+        <w:rPr>
+          <w:lang w:val="hu-HU"/>
+        </w:rPr>
+        <w:t>in</w:t>
+      </w:r>
+      <w:proofErr w:type="spellEnd"/>
+      <w:r>
+        <w:rPr>
+          <w:lang w:val="hu-HU"/>
+        </w:rPr>
+        <w:t xml:space="preserve">. </w:t>
+      </w:r>
+      <w:proofErr w:type="spellStart"/>
+      <w:r>
+        <w:rPr>
+          <w:lang w:val="hu-HU"/>
+        </w:rPr>
+        <w:t>This</w:t>
+      </w:r>
+      <w:proofErr w:type="spellEnd"/>
+      <w:r>
+        <w:rPr>
+          <w:lang w:val="hu-HU"/>
+        </w:rPr>
+        <w:t xml:space="preserve"> is a </w:t>
+      </w:r>
+      <w:proofErr w:type="spellStart"/>
+      <w:r>
+        <w:rPr>
+          <w:lang w:val="hu-HU"/>
+        </w:rPr>
+        <w:t>way</w:t>
+      </w:r>
+      <w:proofErr w:type="spellEnd"/>
+      <w:r>
+        <w:rPr>
+          <w:lang w:val="hu-HU"/>
+        </w:rPr>
+        <w:t xml:space="preserve"> </w:t>
+      </w:r>
+      <w:proofErr w:type="spellStart"/>
+      <w:r>
+        <w:rPr>
+          <w:lang w:val="hu-HU"/>
+        </w:rPr>
+        <w:t>to</w:t>
+      </w:r>
+      <w:proofErr w:type="spellEnd"/>
+      <w:r>
+        <w:rPr>
+          <w:lang w:val="hu-HU"/>
+        </w:rPr>
+        <w:t xml:space="preserve"> </w:t>
+      </w:r>
+      <w:proofErr w:type="spellStart"/>
+      <w:r>
+        <w:rPr>
+          <w:lang w:val="hu-HU"/>
+        </w:rPr>
+        <w:t>make</w:t>
+      </w:r>
+      <w:proofErr w:type="spellEnd"/>
+      <w:r>
+        <w:rPr>
+          <w:lang w:val="hu-HU"/>
+        </w:rPr>
+        <w:t xml:space="preserve"> </w:t>
+      </w:r>
+      <w:proofErr w:type="spellStart"/>
+      <w:r>
+        <w:rPr>
+          <w:lang w:val="hu-HU"/>
+        </w:rPr>
+        <w:t>the</w:t>
+      </w:r>
+      <w:proofErr w:type="spellEnd"/>
+      <w:r>
+        <w:rPr>
+          <w:lang w:val="hu-HU"/>
+        </w:rPr>
+        <w:t xml:space="preserve"> </w:t>
+      </w:r>
+      <w:proofErr w:type="spellStart"/>
+      <w:r>
+        <w:rPr>
+          <w:lang w:val="hu-HU"/>
+        </w:rPr>
+        <w:t>variable</w:t>
+      </w:r>
+      <w:proofErr w:type="spellEnd"/>
+      <w:r>
+        <w:rPr>
+          <w:lang w:val="hu-HU"/>
+        </w:rPr>
+        <w:t xml:space="preserve"> </w:t>
+      </w:r>
+      <w:proofErr w:type="spellStart"/>
+      <w:r>
+        <w:rPr>
+          <w:lang w:val="hu-HU"/>
+        </w:rPr>
+        <w:t>persist</w:t>
+      </w:r>
+      <w:proofErr w:type="spellEnd"/>
+      <w:r>
+        <w:rPr>
+          <w:lang w:val="hu-HU"/>
+        </w:rPr>
+        <w:t xml:space="preserve"> </w:t>
+      </w:r>
+      <w:proofErr w:type="spellStart"/>
+      <w:r>
+        <w:rPr>
+          <w:lang w:val="hu-HU"/>
+        </w:rPr>
+        <w:t>across</w:t>
+      </w:r>
+      <w:proofErr w:type="spellEnd"/>
+      <w:r>
+        <w:rPr>
+          <w:lang w:val="hu-HU"/>
+        </w:rPr>
+        <w:t xml:space="preserve"> </w:t>
+      </w:r>
+      <w:proofErr w:type="spellStart"/>
+      <w:r>
+        <w:rPr>
+          <w:lang w:val="hu-HU"/>
+        </w:rPr>
+        <w:t>programs</w:t>
+      </w:r>
+      <w:proofErr w:type="spellEnd"/>
+      <w:r>
+        <w:rPr>
+          <w:lang w:val="hu-HU"/>
+        </w:rPr>
+        <w:t>.</w:t>
       </w:r>
     </w:p>
     <w:p>
@@ -1549,7 +4792,119 @@
         <w:rPr>
           <w:lang w:val="hu-HU"/>
         </w:rPr>
-        <w:t>is a variable that defines the makeup and style of the command prompt.</w:t>
+        <w:t xml:space="preserve">is a </w:t>
+      </w:r>
+      <w:proofErr w:type="spellStart"/>
+      <w:r>
+        <w:rPr>
+          <w:lang w:val="hu-HU"/>
+        </w:rPr>
+        <w:t>variable</w:t>
+      </w:r>
+      <w:proofErr w:type="spellEnd"/>
+      <w:r>
+        <w:rPr>
+          <w:lang w:val="hu-HU"/>
+        </w:rPr>
+        <w:t xml:space="preserve"> </w:t>
+      </w:r>
+      <w:proofErr w:type="spellStart"/>
+      <w:r>
+        <w:rPr>
+          <w:lang w:val="hu-HU"/>
+        </w:rPr>
+        <w:t>that</w:t>
+      </w:r>
+      <w:proofErr w:type="spellEnd"/>
+      <w:r>
+        <w:rPr>
+          <w:lang w:val="hu-HU"/>
+        </w:rPr>
+        <w:t xml:space="preserve"> </w:t>
+      </w:r>
+      <w:proofErr w:type="spellStart"/>
+      <w:r>
+        <w:rPr>
+          <w:lang w:val="hu-HU"/>
+        </w:rPr>
+        <w:t>defines</w:t>
+      </w:r>
+      <w:proofErr w:type="spellEnd"/>
+      <w:r>
+        <w:rPr>
+          <w:lang w:val="hu-HU"/>
+        </w:rPr>
+        <w:t xml:space="preserve"> </w:t>
+      </w:r>
+      <w:proofErr w:type="spellStart"/>
+      <w:r>
+        <w:rPr>
+          <w:lang w:val="hu-HU"/>
+        </w:rPr>
+        <w:t>the</w:t>
+      </w:r>
+      <w:proofErr w:type="spellEnd"/>
+      <w:r>
+        <w:rPr>
+          <w:lang w:val="hu-HU"/>
+        </w:rPr>
+        <w:t xml:space="preserve"> </w:t>
+      </w:r>
+      <w:proofErr w:type="spellStart"/>
+      <w:r>
+        <w:rPr>
+          <w:lang w:val="hu-HU"/>
+        </w:rPr>
+        <w:t>makeup</w:t>
+      </w:r>
+      <w:proofErr w:type="spellEnd"/>
+      <w:r>
+        <w:rPr>
+          <w:lang w:val="hu-HU"/>
+        </w:rPr>
+        <w:t xml:space="preserve"> and </w:t>
+      </w:r>
+      <w:proofErr w:type="spellStart"/>
+      <w:r>
+        <w:rPr>
+          <w:lang w:val="hu-HU"/>
+        </w:rPr>
+        <w:t>style</w:t>
+      </w:r>
+      <w:proofErr w:type="spellEnd"/>
+      <w:r>
+        <w:rPr>
+          <w:lang w:val="hu-HU"/>
+        </w:rPr>
+        <w:t xml:space="preserve"> of </w:t>
+      </w:r>
+      <w:proofErr w:type="spellStart"/>
+      <w:r>
+        <w:rPr>
+          <w:lang w:val="hu-HU"/>
+        </w:rPr>
+        <w:t>the</w:t>
+      </w:r>
+      <w:proofErr w:type="spellEnd"/>
+      <w:r>
+        <w:rPr>
+          <w:lang w:val="hu-HU"/>
+        </w:rPr>
+        <w:t xml:space="preserve"> </w:t>
+      </w:r>
+      <w:proofErr w:type="spellStart"/>
+      <w:r>
+        <w:rPr>
+          <w:lang w:val="hu-HU"/>
+        </w:rPr>
+        <w:t>command</w:t>
+      </w:r>
+      <w:proofErr w:type="spellEnd"/>
+      <w:r>
+        <w:rPr>
+          <w:lang w:val="hu-HU"/>
+        </w:rPr>
+        <w:t xml:space="preserve"> prompt.</w:t>
       </w:r>
     </w:p>
     <w:p>
@@ -1626,25 +4981,7 @@
           <w:color w:val="204056"/>
           <w:lang w:val="en-GB"/>
         </w:rPr>
-        <w:t> </w:t>
-      </w:r>
-      <w:proofErr w:type="gramStart"/>
-      <w:r>
-        <w:rPr>
-          <w:rFonts w:ascii="inherit" w:eastAsia="Times New Roman" w:hAnsi="inherit" w:cs="Times New Roman"/>
-          <w:color w:val="204056"/>
-          <w:lang w:val="en-GB"/>
-        </w:rPr>
-        <w:t>to</w:t>
-      </w:r>
-      <w:proofErr w:type="gramEnd"/>
-      <w:r>
-        <w:rPr>
-          <w:rFonts w:ascii="inherit" w:eastAsia="Times New Roman" w:hAnsi="inherit" w:cs="Times New Roman"/>
-          <w:color w:val="204056"/>
-          <w:lang w:val="en-GB"/>
-        </w:rPr>
-        <w:t> </w:t>
+        <w:t> to </w:t>
       </w:r>
       <w:r>
         <w:rPr>
@@ -1743,6 +5080,7 @@
           <w:b/>
           <w:lang w:val="hu-HU"/>
         </w:rPr>
+        <w:lastRenderedPageBreak/>
         <w:t xml:space="preserve">HOME </w:t>
       </w:r>
       <w:r>
@@ -1755,7 +5093,147 @@
         <w:rPr>
           <w:lang w:val="hu-HU"/>
         </w:rPr>
-        <w:t xml:space="preserve"> variable is an environment variable that displays the path of the home directory.</w:t>
+        <w:t xml:space="preserve"> </w:t>
+      </w:r>
+      <w:proofErr w:type="spellStart"/>
+      <w:r>
+        <w:rPr>
+          <w:lang w:val="hu-HU"/>
+        </w:rPr>
+        <w:t>variable</w:t>
+      </w:r>
+      <w:proofErr w:type="spellEnd"/>
+      <w:r>
+        <w:rPr>
+          <w:lang w:val="hu-HU"/>
+        </w:rPr>
+        <w:t xml:space="preserve"> is an </w:t>
+      </w:r>
+      <w:proofErr w:type="spellStart"/>
+      <w:r>
+        <w:rPr>
+          <w:lang w:val="hu-HU"/>
+        </w:rPr>
+        <w:t>environment</w:t>
+      </w:r>
+      <w:proofErr w:type="spellEnd"/>
+      <w:r>
+        <w:rPr>
+          <w:lang w:val="hu-HU"/>
+        </w:rPr>
+        <w:t xml:space="preserve"> </w:t>
+      </w:r>
+      <w:proofErr w:type="spellStart"/>
+      <w:r>
+        <w:rPr>
+          <w:lang w:val="hu-HU"/>
+        </w:rPr>
+        <w:t>variable</w:t>
+      </w:r>
+      <w:proofErr w:type="spellEnd"/>
+      <w:r>
+        <w:rPr>
+          <w:lang w:val="hu-HU"/>
+        </w:rPr>
+        <w:t xml:space="preserve"> </w:t>
+      </w:r>
+      <w:proofErr w:type="spellStart"/>
+      <w:r>
+        <w:rPr>
+          <w:lang w:val="hu-HU"/>
+        </w:rPr>
+        <w:t>that</w:t>
+      </w:r>
+      <w:proofErr w:type="spellEnd"/>
+      <w:r>
+        <w:rPr>
+          <w:lang w:val="hu-HU"/>
+        </w:rPr>
+        <w:t xml:space="preserve"> </w:t>
+      </w:r>
+      <w:proofErr w:type="spellStart"/>
+      <w:r>
+        <w:rPr>
+          <w:lang w:val="hu-HU"/>
+        </w:rPr>
+        <w:t>displays</w:t>
+      </w:r>
+      <w:proofErr w:type="spellEnd"/>
+      <w:r>
+        <w:rPr>
+          <w:lang w:val="hu-HU"/>
+        </w:rPr>
+        <w:t xml:space="preserve"> </w:t>
+      </w:r>
+      <w:proofErr w:type="spellStart"/>
+      <w:r>
+        <w:rPr>
+          <w:lang w:val="hu-HU"/>
+        </w:rPr>
+        <w:t>the</w:t>
+      </w:r>
+      <w:proofErr w:type="spellEnd"/>
+      <w:r>
+        <w:rPr>
+          <w:lang w:val="hu-HU"/>
+        </w:rPr>
+        <w:t xml:space="preserve"> </w:t>
+      </w:r>
+      <w:proofErr w:type="spellStart"/>
+      <w:r>
+        <w:rPr>
+          <w:lang w:val="hu-HU"/>
+        </w:rPr>
+        <w:t>path</w:t>
+      </w:r>
+      <w:proofErr w:type="spellEnd"/>
+      <w:r>
+        <w:rPr>
+          <w:lang w:val="hu-HU"/>
+        </w:rPr>
+        <w:t xml:space="preserve"> of </w:t>
+      </w:r>
+      <w:proofErr w:type="spellStart"/>
+      <w:r>
+        <w:rPr>
+          <w:lang w:val="hu-HU"/>
+        </w:rPr>
+        <w:t>the</w:t>
+      </w:r>
+      <w:proofErr w:type="spellEnd"/>
+      <w:r>
+        <w:rPr>
+          <w:lang w:val="hu-HU"/>
+        </w:rPr>
+        <w:t xml:space="preserve"> </w:t>
+      </w:r>
+      <w:proofErr w:type="spellStart"/>
+      <w:r>
+        <w:rPr>
+          <w:lang w:val="hu-HU"/>
+        </w:rPr>
+        <w:t>home</w:t>
+      </w:r>
+      <w:proofErr w:type="spellEnd"/>
+      <w:r>
+        <w:rPr>
+          <w:lang w:val="hu-HU"/>
+        </w:rPr>
+        <w:t xml:space="preserve"> </w:t>
+      </w:r>
+      <w:proofErr w:type="spellStart"/>
+      <w:r>
+        <w:rPr>
+          <w:lang w:val="hu-HU"/>
+        </w:rPr>
+        <w:t>directory</w:t>
+      </w:r>
+      <w:proofErr w:type="spellEnd"/>
+      <w:r>
+        <w:rPr>
+          <w:lang w:val="hu-HU"/>
+        </w:rPr>
+        <w:t>.</w:t>
       </w:r>
     </w:p>
     <w:p>
@@ -1795,22 +5273,135 @@
         <w:rPr>
           <w:lang w:val="hu-HU"/>
         </w:rPr>
-        <w:t>is an environment variable that stores a list of directories separated by a colon.</w:t>
-      </w:r>
-    </w:p>
-    <w:p>
-      <w:pPr>
-        <w:rPr>
-          <w:lang w:val="hu-HU"/>
-        </w:rPr>
-      </w:pPr>
-    </w:p>
-    <w:p>
-      <w:pPr>
-        <w:rPr>
-          <w:lang w:val="hu-HU"/>
-        </w:rPr>
-      </w:pPr>
+        <w:t xml:space="preserve">is an </w:t>
+      </w:r>
+      <w:proofErr w:type="spellStart"/>
+      <w:r>
+        <w:rPr>
+          <w:lang w:val="hu-HU"/>
+        </w:rPr>
+        <w:t>environment</w:t>
+      </w:r>
+      <w:proofErr w:type="spellEnd"/>
+      <w:r>
+        <w:rPr>
+          <w:lang w:val="hu-HU"/>
+        </w:rPr>
+        <w:t xml:space="preserve"> </w:t>
+      </w:r>
+      <w:proofErr w:type="spellStart"/>
+      <w:r>
+        <w:rPr>
+          <w:lang w:val="hu-HU"/>
+        </w:rPr>
+        <w:t>variable</w:t>
+      </w:r>
+      <w:proofErr w:type="spellEnd"/>
+      <w:r>
+        <w:rPr>
+          <w:lang w:val="hu-HU"/>
+        </w:rPr>
+        <w:t xml:space="preserve"> </w:t>
+      </w:r>
+      <w:proofErr w:type="spellStart"/>
+      <w:r>
+        <w:rPr>
+          <w:lang w:val="hu-HU"/>
+        </w:rPr>
+        <w:t>that</w:t>
+      </w:r>
+      <w:proofErr w:type="spellEnd"/>
+      <w:r>
+        <w:rPr>
+          <w:lang w:val="hu-HU"/>
+        </w:rPr>
+        <w:t xml:space="preserve"> </w:t>
+      </w:r>
+      <w:proofErr w:type="spellStart"/>
+      <w:r>
+        <w:rPr>
+          <w:lang w:val="hu-HU"/>
+        </w:rPr>
+        <w:t>stores</w:t>
+      </w:r>
+      <w:proofErr w:type="spellEnd"/>
+      <w:r>
+        <w:rPr>
+          <w:lang w:val="hu-HU"/>
+        </w:rPr>
+        <w:t xml:space="preserve"> a </w:t>
+      </w:r>
+      <w:proofErr w:type="spellStart"/>
+      <w:r>
+        <w:rPr>
+          <w:lang w:val="hu-HU"/>
+        </w:rPr>
+        <w:t>list</w:t>
+      </w:r>
+      <w:proofErr w:type="spellEnd"/>
+      <w:r>
+        <w:rPr>
+          <w:lang w:val="hu-HU"/>
+        </w:rPr>
+        <w:t xml:space="preserve"> of </w:t>
+      </w:r>
+      <w:proofErr w:type="spellStart"/>
+      <w:r>
+        <w:rPr>
+          <w:lang w:val="hu-HU"/>
+        </w:rPr>
+        <w:t>directories</w:t>
+      </w:r>
+      <w:proofErr w:type="spellEnd"/>
+      <w:r>
+        <w:rPr>
+          <w:lang w:val="hu-HU"/>
+        </w:rPr>
+        <w:t xml:space="preserve"> </w:t>
+      </w:r>
+      <w:proofErr w:type="spellStart"/>
+      <w:r>
+        <w:rPr>
+          <w:lang w:val="hu-HU"/>
+        </w:rPr>
+        <w:t>separated</w:t>
+      </w:r>
+      <w:proofErr w:type="spellEnd"/>
+      <w:r>
+        <w:rPr>
+          <w:lang w:val="hu-HU"/>
+        </w:rPr>
+        <w:t xml:space="preserve"> </w:t>
+      </w:r>
+      <w:proofErr w:type="spellStart"/>
+      <w:r>
+        <w:rPr>
+          <w:lang w:val="hu-HU"/>
+        </w:rPr>
+        <w:t>by</w:t>
+      </w:r>
+      <w:proofErr w:type="spellEnd"/>
+      <w:r>
+        <w:rPr>
+          <w:lang w:val="hu-HU"/>
+        </w:rPr>
+        <w:t xml:space="preserve"> a colon.</w:t>
+      </w:r>
+    </w:p>
+    <w:p>
+      <w:pPr>
+        <w:rPr>
+          <w:lang w:val="hu-HU"/>
+        </w:rPr>
+      </w:pPr>
+    </w:p>
+    <w:p>
+      <w:pPr>
+        <w:rPr>
+          <w:lang w:val="hu-HU"/>
+        </w:rPr>
+      </w:pPr>
+      <w:proofErr w:type="spellStart"/>
       <w:r>
         <w:rPr>
           <w:b/>
@@ -1818,6 +5409,7 @@
         </w:rPr>
         <w:t>env</w:t>
       </w:r>
+      <w:proofErr w:type="spellEnd"/>
       <w:r>
         <w:rPr>
           <w:lang w:val="hu-HU"/>
@@ -1828,7 +5420,287 @@
         <w:rPr>
           <w:lang w:val="hu-HU"/>
         </w:rPr>
-        <w:t xml:space="preserve"> command stands for "environment", and returns a list of the environment variables for the current user. Here, the env command returns a number of variables, including PATH, PWD, PS1, and HOME.</w:t>
+        <w:t xml:space="preserve"> </w:t>
+      </w:r>
+      <w:proofErr w:type="spellStart"/>
+      <w:r>
+        <w:rPr>
+          <w:lang w:val="hu-HU"/>
+        </w:rPr>
+        <w:t>command</w:t>
+      </w:r>
+      <w:proofErr w:type="spellEnd"/>
+      <w:r>
+        <w:rPr>
+          <w:lang w:val="hu-HU"/>
+        </w:rPr>
+        <w:t xml:space="preserve"> </w:t>
+      </w:r>
+      <w:proofErr w:type="spellStart"/>
+      <w:r>
+        <w:rPr>
+          <w:lang w:val="hu-HU"/>
+        </w:rPr>
+        <w:t>stands</w:t>
+      </w:r>
+      <w:proofErr w:type="spellEnd"/>
+      <w:r>
+        <w:rPr>
+          <w:lang w:val="hu-HU"/>
+        </w:rPr>
+        <w:t xml:space="preserve"> </w:t>
+      </w:r>
+      <w:proofErr w:type="spellStart"/>
+      <w:r>
+        <w:rPr>
+          <w:lang w:val="hu-HU"/>
+        </w:rPr>
+        <w:t>for</w:t>
+      </w:r>
+      <w:proofErr w:type="spellEnd"/>
+      <w:r>
+        <w:rPr>
+          <w:lang w:val="hu-HU"/>
+        </w:rPr>
+        <w:t xml:space="preserve"> "</w:t>
+      </w:r>
+      <w:proofErr w:type="spellStart"/>
+      <w:r>
+        <w:rPr>
+          <w:lang w:val="hu-HU"/>
+        </w:rPr>
+        <w:t>environment</w:t>
+      </w:r>
+      <w:proofErr w:type="spellEnd"/>
+      <w:r>
+        <w:rPr>
+          <w:lang w:val="hu-HU"/>
+        </w:rPr>
+        <w:t xml:space="preserve">", and </w:t>
+      </w:r>
+      <w:proofErr w:type="spellStart"/>
+      <w:r>
+        <w:rPr>
+          <w:lang w:val="hu-HU"/>
+        </w:rPr>
+        <w:t>returns</w:t>
+      </w:r>
+      <w:proofErr w:type="spellEnd"/>
+      <w:r>
+        <w:rPr>
+          <w:lang w:val="hu-HU"/>
+        </w:rPr>
+        <w:t xml:space="preserve"> a </w:t>
+      </w:r>
+      <w:proofErr w:type="spellStart"/>
+      <w:r>
+        <w:rPr>
+          <w:lang w:val="hu-HU"/>
+        </w:rPr>
+        <w:t>list</w:t>
+      </w:r>
+      <w:proofErr w:type="spellEnd"/>
+      <w:r>
+        <w:rPr>
+          <w:lang w:val="hu-HU"/>
+        </w:rPr>
+        <w:t xml:space="preserve"> of </w:t>
+      </w:r>
+      <w:proofErr w:type="spellStart"/>
+      <w:r>
+        <w:rPr>
+          <w:lang w:val="hu-HU"/>
+        </w:rPr>
+        <w:t>the</w:t>
+      </w:r>
+      <w:proofErr w:type="spellEnd"/>
+      <w:r>
+        <w:rPr>
+          <w:lang w:val="hu-HU"/>
+        </w:rPr>
+        <w:t xml:space="preserve"> </w:t>
+      </w:r>
+      <w:proofErr w:type="spellStart"/>
+      <w:r>
+        <w:rPr>
+          <w:lang w:val="hu-HU"/>
+        </w:rPr>
+        <w:t>environment</w:t>
+      </w:r>
+      <w:proofErr w:type="spellEnd"/>
+      <w:r>
+        <w:rPr>
+          <w:lang w:val="hu-HU"/>
+        </w:rPr>
+        <w:t xml:space="preserve"> </w:t>
+      </w:r>
+      <w:proofErr w:type="spellStart"/>
+      <w:r>
+        <w:rPr>
+          <w:lang w:val="hu-HU"/>
+        </w:rPr>
+        <w:t>variables</w:t>
+      </w:r>
+      <w:proofErr w:type="spellEnd"/>
+      <w:r>
+        <w:rPr>
+          <w:lang w:val="hu-HU"/>
+        </w:rPr>
+        <w:t xml:space="preserve"> </w:t>
+      </w:r>
+      <w:proofErr w:type="spellStart"/>
+      <w:r>
+        <w:rPr>
+          <w:lang w:val="hu-HU"/>
+        </w:rPr>
+        <w:t>for</w:t>
+      </w:r>
+      <w:proofErr w:type="spellEnd"/>
+      <w:r>
+        <w:rPr>
+          <w:lang w:val="hu-HU"/>
+        </w:rPr>
+        <w:t xml:space="preserve"> </w:t>
+      </w:r>
+      <w:proofErr w:type="spellStart"/>
+      <w:r>
+        <w:rPr>
+          <w:lang w:val="hu-HU"/>
+        </w:rPr>
+        <w:t>the</w:t>
+      </w:r>
+      <w:proofErr w:type="spellEnd"/>
+      <w:r>
+        <w:rPr>
+          <w:lang w:val="hu-HU"/>
+        </w:rPr>
+        <w:t xml:space="preserve"> </w:t>
+      </w:r>
+      <w:proofErr w:type="spellStart"/>
+      <w:r>
+        <w:rPr>
+          <w:lang w:val="hu-HU"/>
+        </w:rPr>
+        <w:t>current</w:t>
+      </w:r>
+      <w:proofErr w:type="spellEnd"/>
+      <w:r>
+        <w:rPr>
+          <w:lang w:val="hu-HU"/>
+        </w:rPr>
+        <w:t xml:space="preserve"> </w:t>
+      </w:r>
+      <w:proofErr w:type="spellStart"/>
+      <w:r>
+        <w:rPr>
+          <w:lang w:val="hu-HU"/>
+        </w:rPr>
+        <w:t>user</w:t>
+      </w:r>
+      <w:proofErr w:type="spellEnd"/>
+      <w:r>
+        <w:rPr>
+          <w:lang w:val="hu-HU"/>
+        </w:rPr>
+        <w:t xml:space="preserve">. Here, </w:t>
+      </w:r>
+      <w:proofErr w:type="spellStart"/>
+      <w:r>
+        <w:rPr>
+          <w:lang w:val="hu-HU"/>
+        </w:rPr>
+        <w:t>the</w:t>
+      </w:r>
+      <w:proofErr w:type="spellEnd"/>
+      <w:r>
+        <w:rPr>
+          <w:lang w:val="hu-HU"/>
+        </w:rPr>
+        <w:t xml:space="preserve"> </w:t>
+      </w:r>
+      <w:proofErr w:type="spellStart"/>
+      <w:r>
+        <w:rPr>
+          <w:lang w:val="hu-HU"/>
+        </w:rPr>
+        <w:t>env</w:t>
+      </w:r>
+      <w:proofErr w:type="spellEnd"/>
+      <w:r>
+        <w:rPr>
+          <w:lang w:val="hu-HU"/>
+        </w:rPr>
+        <w:t xml:space="preserve"> </w:t>
+      </w:r>
+      <w:proofErr w:type="spellStart"/>
+      <w:r>
+        <w:rPr>
+          <w:lang w:val="hu-HU"/>
+        </w:rPr>
+        <w:t>command</w:t>
+      </w:r>
+      <w:proofErr w:type="spellEnd"/>
+      <w:r>
+        <w:rPr>
+          <w:lang w:val="hu-HU"/>
+        </w:rPr>
+        <w:t xml:space="preserve"> </w:t>
+      </w:r>
+      <w:proofErr w:type="spellStart"/>
+      <w:r>
+        <w:rPr>
+          <w:lang w:val="hu-HU"/>
+        </w:rPr>
+        <w:t>returns</w:t>
+      </w:r>
+      <w:proofErr w:type="spellEnd"/>
+      <w:r>
+        <w:rPr>
+          <w:lang w:val="hu-HU"/>
+        </w:rPr>
+        <w:t xml:space="preserve"> a </w:t>
+      </w:r>
+      <w:proofErr w:type="spellStart"/>
+      <w:r>
+        <w:rPr>
+          <w:lang w:val="hu-HU"/>
+        </w:rPr>
+        <w:t>number</w:t>
+      </w:r>
+      <w:proofErr w:type="spellEnd"/>
+      <w:r>
+        <w:rPr>
+          <w:lang w:val="hu-HU"/>
+        </w:rPr>
+        <w:t xml:space="preserve"> of </w:t>
+      </w:r>
+      <w:proofErr w:type="spellStart"/>
+      <w:r>
+        <w:rPr>
+          <w:lang w:val="hu-HU"/>
+        </w:rPr>
+        <w:t>variables</w:t>
+      </w:r>
+      <w:proofErr w:type="spellEnd"/>
+      <w:r>
+        <w:rPr>
+          <w:lang w:val="hu-HU"/>
+        </w:rPr>
+        <w:t xml:space="preserve">, </w:t>
+      </w:r>
+      <w:proofErr w:type="spellStart"/>
+      <w:r>
+        <w:rPr>
+          <w:lang w:val="hu-HU"/>
+        </w:rPr>
+        <w:t>including</w:t>
+      </w:r>
+      <w:proofErr w:type="spellEnd"/>
+      <w:r>
+        <w:rPr>
+          <w:lang w:val="hu-HU"/>
+        </w:rPr>
+        <w:t xml:space="preserve"> PATH, PWD, PS1, and HOME.</w:t>
       </w:r>
     </w:p>
     <w:p>
@@ -1864,6 +5736,7 @@
           <w:lang w:val="hu-HU"/>
         </w:rPr>
       </w:pPr>
+      <w:proofErr w:type="spellStart"/>
       <w:r>
         <w:rPr>
           <w:b/>
@@ -1872,20 +5745,22 @@
         </w:rPr>
         <w:t>Git</w:t>
       </w:r>
-    </w:p>
-    <w:p>
-      <w:pPr>
-        <w:rPr>
-          <w:lang w:val="hu-HU"/>
-        </w:rPr>
-      </w:pPr>
-    </w:p>
-    <w:p>
-      <w:pPr>
-        <w:rPr>
-          <w:lang w:val="hu-HU"/>
-        </w:rPr>
-      </w:pPr>
+      <w:proofErr w:type="spellEnd"/>
+    </w:p>
+    <w:p>
+      <w:pPr>
+        <w:rPr>
+          <w:lang w:val="hu-HU"/>
+        </w:rPr>
+      </w:pPr>
+    </w:p>
+    <w:p>
+      <w:pPr>
+        <w:rPr>
+          <w:lang w:val="hu-HU"/>
+        </w:rPr>
+      </w:pPr>
+      <w:proofErr w:type="spellStart"/>
       <w:r>
         <w:rPr>
           <w:b/>
@@ -1893,6 +5768,7 @@
         </w:rPr>
         <w:t>Git</w:t>
       </w:r>
+      <w:proofErr w:type="spellEnd"/>
       <w:r>
         <w:rPr>
           <w:lang w:val="hu-HU"/>
@@ -1903,22 +5779,429 @@
         <w:rPr>
           <w:lang w:val="hu-HU"/>
         </w:rPr>
-        <w:t xml:space="preserve"> is a software that allows you to keep track of changes made to a project over time. Git works by recording the changes you make to a project, storing those changes, then allowing you to reference them as needed.</w:t>
-      </w:r>
-    </w:p>
-    <w:p>
-      <w:pPr>
-        <w:rPr>
-          <w:lang w:val="hu-HU"/>
-        </w:rPr>
-      </w:pPr>
-    </w:p>
-    <w:p>
-      <w:pPr>
-        <w:rPr>
-          <w:lang w:val="hu-HU"/>
-        </w:rPr>
-      </w:pPr>
+        <w:t xml:space="preserve"> is a software </w:t>
+      </w:r>
+      <w:proofErr w:type="spellStart"/>
+      <w:r>
+        <w:rPr>
+          <w:lang w:val="hu-HU"/>
+        </w:rPr>
+        <w:t>that</w:t>
+      </w:r>
+      <w:proofErr w:type="spellEnd"/>
+      <w:r>
+        <w:rPr>
+          <w:lang w:val="hu-HU"/>
+        </w:rPr>
+        <w:t xml:space="preserve"> </w:t>
+      </w:r>
+      <w:proofErr w:type="spellStart"/>
+      <w:r>
+        <w:rPr>
+          <w:lang w:val="hu-HU"/>
+        </w:rPr>
+        <w:t>allows</w:t>
+      </w:r>
+      <w:proofErr w:type="spellEnd"/>
+      <w:r>
+        <w:rPr>
+          <w:lang w:val="hu-HU"/>
+        </w:rPr>
+        <w:t xml:space="preserve"> </w:t>
+      </w:r>
+      <w:proofErr w:type="spellStart"/>
+      <w:r>
+        <w:rPr>
+          <w:lang w:val="hu-HU"/>
+        </w:rPr>
+        <w:t>you</w:t>
+      </w:r>
+      <w:proofErr w:type="spellEnd"/>
+      <w:r>
+        <w:rPr>
+          <w:lang w:val="hu-HU"/>
+        </w:rPr>
+        <w:t xml:space="preserve"> </w:t>
+      </w:r>
+      <w:proofErr w:type="spellStart"/>
+      <w:r>
+        <w:rPr>
+          <w:lang w:val="hu-HU"/>
+        </w:rPr>
+        <w:t>to</w:t>
+      </w:r>
+      <w:proofErr w:type="spellEnd"/>
+      <w:r>
+        <w:rPr>
+          <w:lang w:val="hu-HU"/>
+        </w:rPr>
+        <w:t xml:space="preserve"> </w:t>
+      </w:r>
+      <w:proofErr w:type="spellStart"/>
+      <w:r>
+        <w:rPr>
+          <w:lang w:val="hu-HU"/>
+        </w:rPr>
+        <w:t>keep</w:t>
+      </w:r>
+      <w:proofErr w:type="spellEnd"/>
+      <w:r>
+        <w:rPr>
+          <w:lang w:val="hu-HU"/>
+        </w:rPr>
+        <w:t xml:space="preserve"> </w:t>
+      </w:r>
+      <w:proofErr w:type="spellStart"/>
+      <w:r>
+        <w:rPr>
+          <w:lang w:val="hu-HU"/>
+        </w:rPr>
+        <w:t>track</w:t>
+      </w:r>
+      <w:proofErr w:type="spellEnd"/>
+      <w:r>
+        <w:rPr>
+          <w:lang w:val="hu-HU"/>
+        </w:rPr>
+        <w:t xml:space="preserve"> of </w:t>
+      </w:r>
+      <w:proofErr w:type="spellStart"/>
+      <w:r>
+        <w:rPr>
+          <w:lang w:val="hu-HU"/>
+        </w:rPr>
+        <w:t>changes</w:t>
+      </w:r>
+      <w:proofErr w:type="spellEnd"/>
+      <w:r>
+        <w:rPr>
+          <w:lang w:val="hu-HU"/>
+        </w:rPr>
+        <w:t xml:space="preserve"> made </w:t>
+      </w:r>
+      <w:proofErr w:type="spellStart"/>
+      <w:r>
+        <w:rPr>
+          <w:lang w:val="hu-HU"/>
+        </w:rPr>
+        <w:t>to</w:t>
+      </w:r>
+      <w:proofErr w:type="spellEnd"/>
+      <w:r>
+        <w:rPr>
+          <w:lang w:val="hu-HU"/>
+        </w:rPr>
+        <w:t xml:space="preserve"> a project over </w:t>
+      </w:r>
+      <w:proofErr w:type="spellStart"/>
+      <w:r>
+        <w:rPr>
+          <w:lang w:val="hu-HU"/>
+        </w:rPr>
+        <w:t>time</w:t>
+      </w:r>
+      <w:proofErr w:type="spellEnd"/>
+      <w:r>
+        <w:rPr>
+          <w:lang w:val="hu-HU"/>
+        </w:rPr>
+        <w:t xml:space="preserve">. </w:t>
+      </w:r>
+      <w:proofErr w:type="spellStart"/>
+      <w:r>
+        <w:rPr>
+          <w:lang w:val="hu-HU"/>
+        </w:rPr>
+        <w:t>Git</w:t>
+      </w:r>
+      <w:proofErr w:type="spellEnd"/>
+      <w:r>
+        <w:rPr>
+          <w:lang w:val="hu-HU"/>
+        </w:rPr>
+        <w:t xml:space="preserve"> </w:t>
+      </w:r>
+      <w:proofErr w:type="spellStart"/>
+      <w:r>
+        <w:rPr>
+          <w:lang w:val="hu-HU"/>
+        </w:rPr>
+        <w:t>works</w:t>
+      </w:r>
+      <w:proofErr w:type="spellEnd"/>
+      <w:r>
+        <w:rPr>
+          <w:lang w:val="hu-HU"/>
+        </w:rPr>
+        <w:t xml:space="preserve"> </w:t>
+      </w:r>
+      <w:proofErr w:type="spellStart"/>
+      <w:r>
+        <w:rPr>
+          <w:lang w:val="hu-HU"/>
+        </w:rPr>
+        <w:t>by</w:t>
+      </w:r>
+      <w:proofErr w:type="spellEnd"/>
+      <w:r>
+        <w:rPr>
+          <w:lang w:val="hu-HU"/>
+        </w:rPr>
+        <w:t xml:space="preserve"> </w:t>
+      </w:r>
+      <w:proofErr w:type="spellStart"/>
+      <w:r>
+        <w:rPr>
+          <w:lang w:val="hu-HU"/>
+        </w:rPr>
+        <w:t>recording</w:t>
+      </w:r>
+      <w:proofErr w:type="spellEnd"/>
+      <w:r>
+        <w:rPr>
+          <w:lang w:val="hu-HU"/>
+        </w:rPr>
+        <w:t xml:space="preserve"> </w:t>
+      </w:r>
+      <w:proofErr w:type="spellStart"/>
+      <w:r>
+        <w:rPr>
+          <w:lang w:val="hu-HU"/>
+        </w:rPr>
+        <w:t>the</w:t>
+      </w:r>
+      <w:proofErr w:type="spellEnd"/>
+      <w:r>
+        <w:rPr>
+          <w:lang w:val="hu-HU"/>
+        </w:rPr>
+        <w:t xml:space="preserve"> </w:t>
+      </w:r>
+      <w:proofErr w:type="spellStart"/>
+      <w:r>
+        <w:rPr>
+          <w:lang w:val="hu-HU"/>
+        </w:rPr>
+        <w:t>changes</w:t>
+      </w:r>
+      <w:proofErr w:type="spellEnd"/>
+      <w:r>
+        <w:rPr>
+          <w:lang w:val="hu-HU"/>
+        </w:rPr>
+        <w:t xml:space="preserve"> </w:t>
+      </w:r>
+      <w:proofErr w:type="spellStart"/>
+      <w:r>
+        <w:rPr>
+          <w:lang w:val="hu-HU"/>
+        </w:rPr>
+        <w:t>you</w:t>
+      </w:r>
+      <w:proofErr w:type="spellEnd"/>
+      <w:r>
+        <w:rPr>
+          <w:lang w:val="hu-HU"/>
+        </w:rPr>
+        <w:t xml:space="preserve"> </w:t>
+      </w:r>
+      <w:proofErr w:type="spellStart"/>
+      <w:r>
+        <w:rPr>
+          <w:lang w:val="hu-HU"/>
+        </w:rPr>
+        <w:t>make</w:t>
+      </w:r>
+      <w:proofErr w:type="spellEnd"/>
+      <w:r>
+        <w:rPr>
+          <w:lang w:val="hu-HU"/>
+        </w:rPr>
+        <w:t xml:space="preserve"> </w:t>
+      </w:r>
+      <w:proofErr w:type="spellStart"/>
+      <w:r>
+        <w:rPr>
+          <w:lang w:val="hu-HU"/>
+        </w:rPr>
+        <w:t>to</w:t>
+      </w:r>
+      <w:proofErr w:type="spellEnd"/>
+      <w:r>
+        <w:rPr>
+          <w:lang w:val="hu-HU"/>
+        </w:rPr>
+        <w:t xml:space="preserve"> a project, </w:t>
+      </w:r>
+      <w:proofErr w:type="spellStart"/>
+      <w:r>
+        <w:rPr>
+          <w:lang w:val="hu-HU"/>
+        </w:rPr>
+        <w:t>storing</w:t>
+      </w:r>
+      <w:proofErr w:type="spellEnd"/>
+      <w:r>
+        <w:rPr>
+          <w:lang w:val="hu-HU"/>
+        </w:rPr>
+        <w:t xml:space="preserve"> </w:t>
+      </w:r>
+      <w:proofErr w:type="spellStart"/>
+      <w:r>
+        <w:rPr>
+          <w:lang w:val="hu-HU"/>
+        </w:rPr>
+        <w:t>those</w:t>
+      </w:r>
+      <w:proofErr w:type="spellEnd"/>
+      <w:r>
+        <w:rPr>
+          <w:lang w:val="hu-HU"/>
+        </w:rPr>
+        <w:t xml:space="preserve"> </w:t>
+      </w:r>
+      <w:proofErr w:type="spellStart"/>
+      <w:r>
+        <w:rPr>
+          <w:lang w:val="hu-HU"/>
+        </w:rPr>
+        <w:t>changes</w:t>
+      </w:r>
+      <w:proofErr w:type="spellEnd"/>
+      <w:r>
+        <w:rPr>
+          <w:lang w:val="hu-HU"/>
+        </w:rPr>
+        <w:t xml:space="preserve">, </w:t>
+      </w:r>
+      <w:proofErr w:type="spellStart"/>
+      <w:r>
+        <w:rPr>
+          <w:lang w:val="hu-HU"/>
+        </w:rPr>
+        <w:t>then</w:t>
+      </w:r>
+      <w:proofErr w:type="spellEnd"/>
+      <w:r>
+        <w:rPr>
+          <w:lang w:val="hu-HU"/>
+        </w:rPr>
+        <w:t xml:space="preserve"> </w:t>
+      </w:r>
+      <w:proofErr w:type="spellStart"/>
+      <w:r>
+        <w:rPr>
+          <w:lang w:val="hu-HU"/>
+        </w:rPr>
+        <w:t>allowing</w:t>
+      </w:r>
+      <w:proofErr w:type="spellEnd"/>
+      <w:r>
+        <w:rPr>
+          <w:lang w:val="hu-HU"/>
+        </w:rPr>
+        <w:t xml:space="preserve"> </w:t>
+      </w:r>
+      <w:proofErr w:type="spellStart"/>
+      <w:r>
+        <w:rPr>
+          <w:lang w:val="hu-HU"/>
+        </w:rPr>
+        <w:t>you</w:t>
+      </w:r>
+      <w:proofErr w:type="spellEnd"/>
+      <w:r>
+        <w:rPr>
+          <w:lang w:val="hu-HU"/>
+        </w:rPr>
+        <w:t xml:space="preserve"> </w:t>
+      </w:r>
+      <w:proofErr w:type="spellStart"/>
+      <w:r>
+        <w:rPr>
+          <w:lang w:val="hu-HU"/>
+        </w:rPr>
+        <w:t>to</w:t>
+      </w:r>
+      <w:proofErr w:type="spellEnd"/>
+      <w:r>
+        <w:rPr>
+          <w:lang w:val="hu-HU"/>
+        </w:rPr>
+        <w:t xml:space="preserve"> </w:t>
+      </w:r>
+      <w:proofErr w:type="spellStart"/>
+      <w:r>
+        <w:rPr>
+          <w:lang w:val="hu-HU"/>
+        </w:rPr>
+        <w:t>reference</w:t>
+      </w:r>
+      <w:proofErr w:type="spellEnd"/>
+      <w:r>
+        <w:rPr>
+          <w:lang w:val="hu-HU"/>
+        </w:rPr>
+        <w:t xml:space="preserve"> </w:t>
+      </w:r>
+      <w:proofErr w:type="spellStart"/>
+      <w:r>
+        <w:rPr>
+          <w:lang w:val="hu-HU"/>
+        </w:rPr>
+        <w:t>them</w:t>
+      </w:r>
+      <w:proofErr w:type="spellEnd"/>
+      <w:r>
+        <w:rPr>
+          <w:lang w:val="hu-HU"/>
+        </w:rPr>
+        <w:t xml:space="preserve"> </w:t>
+      </w:r>
+      <w:proofErr w:type="spellStart"/>
+      <w:r>
+        <w:rPr>
+          <w:lang w:val="hu-HU"/>
+        </w:rPr>
+        <w:t>as</w:t>
+      </w:r>
+      <w:proofErr w:type="spellEnd"/>
+      <w:r>
+        <w:rPr>
+          <w:lang w:val="hu-HU"/>
+        </w:rPr>
+        <w:t xml:space="preserve"> </w:t>
+      </w:r>
+      <w:proofErr w:type="spellStart"/>
+      <w:r>
+        <w:rPr>
+          <w:lang w:val="hu-HU"/>
+        </w:rPr>
+        <w:t>needed</w:t>
+      </w:r>
+      <w:proofErr w:type="spellEnd"/>
+      <w:r>
+        <w:rPr>
+          <w:lang w:val="hu-HU"/>
+        </w:rPr>
+        <w:t>.</w:t>
+      </w:r>
+    </w:p>
+    <w:p>
+      <w:pPr>
+        <w:rPr>
+          <w:lang w:val="hu-HU"/>
+        </w:rPr>
+      </w:pPr>
+    </w:p>
+    <w:p>
+      <w:pPr>
+        <w:rPr>
+          <w:lang w:val="hu-HU"/>
+        </w:rPr>
+      </w:pPr>
+      <w:proofErr w:type="spellStart"/>
       <w:r>
         <w:rPr>
           <w:b/>
@@ -1926,6 +6209,7 @@
         </w:rPr>
         <w:t>init</w:t>
       </w:r>
+      <w:proofErr w:type="spellEnd"/>
       <w:r>
         <w:rPr>
           <w:lang w:val="hu-HU"/>
@@ -1938,11 +6222,229 @@
         </w:rPr>
         <w:t xml:space="preserve">- </w:t>
       </w:r>
-      <w:r>
-        <w:rPr>
-          <w:lang w:val="hu-HU"/>
-        </w:rPr>
-        <w:t>means initialize. The command sets up all the tools Git needs to begin tracking changes made to the project.</w:t>
+      <w:proofErr w:type="spellStart"/>
+      <w:r>
+        <w:rPr>
+          <w:lang w:val="hu-HU"/>
+        </w:rPr>
+        <w:t>means</w:t>
+      </w:r>
+      <w:proofErr w:type="spellEnd"/>
+      <w:r>
+        <w:rPr>
+          <w:lang w:val="hu-HU"/>
+        </w:rPr>
+        <w:t xml:space="preserve"> </w:t>
+      </w:r>
+      <w:proofErr w:type="spellStart"/>
+      <w:r>
+        <w:rPr>
+          <w:lang w:val="hu-HU"/>
+        </w:rPr>
+        <w:t>initialize</w:t>
+      </w:r>
+      <w:proofErr w:type="spellEnd"/>
+      <w:r>
+        <w:rPr>
+          <w:lang w:val="hu-HU"/>
+        </w:rPr>
+        <w:t xml:space="preserve">. The </w:t>
+      </w:r>
+      <w:proofErr w:type="spellStart"/>
+      <w:r>
+        <w:rPr>
+          <w:lang w:val="hu-HU"/>
+        </w:rPr>
+        <w:t>command</w:t>
+      </w:r>
+      <w:proofErr w:type="spellEnd"/>
+      <w:r>
+        <w:rPr>
+          <w:lang w:val="hu-HU"/>
+        </w:rPr>
+        <w:t xml:space="preserve"> </w:t>
+      </w:r>
+      <w:proofErr w:type="spellStart"/>
+      <w:r>
+        <w:rPr>
+          <w:lang w:val="hu-HU"/>
+        </w:rPr>
+        <w:t>sets</w:t>
+      </w:r>
+      <w:proofErr w:type="spellEnd"/>
+      <w:r>
+        <w:rPr>
+          <w:lang w:val="hu-HU"/>
+        </w:rPr>
+        <w:t xml:space="preserve"> </w:t>
+      </w:r>
+      <w:proofErr w:type="spellStart"/>
+      <w:r>
+        <w:rPr>
+          <w:lang w:val="hu-HU"/>
+        </w:rPr>
+        <w:t>up</w:t>
+      </w:r>
+      <w:proofErr w:type="spellEnd"/>
+      <w:r>
+        <w:rPr>
+          <w:lang w:val="hu-HU"/>
+        </w:rPr>
+        <w:t xml:space="preserve"> </w:t>
+      </w:r>
+      <w:proofErr w:type="spellStart"/>
+      <w:r>
+        <w:rPr>
+          <w:lang w:val="hu-HU"/>
+        </w:rPr>
+        <w:t>all</w:t>
+      </w:r>
+      <w:proofErr w:type="spellEnd"/>
+      <w:r>
+        <w:rPr>
+          <w:lang w:val="hu-HU"/>
+        </w:rPr>
+        <w:t xml:space="preserve"> </w:t>
+      </w:r>
+      <w:proofErr w:type="spellStart"/>
+      <w:r>
+        <w:rPr>
+          <w:lang w:val="hu-HU"/>
+        </w:rPr>
+        <w:t>the</w:t>
+      </w:r>
+      <w:proofErr w:type="spellEnd"/>
+      <w:r>
+        <w:rPr>
+          <w:lang w:val="hu-HU"/>
+        </w:rPr>
+        <w:t xml:space="preserve"> </w:t>
+      </w:r>
+      <w:proofErr w:type="spellStart"/>
+      <w:r>
+        <w:rPr>
+          <w:lang w:val="hu-HU"/>
+        </w:rPr>
+        <w:t>tools</w:t>
+      </w:r>
+      <w:proofErr w:type="spellEnd"/>
+      <w:r>
+        <w:rPr>
+          <w:lang w:val="hu-HU"/>
+        </w:rPr>
+        <w:t xml:space="preserve"> </w:t>
+      </w:r>
+      <w:proofErr w:type="spellStart"/>
+      <w:r>
+        <w:rPr>
+          <w:lang w:val="hu-HU"/>
+        </w:rPr>
+        <w:t>Git</w:t>
+      </w:r>
+      <w:proofErr w:type="spellEnd"/>
+      <w:r>
+        <w:rPr>
+          <w:lang w:val="hu-HU"/>
+        </w:rPr>
+        <w:t xml:space="preserve"> </w:t>
+      </w:r>
+      <w:proofErr w:type="spellStart"/>
+      <w:r>
+        <w:rPr>
+          <w:lang w:val="hu-HU"/>
+        </w:rPr>
+        <w:t>needs</w:t>
+      </w:r>
+      <w:proofErr w:type="spellEnd"/>
+      <w:r>
+        <w:rPr>
+          <w:lang w:val="hu-HU"/>
+        </w:rPr>
+        <w:t xml:space="preserve"> </w:t>
+      </w:r>
+      <w:proofErr w:type="spellStart"/>
+      <w:r>
+        <w:rPr>
+          <w:lang w:val="hu-HU"/>
+        </w:rPr>
+        <w:t>to</w:t>
+      </w:r>
+      <w:proofErr w:type="spellEnd"/>
+      <w:r>
+        <w:rPr>
+          <w:lang w:val="hu-HU"/>
+        </w:rPr>
+        <w:t xml:space="preserve"> </w:t>
+      </w:r>
+      <w:proofErr w:type="spellStart"/>
+      <w:r>
+        <w:rPr>
+          <w:lang w:val="hu-HU"/>
+        </w:rPr>
+        <w:t>begin</w:t>
+      </w:r>
+      <w:proofErr w:type="spellEnd"/>
+      <w:r>
+        <w:rPr>
+          <w:lang w:val="hu-HU"/>
+        </w:rPr>
+        <w:t xml:space="preserve"> </w:t>
+      </w:r>
+      <w:proofErr w:type="spellStart"/>
+      <w:r>
+        <w:rPr>
+          <w:lang w:val="hu-HU"/>
+        </w:rPr>
+        <w:t>tracking</w:t>
+      </w:r>
+      <w:proofErr w:type="spellEnd"/>
+      <w:r>
+        <w:rPr>
+          <w:lang w:val="hu-HU"/>
+        </w:rPr>
+        <w:t xml:space="preserve"> </w:t>
+      </w:r>
+      <w:proofErr w:type="spellStart"/>
+      <w:r>
+        <w:rPr>
+          <w:lang w:val="hu-HU"/>
+        </w:rPr>
+        <w:t>changes</w:t>
+      </w:r>
+      <w:proofErr w:type="spellEnd"/>
+      <w:r>
+        <w:rPr>
+          <w:lang w:val="hu-HU"/>
+        </w:rPr>
+        <w:t xml:space="preserve"> made </w:t>
+      </w:r>
+      <w:proofErr w:type="spellStart"/>
+      <w:r>
+        <w:rPr>
+          <w:lang w:val="hu-HU"/>
+        </w:rPr>
+        <w:t>to</w:t>
+      </w:r>
+      <w:proofErr w:type="spellEnd"/>
+      <w:r>
+        <w:rPr>
+          <w:lang w:val="hu-HU"/>
+        </w:rPr>
+        <w:t xml:space="preserve"> </w:t>
+      </w:r>
+      <w:proofErr w:type="spellStart"/>
+      <w:r>
+        <w:rPr>
+          <w:lang w:val="hu-HU"/>
+        </w:rPr>
+        <w:t>the</w:t>
+      </w:r>
+      <w:proofErr w:type="spellEnd"/>
+      <w:r>
+        <w:rPr>
+          <w:lang w:val="hu-HU"/>
+        </w:rPr>
+        <w:t xml:space="preserve"> project.</w:t>
       </w:r>
     </w:p>
     <w:p>
@@ -2169,6 +6671,7 @@
       </w:pPr>
     </w:p>
     <w:p>
+      <w:proofErr w:type="spellStart"/>
       <w:r>
         <w:rPr>
           <w:b/>
@@ -2176,6 +6679,7 @@
         </w:rPr>
         <w:t>git</w:t>
       </w:r>
+      <w:proofErr w:type="spellEnd"/>
       <w:r>
         <w:rPr>
           <w:lang w:val="hu-HU"/>
@@ -2204,6 +6708,7 @@
     </w:p>
     <w:p/>
     <w:p>
+      <w:proofErr w:type="spellStart"/>
       <w:proofErr w:type="gramStart"/>
       <w:r>
         <w:rPr>
@@ -2211,6 +6716,7 @@
         </w:rPr>
         <w:t>git</w:t>
       </w:r>
+      <w:proofErr w:type="spellEnd"/>
       <w:proofErr w:type="gramEnd"/>
       <w:r>
         <w:t xml:space="preserve"> </w:t>
@@ -2234,11 +6740,20 @@
         <w:t xml:space="preserve"> - </w:t>
       </w:r>
       <w:r>
-        <w:t>In order for Git to start tracking scene-1.txt, the file needs to be added to the staging area.</w:t>
+        <w:t xml:space="preserve">In order for </w:t>
+      </w:r>
+      <w:proofErr w:type="spellStart"/>
+      <w:r>
+        <w:t>Git</w:t>
+      </w:r>
+      <w:proofErr w:type="spellEnd"/>
+      <w:r>
+        <w:t xml:space="preserve"> to start tracking scene-1.txt, the file needs to be added to the staging area.</w:t>
       </w:r>
     </w:p>
     <w:p/>
     <w:p>
+      <w:proofErr w:type="spellStart"/>
       <w:proofErr w:type="gramStart"/>
       <w:r>
         <w:rPr>
@@ -2246,6 +6761,7 @@
         </w:rPr>
         <w:t>git</w:t>
       </w:r>
+      <w:proofErr w:type="spellEnd"/>
       <w:proofErr w:type="gramEnd"/>
       <w:r>
         <w:t xml:space="preserve"> </w:t>
@@ -2274,11 +6790,19 @@
     </w:p>
     <w:p/>
     <w:p>
+      <w:proofErr w:type="spellStart"/>
       <w:r>
         <w:rPr>
           <w:b/>
         </w:rPr>
-        <w:t>git commit</w:t>
+        <w:t>git</w:t>
+      </w:r>
+      <w:proofErr w:type="spellEnd"/>
+      <w:r>
+        <w:rPr>
+          <w:b/>
+        </w:rPr>
+        <w:t xml:space="preserve"> commit</w:t>
       </w:r>
       <w:r>
         <w:t xml:space="preserve"> </w:t>
@@ -2288,17 +6812,31 @@
       </w:r>
       <w:r>
         <w:t>permanently stores changes from the staging area inside the repository.</w:t>
+      </w:r>
+    </w:p>
+    <w:p/>
+    <w:p>
+      <w:pPr>
+        <w:rPr>
+          <w:lang w:val="hu-HU"/>
+        </w:rPr>
+      </w:pPr>
+      <w:proofErr w:type="spellStart"/>
+      <w:r>
+        <w:rPr>
+          <w:lang w:val="hu-HU"/>
+        </w:rPr>
+        <w:t>git</w:t>
+      </w:r>
+      <w:proofErr w:type="spellEnd"/>
+      <w:r>
+        <w:rPr>
+          <w:lang w:val="hu-HU"/>
+        </w:rPr>
+        <w:t xml:space="preserve"> add –A </w:t>
       </w:r>
       <w:bookmarkStart w:id="0" w:name="_GoBack"/>
       <w:bookmarkEnd w:id="0"/>
-    </w:p>
-    <w:p/>
-    <w:p>
-      <w:pPr>
-        <w:rPr>
-          <w:lang w:val="hu-HU"/>
-        </w:rPr>
-      </w:pPr>
     </w:p>
     <w:sectPr>
       <w:pgSz w:w="11900" w:h="16840"/>
@@ -2311,8 +6849,8 @@
 </file>
 
 <file path=word/numbering.xml><?xml version="1.0" encoding="utf-8"?>
-<w:numbering xmlns:wpc="http://schemas.microsoft.com/office/word/2010/wordprocessingCanvas" xmlns:mo="http://schemas.microsoft.com/office/mac/office/2008/main" xmlns:mc="http://schemas.openxmlformats.org/markup-compatibility/2006" xmlns:mv="urn:schemas-microsoft-com:mac:vml" xmlns:o="urn:schemas-microsoft-com:office:office" xmlns:r="http://schemas.openxmlformats.org/officeDocument/2006/relationships" xmlns:m="http://schemas.openxmlformats.org/officeDocument/2006/math" xmlns:v="urn:schemas-microsoft-com:vml" xmlns:wp14="http://schemas.microsoft.com/office/word/2010/wordprocessingDrawing" xmlns:wp="http://schemas.openxmlformats.org/drawingml/2006/wordprocessingDrawing" xmlns:w10="urn:schemas-microsoft-com:office:word" xmlns:w="http://schemas.openxmlformats.org/wordprocessingml/2006/main" xmlns:w14="http://schemas.microsoft.com/office/word/2010/wordml" xmlns:wpg="http://schemas.microsoft.com/office/word/2010/wordprocessingGroup" xmlns:wpi="http://schemas.microsoft.com/office/word/2010/wordprocessingInk" xmlns:wne="http://schemas.microsoft.com/office/word/2006/wordml" xmlns:wps="http://schemas.microsoft.com/office/word/2010/wordprocessingShape" mc:Ignorable="w14 wp14">
-  <w:abstractNum w:abstractNumId="0">
+<w:numbering xmlns:wpc="http://schemas.microsoft.com/office/word/2010/wordprocessingCanvas" xmlns:mc="http://schemas.openxmlformats.org/markup-compatibility/2006" xmlns:o="urn:schemas-microsoft-com:office:office" xmlns:r="http://schemas.openxmlformats.org/officeDocument/2006/relationships" xmlns:m="http://schemas.openxmlformats.org/officeDocument/2006/math" xmlns:v="urn:schemas-microsoft-com:vml" xmlns:wp14="http://schemas.microsoft.com/office/word/2010/wordprocessingDrawing" xmlns:wp="http://schemas.openxmlformats.org/drawingml/2006/wordprocessingDrawing" xmlns:w10="urn:schemas-microsoft-com:office:word" xmlns:w="http://schemas.openxmlformats.org/wordprocessingml/2006/main" xmlns:w14="http://schemas.microsoft.com/office/word/2010/wordml" xmlns:w15="http://schemas.microsoft.com/office/word/2012/wordml" xmlns:wpg="http://schemas.microsoft.com/office/word/2010/wordprocessingGroup" xmlns:wpi="http://schemas.microsoft.com/office/word/2010/wordprocessingInk" xmlns:wne="http://schemas.microsoft.com/office/word/2006/wordml" xmlns:wps="http://schemas.microsoft.com/office/word/2010/wordprocessingShape" mc:Ignorable="w14 w15 wp14">
+  <w:abstractNum w:abstractNumId="0" w15:restartNumberingAfterBreak="0">
     <w:nsid w:val="39B16A82"/>
     <w:multiLevelType w:val="multilevel"/>
     <w:tmpl w:val="948073AE"/>
@@ -2461,7 +6999,7 @@
       </w:rPr>
     </w:lvl>
   </w:abstractNum>
-  <w:abstractNum w:abstractNumId="1">
+  <w:abstractNum w:abstractNumId="1" w15:restartNumberingAfterBreak="0">
     <w:nsid w:val="3E630EB0"/>
     <w:multiLevelType w:val="multilevel"/>
     <w:tmpl w:val="54AA98CE"/>
@@ -2574,7 +7112,7 @@
       </w:pPr>
     </w:lvl>
   </w:abstractNum>
-  <w:abstractNum w:abstractNumId="2">
+  <w:abstractNum w:abstractNumId="2" w15:restartNumberingAfterBreak="0">
     <w:nsid w:val="456045BF"/>
     <w:multiLevelType w:val="hybridMultilevel"/>
     <w:tmpl w:val="1C80CF94"/>
@@ -2687,7 +7225,7 @@
       </w:rPr>
     </w:lvl>
   </w:abstractNum>
-  <w:abstractNum w:abstractNumId="3">
+  <w:abstractNum w:abstractNumId="3" w15:restartNumberingAfterBreak="0">
     <w:nsid w:val="4BD86B6D"/>
     <w:multiLevelType w:val="multilevel"/>
     <w:tmpl w:val="E95E7976"/>
@@ -2836,7 +7374,7 @@
       </w:rPr>
     </w:lvl>
   </w:abstractNum>
-  <w:abstractNum w:abstractNumId="4">
+  <w:abstractNum w:abstractNumId="4" w15:restartNumberingAfterBreak="0">
     <w:nsid w:val="5A0C549A"/>
     <w:multiLevelType w:val="hybridMultilevel"/>
     <w:tmpl w:val="662405E2"/>
@@ -2949,7 +7487,7 @@
       </w:rPr>
     </w:lvl>
   </w:abstractNum>
-  <w:abstractNum w:abstractNumId="5">
+  <w:abstractNum w:abstractNumId="5" w15:restartNumberingAfterBreak="0">
     <w:nsid w:val="76DD60A0"/>
     <w:multiLevelType w:val="multilevel"/>
     <w:tmpl w:val="30FE0506"/>
@@ -3084,7 +7622,7 @@
 </file>
 
 <file path=word/styles.xml><?xml version="1.0" encoding="utf-8"?>
-<w:styles xmlns:mc="http://schemas.openxmlformats.org/markup-compatibility/2006" xmlns:r="http://schemas.openxmlformats.org/officeDocument/2006/relationships" xmlns:w="http://schemas.openxmlformats.org/wordprocessingml/2006/main" xmlns:w14="http://schemas.microsoft.com/office/word/2010/wordml" mc:Ignorable="w14">
+<w:styles xmlns:mc="http://schemas.openxmlformats.org/markup-compatibility/2006" xmlns:r="http://schemas.openxmlformats.org/officeDocument/2006/relationships" xmlns:w="http://schemas.openxmlformats.org/wordprocessingml/2006/main" xmlns:w14="http://schemas.microsoft.com/office/word/2010/wordml" xmlns:w15="http://schemas.microsoft.com/office/word/2012/wordml" mc:Ignorable="w14 w15">
   <w:docDefaults>
     <w:rPrDefault>
       <w:rPr>
@@ -3096,156 +7634,381 @@
     </w:rPrDefault>
     <w:pPrDefault/>
   </w:docDefaults>
-  <w:latentStyles w:defLockedState="0" w:defUIPriority="99" w:defSemiHidden="1" w:defUnhideWhenUsed="1" w:defQFormat="0" w:count="276">
-    <w:lsdException w:name="Normal" w:semiHidden="0" w:uiPriority="0" w:unhideWhenUsed="0" w:qFormat="1"/>
-    <w:lsdException w:name="heading 1" w:semiHidden="0" w:uiPriority="9" w:unhideWhenUsed="0" w:qFormat="1"/>
-    <w:lsdException w:name="heading 2" w:uiPriority="9" w:qFormat="1"/>
-    <w:lsdException w:name="heading 3" w:uiPriority="9" w:qFormat="1"/>
-    <w:lsdException w:name="heading 4" w:uiPriority="9" w:qFormat="1"/>
-    <w:lsdException w:name="heading 5" w:uiPriority="9" w:qFormat="1"/>
-    <w:lsdException w:name="heading 6" w:uiPriority="9" w:qFormat="1"/>
-    <w:lsdException w:name="heading 7" w:uiPriority="9" w:qFormat="1"/>
-    <w:lsdException w:name="heading 8" w:uiPriority="9" w:qFormat="1"/>
-    <w:lsdException w:name="heading 9" w:uiPriority="9" w:qFormat="1"/>
-    <w:lsdException w:name="toc 1" w:uiPriority="39"/>
-    <w:lsdException w:name="toc 2" w:uiPriority="39"/>
-    <w:lsdException w:name="toc 3" w:uiPriority="39"/>
-    <w:lsdException w:name="toc 4" w:uiPriority="39"/>
-    <w:lsdException w:name="toc 5" w:uiPriority="39"/>
-    <w:lsdException w:name="toc 6" w:uiPriority="39"/>
-    <w:lsdException w:name="toc 7" w:uiPriority="39"/>
-    <w:lsdException w:name="toc 8" w:uiPriority="39"/>
-    <w:lsdException w:name="toc 9" w:uiPriority="39"/>
-    <w:lsdException w:name="caption" w:uiPriority="35" w:qFormat="1"/>
-    <w:lsdException w:name="Title" w:semiHidden="0" w:uiPriority="10" w:unhideWhenUsed="0" w:qFormat="1"/>
-    <w:lsdException w:name="Default Paragraph Font" w:uiPriority="1"/>
-    <w:lsdException w:name="Subtitle" w:semiHidden="0" w:uiPriority="11" w:unhideWhenUsed="0" w:qFormat="1"/>
-    <w:lsdException w:name="Strong" w:semiHidden="0" w:uiPriority="22" w:unhideWhenUsed="0" w:qFormat="1"/>
-    <w:lsdException w:name="Emphasis" w:semiHidden="0" w:uiPriority="20" w:unhideWhenUsed="0" w:qFormat="1"/>
-    <w:lsdException w:name="Table Grid" w:semiHidden="0" w:uiPriority="59" w:unhideWhenUsed="0"/>
-    <w:lsdException w:name="Placeholder Text" w:unhideWhenUsed="0"/>
-    <w:lsdException w:name="No Spacing" w:semiHidden="0" w:uiPriority="1" w:unhideWhenUsed="0" w:qFormat="1"/>
-    <w:lsdException w:name="Light Shading" w:semiHidden="0" w:uiPriority="60" w:unhideWhenUsed="0"/>
-    <w:lsdException w:name="Light List" w:semiHidden="0" w:uiPriority="61" w:unhideWhenUsed="0"/>
-    <w:lsdException w:name="Light Grid" w:semiHidden="0" w:uiPriority="62" w:unhideWhenUsed="0"/>
-    <w:lsdException w:name="Medium Shading 1" w:semiHidden="0" w:uiPriority="63" w:unhideWhenUsed="0"/>
-    <w:lsdException w:name="Medium Shading 2" w:semiHidden="0" w:uiPriority="64" w:unhideWhenUsed="0"/>
-    <w:lsdException w:name="Medium List 1" w:semiHidden="0" w:uiPriority="65" w:unhideWhenUsed="0"/>
-    <w:lsdException w:name="Medium List 2" w:semiHidden="0" w:uiPriority="66" w:unhideWhenUsed="0"/>
-    <w:lsdException w:name="Medium Grid 1" w:semiHidden="0" w:uiPriority="67" w:unhideWhenUsed="0"/>
-    <w:lsdException w:name="Medium Grid 2" w:semiHidden="0" w:uiPriority="68" w:unhideWhenUsed="0"/>
-    <w:lsdException w:name="Medium Grid 3" w:semiHidden="0" w:uiPriority="69" w:unhideWhenUsed="0"/>
-    <w:lsdException w:name="Dark List" w:semiHidden="0" w:uiPriority="70" w:unhideWhenUsed="0"/>
-    <w:lsdException w:name="Colorful Shading" w:semiHidden="0" w:uiPriority="71" w:unhideWhenUsed="0"/>
-    <w:lsdException w:name="Colorful List" w:semiHidden="0" w:uiPriority="72" w:unhideWhenUsed="0"/>
-    <w:lsdException w:name="Colorful Grid" w:semiHidden="0" w:uiPriority="73" w:unhideWhenUsed="0"/>
-    <w:lsdException w:name="Light Shading Accent 1" w:semiHidden="0" w:uiPriority="60" w:unhideWhenUsed="0"/>
-    <w:lsdException w:name="Light List Accent 1" w:semiHidden="0" w:uiPriority="61" w:unhideWhenUsed="0"/>
-    <w:lsdException w:name="Light Grid Accent 1" w:semiHidden="0" w:uiPriority="62" w:unhideWhenUsed="0"/>
-    <w:lsdException w:name="Medium Shading 1 Accent 1" w:semiHidden="0" w:uiPriority="63" w:unhideWhenUsed="0"/>
-    <w:lsdException w:name="Medium Shading 2 Accent 1" w:semiHidden="0" w:uiPriority="64" w:unhideWhenUsed="0"/>
-    <w:lsdException w:name="Medium List 1 Accent 1" w:semiHidden="0" w:uiPriority="65" w:unhideWhenUsed="0"/>
-    <w:lsdException w:name="Revision" w:unhideWhenUsed="0"/>
-    <w:lsdException w:name="List Paragraph" w:semiHidden="0" w:uiPriority="34" w:unhideWhenUsed="0" w:qFormat="1"/>
-    <w:lsdException w:name="Quote" w:semiHidden="0" w:uiPriority="29" w:unhideWhenUsed="0" w:qFormat="1"/>
-    <w:lsdException w:name="Intense Quote" w:semiHidden="0" w:uiPriority="30" w:unhideWhenUsed="0" w:qFormat="1"/>
-    <w:lsdException w:name="Medium List 2 Accent 1" w:semiHidden="0" w:uiPriority="66" w:unhideWhenUsed="0"/>
-    <w:lsdException w:name="Medium Grid 1 Accent 1" w:semiHidden="0" w:uiPriority="67" w:unhideWhenUsed="0"/>
-    <w:lsdException w:name="Medium Grid 2 Accent 1" w:semiHidden="0" w:uiPriority="68" w:unhideWhenUsed="0"/>
-    <w:lsdException w:name="Medium Grid 3 Accent 1" w:semiHidden="0" w:uiPriority="69" w:unhideWhenUsed="0"/>
-    <w:lsdException w:name="Dark List Accent 1" w:semiHidden="0" w:uiPriority="70" w:unhideWhenUsed="0"/>
-    <w:lsdException w:name="Colorful Shading Accent 1" w:semiHidden="0" w:uiPriority="71" w:unhideWhenUsed="0"/>
-    <w:lsdException w:name="Colorful List Accent 1" w:semiHidden="0" w:uiPriority="72" w:unhideWhenUsed="0"/>
-    <w:lsdException w:name="Colorful Grid Accent 1" w:semiHidden="0" w:uiPriority="73" w:unhideWhenUsed="0"/>
-    <w:lsdException w:name="Light Shading Accent 2" w:semiHidden="0" w:uiPriority="60" w:unhideWhenUsed="0"/>
-    <w:lsdException w:name="Light List Accent 2" w:semiHidden="0" w:uiPriority="61" w:unhideWhenUsed="0"/>
-    <w:lsdException w:name="Light Grid Accent 2" w:semiHidden="0" w:uiPriority="62" w:unhideWhenUsed="0"/>
-    <w:lsdException w:name="Medium Shading 1 Accent 2" w:semiHidden="0" w:uiPriority="63" w:unhideWhenUsed="0"/>
-    <w:lsdException w:name="Medium Shading 2 Accent 2" w:semiHidden="0" w:uiPriority="64" w:unhideWhenUsed="0"/>
-    <w:lsdException w:name="Medium List 1 Accent 2" w:semiHidden="0" w:uiPriority="65" w:unhideWhenUsed="0"/>
-    <w:lsdException w:name="Medium List 2 Accent 2" w:semiHidden="0" w:uiPriority="66" w:unhideWhenUsed="0"/>
-    <w:lsdException w:name="Medium Grid 1 Accent 2" w:semiHidden="0" w:uiPriority="67" w:unhideWhenUsed="0"/>
-    <w:lsdException w:name="Medium Grid 2 Accent 2" w:semiHidden="0" w:uiPriority="68" w:unhideWhenUsed="0"/>
-    <w:lsdException w:name="Medium Grid 3 Accent 2" w:semiHidden="0" w:uiPriority="69" w:unhideWhenUsed="0"/>
-    <w:lsdException w:name="Dark List Accent 2" w:semiHidden="0" w:uiPriority="70" w:unhideWhenUsed="0"/>
-    <w:lsdException w:name="Colorful Shading Accent 2" w:semiHidden="0" w:uiPriority="71" w:unhideWhenUsed="0"/>
-    <w:lsdException w:name="Colorful List Accent 2" w:semiHidden="0" w:uiPriority="72" w:unhideWhenUsed="0"/>
-    <w:lsdException w:name="Colorful Grid Accent 2" w:semiHidden="0" w:uiPriority="73" w:unhideWhenUsed="0"/>
-    <w:lsdException w:name="Light Shading Accent 3" w:semiHidden="0" w:uiPriority="60" w:unhideWhenUsed="0"/>
-    <w:lsdException w:name="Light List Accent 3" w:semiHidden="0" w:uiPriority="61" w:unhideWhenUsed="0"/>
-    <w:lsdException w:name="Light Grid Accent 3" w:semiHidden="0" w:uiPriority="62" w:unhideWhenUsed="0"/>
-    <w:lsdException w:name="Medium Shading 1 Accent 3" w:semiHidden="0" w:uiPriority="63" w:unhideWhenUsed="0"/>
-    <w:lsdException w:name="Medium Shading 2 Accent 3" w:semiHidden="0" w:uiPriority="64" w:unhideWhenUsed="0"/>
-    <w:lsdException w:name="Medium List 1 Accent 3" w:semiHidden="0" w:uiPriority="65" w:unhideWhenUsed="0"/>
-    <w:lsdException w:name="Medium List 2 Accent 3" w:semiHidden="0" w:uiPriority="66" w:unhideWhenUsed="0"/>
-    <w:lsdException w:name="Medium Grid 1 Accent 3" w:semiHidden="0" w:uiPriority="67" w:unhideWhenUsed="0"/>
-    <w:lsdException w:name="Medium Grid 2 Accent 3" w:semiHidden="0" w:uiPriority="68" w:unhideWhenUsed="0"/>
-    <w:lsdException w:name="Medium Grid 3 Accent 3" w:semiHidden="0" w:uiPriority="69" w:unhideWhenUsed="0"/>
-    <w:lsdException w:name="Dark List Accent 3" w:semiHidden="0" w:uiPriority="70" w:unhideWhenUsed="0"/>
-    <w:lsdException w:name="Colorful Shading Accent 3" w:semiHidden="0" w:uiPriority="71" w:unhideWhenUsed="0"/>
-    <w:lsdException w:name="Colorful List Accent 3" w:semiHidden="0" w:uiPriority="72" w:unhideWhenUsed="0"/>
-    <w:lsdException w:name="Colorful Grid Accent 3" w:semiHidden="0" w:uiPriority="73" w:unhideWhenUsed="0"/>
-    <w:lsdException w:name="Light Shading Accent 4" w:semiHidden="0" w:uiPriority="60" w:unhideWhenUsed="0"/>
-    <w:lsdException w:name="Light List Accent 4" w:semiHidden="0" w:uiPriority="61" w:unhideWhenUsed="0"/>
-    <w:lsdException w:name="Light Grid Accent 4" w:semiHidden="0" w:uiPriority="62" w:unhideWhenUsed="0"/>
-    <w:lsdException w:name="Medium Shading 1 Accent 4" w:semiHidden="0" w:uiPriority="63" w:unhideWhenUsed="0"/>
-    <w:lsdException w:name="Medium Shading 2 Accent 4" w:semiHidden="0" w:uiPriority="64" w:unhideWhenUsed="0"/>
-    <w:lsdException w:name="Medium List 1 Accent 4" w:semiHidden="0" w:uiPriority="65" w:unhideWhenUsed="0"/>
-    <w:lsdException w:name="Medium List 2 Accent 4" w:semiHidden="0" w:uiPriority="66" w:unhideWhenUsed="0"/>
-    <w:lsdException w:name="Medium Grid 1 Accent 4" w:semiHidden="0" w:uiPriority="67" w:unhideWhenUsed="0"/>
-    <w:lsdException w:name="Medium Grid 2 Accent 4" w:semiHidden="0" w:uiPriority="68" w:unhideWhenUsed="0"/>
-    <w:lsdException w:name="Medium Grid 3 Accent 4" w:semiHidden="0" w:uiPriority="69" w:unhideWhenUsed="0"/>
-    <w:lsdException w:name="Dark List Accent 4" w:semiHidden="0" w:uiPriority="70" w:unhideWhenUsed="0"/>
-    <w:lsdException w:name="Colorful Shading Accent 4" w:semiHidden="0" w:uiPriority="71" w:unhideWhenUsed="0"/>
-    <w:lsdException w:name="Colorful List Accent 4" w:semiHidden="0" w:uiPriority="72" w:unhideWhenUsed="0"/>
-    <w:lsdException w:name="Colorful Grid Accent 4" w:semiHidden="0" w:uiPriority="73" w:unhideWhenUsed="0"/>
-    <w:lsdException w:name="Light Shading Accent 5" w:semiHidden="0" w:uiPriority="60" w:unhideWhenUsed="0"/>
-    <w:lsdException w:name="Light List Accent 5" w:semiHidden="0" w:uiPriority="61" w:unhideWhenUsed="0"/>
-    <w:lsdException w:name="Light Grid Accent 5" w:semiHidden="0" w:uiPriority="62" w:unhideWhenUsed="0"/>
-    <w:lsdException w:name="Medium Shading 1 Accent 5" w:semiHidden="0" w:uiPriority="63" w:unhideWhenUsed="0"/>
-    <w:lsdException w:name="Medium Shading 2 Accent 5" w:semiHidden="0" w:uiPriority="64" w:unhideWhenUsed="0"/>
-    <w:lsdException w:name="Medium List 1 Accent 5" w:semiHidden="0" w:uiPriority="65" w:unhideWhenUsed="0"/>
-    <w:lsdException w:name="Medium List 2 Accent 5" w:semiHidden="0" w:uiPriority="66" w:unhideWhenUsed="0"/>
-    <w:lsdException w:name="Medium Grid 1 Accent 5" w:semiHidden="0" w:uiPriority="67" w:unhideWhenUsed="0"/>
-    <w:lsdException w:name="Medium Grid 2 Accent 5" w:semiHidden="0" w:uiPriority="68" w:unhideWhenUsed="0"/>
-    <w:lsdException w:name="Medium Grid 3 Accent 5" w:semiHidden="0" w:uiPriority="69" w:unhideWhenUsed="0"/>
-    <w:lsdException w:name="Dark List Accent 5" w:semiHidden="0" w:uiPriority="70" w:unhideWhenUsed="0"/>
-    <w:lsdException w:name="Colorful Shading Accent 5" w:semiHidden="0" w:uiPriority="71" w:unhideWhenUsed="0"/>
-    <w:lsdException w:name="Colorful List Accent 5" w:semiHidden="0" w:uiPriority="72" w:unhideWhenUsed="0"/>
-    <w:lsdException w:name="Colorful Grid Accent 5" w:semiHidden="0" w:uiPriority="73" w:unhideWhenUsed="0"/>
-    <w:lsdException w:name="Light Shading Accent 6" w:semiHidden="0" w:uiPriority="60" w:unhideWhenUsed="0"/>
-    <w:lsdException w:name="Light List Accent 6" w:semiHidden="0" w:uiPriority="61" w:unhideWhenUsed="0"/>
-    <w:lsdException w:name="Light Grid Accent 6" w:semiHidden="0" w:uiPriority="62" w:unhideWhenUsed="0"/>
-    <w:lsdException w:name="Medium Shading 1 Accent 6" w:semiHidden="0" w:uiPriority="63" w:unhideWhenUsed="0"/>
-    <w:lsdException w:name="Medium Shading 2 Accent 6" w:semiHidden="0" w:uiPriority="64" w:unhideWhenUsed="0"/>
-    <w:lsdException w:name="Medium List 1 Accent 6" w:semiHidden="0" w:uiPriority="65" w:unhideWhenUsed="0"/>
-    <w:lsdException w:name="Medium List 2 Accent 6" w:semiHidden="0" w:uiPriority="66" w:unhideWhenUsed="0"/>
-    <w:lsdException w:name="Medium Grid 1 Accent 6" w:semiHidden="0" w:uiPriority="67" w:unhideWhenUsed="0"/>
-    <w:lsdException w:name="Medium Grid 2 Accent 6" w:semiHidden="0" w:uiPriority="68" w:unhideWhenUsed="0"/>
-    <w:lsdException w:name="Medium Grid 3 Accent 6" w:semiHidden="0" w:uiPriority="69" w:unhideWhenUsed="0"/>
-    <w:lsdException w:name="Dark List Accent 6" w:semiHidden="0" w:uiPriority="70" w:unhideWhenUsed="0"/>
-    <w:lsdException w:name="Colorful Shading Accent 6" w:semiHidden="0" w:uiPriority="71" w:unhideWhenUsed="0"/>
-    <w:lsdException w:name="Colorful List Accent 6" w:semiHidden="0" w:uiPriority="72" w:unhideWhenUsed="0"/>
-    <w:lsdException w:name="Colorful Grid Accent 6" w:semiHidden="0" w:uiPriority="73" w:unhideWhenUsed="0"/>
-    <w:lsdException w:name="Subtle Emphasis" w:semiHidden="0" w:uiPriority="19" w:unhideWhenUsed="0" w:qFormat="1"/>
-    <w:lsdException w:name="Intense Emphasis" w:semiHidden="0" w:uiPriority="21" w:unhideWhenUsed="0" w:qFormat="1"/>
-    <w:lsdException w:name="Subtle Reference" w:semiHidden="0" w:uiPriority="31" w:unhideWhenUsed="0" w:qFormat="1"/>
-    <w:lsdException w:name="Intense Reference" w:semiHidden="0" w:uiPriority="32" w:unhideWhenUsed="0" w:qFormat="1"/>
-    <w:lsdException w:name="Book Title" w:semiHidden="0" w:uiPriority="33" w:unhideWhenUsed="0" w:qFormat="1"/>
-    <w:lsdException w:name="Bibliography" w:uiPriority="37"/>
-    <w:lsdException w:name="TOC Heading" w:uiPriority="39" w:qFormat="1"/>
+  <w:latentStyles w:defLockedState="0" w:defUIPriority="99" w:defSemiHidden="0" w:defUnhideWhenUsed="0" w:defQFormat="0" w:count="371">
+    <w:lsdException w:name="Normal" w:uiPriority="0" w:qFormat="1"/>
+    <w:lsdException w:name="heading 1" w:uiPriority="9" w:qFormat="1"/>
+    <w:lsdException w:name="heading 2" w:semiHidden="1" w:uiPriority="9" w:unhideWhenUsed="1" w:qFormat="1"/>
+    <w:lsdException w:name="heading 3" w:semiHidden="1" w:uiPriority="9" w:unhideWhenUsed="1" w:qFormat="1"/>
+    <w:lsdException w:name="heading 4" w:semiHidden="1" w:uiPriority="9" w:unhideWhenUsed="1" w:qFormat="1"/>
+    <w:lsdException w:name="heading 5" w:semiHidden="1" w:uiPriority="9" w:unhideWhenUsed="1" w:qFormat="1"/>
+    <w:lsdException w:name="heading 6" w:semiHidden="1" w:uiPriority="9" w:unhideWhenUsed="1" w:qFormat="1"/>
+    <w:lsdException w:name="heading 7" w:semiHidden="1" w:uiPriority="9" w:unhideWhenUsed="1" w:qFormat="1"/>
+    <w:lsdException w:name="heading 8" w:semiHidden="1" w:uiPriority="9" w:unhideWhenUsed="1" w:qFormat="1"/>
+    <w:lsdException w:name="heading 9" w:semiHidden="1" w:uiPriority="9" w:unhideWhenUsed="1" w:qFormat="1"/>
+    <w:lsdException w:name="index 1" w:semiHidden="1" w:unhideWhenUsed="1"/>
+    <w:lsdException w:name="index 2" w:semiHidden="1" w:unhideWhenUsed="1"/>
+    <w:lsdException w:name="index 3" w:semiHidden="1" w:unhideWhenUsed="1"/>
+    <w:lsdException w:name="index 4" w:semiHidden="1" w:unhideWhenUsed="1"/>
+    <w:lsdException w:name="index 5" w:semiHidden="1" w:unhideWhenUsed="1"/>
+    <w:lsdException w:name="index 6" w:semiHidden="1" w:unhideWhenUsed="1"/>
+    <w:lsdException w:name="index 7" w:semiHidden="1" w:unhideWhenUsed="1"/>
+    <w:lsdException w:name="index 8" w:semiHidden="1" w:unhideWhenUsed="1"/>
+    <w:lsdException w:name="index 9" w:semiHidden="1" w:unhideWhenUsed="1"/>
+    <w:lsdException w:name="toc 1" w:semiHidden="1" w:uiPriority="39" w:unhideWhenUsed="1"/>
+    <w:lsdException w:name="toc 2" w:semiHidden="1" w:uiPriority="39" w:unhideWhenUsed="1"/>
+    <w:lsdException w:name="toc 3" w:semiHidden="1" w:uiPriority="39" w:unhideWhenUsed="1"/>
+    <w:lsdException w:name="toc 4" w:semiHidden="1" w:uiPriority="39" w:unhideWhenUsed="1"/>
+    <w:lsdException w:name="toc 5" w:semiHidden="1" w:uiPriority="39" w:unhideWhenUsed="1"/>
+    <w:lsdException w:name="toc 6" w:semiHidden="1" w:uiPriority="39" w:unhideWhenUsed="1"/>
+    <w:lsdException w:name="toc 7" w:semiHidden="1" w:uiPriority="39" w:unhideWhenUsed="1"/>
+    <w:lsdException w:name="toc 8" w:semiHidden="1" w:uiPriority="39" w:unhideWhenUsed="1"/>
+    <w:lsdException w:name="toc 9" w:semiHidden="1" w:uiPriority="39" w:unhideWhenUsed="1"/>
+    <w:lsdException w:name="Normal Indent" w:semiHidden="1" w:unhideWhenUsed="1"/>
+    <w:lsdException w:name="footnote text" w:semiHidden="1" w:unhideWhenUsed="1"/>
+    <w:lsdException w:name="annotation text" w:semiHidden="1" w:unhideWhenUsed="1"/>
+    <w:lsdException w:name="header" w:semiHidden="1" w:unhideWhenUsed="1"/>
+    <w:lsdException w:name="footer" w:semiHidden="1" w:unhideWhenUsed="1"/>
+    <w:lsdException w:name="index heading" w:semiHidden="1" w:unhideWhenUsed="1"/>
+    <w:lsdException w:name="caption" w:semiHidden="1" w:uiPriority="35" w:unhideWhenUsed="1" w:qFormat="1"/>
+    <w:lsdException w:name="table of figures" w:semiHidden="1" w:unhideWhenUsed="1"/>
+    <w:lsdException w:name="envelope address" w:semiHidden="1" w:unhideWhenUsed="1"/>
+    <w:lsdException w:name="envelope return" w:semiHidden="1" w:unhideWhenUsed="1"/>
+    <w:lsdException w:name="footnote reference" w:semiHidden="1" w:unhideWhenUsed="1"/>
+    <w:lsdException w:name="annotation reference" w:semiHidden="1" w:unhideWhenUsed="1"/>
+    <w:lsdException w:name="line number" w:semiHidden="1" w:unhideWhenUsed="1"/>
+    <w:lsdException w:name="page number" w:semiHidden="1" w:unhideWhenUsed="1"/>
+    <w:lsdException w:name="endnote reference" w:semiHidden="1" w:unhideWhenUsed="1"/>
+    <w:lsdException w:name="endnote text" w:semiHidden="1" w:unhideWhenUsed="1"/>
+    <w:lsdException w:name="table of authorities" w:semiHidden="1" w:unhideWhenUsed="1"/>
+    <w:lsdException w:name="macro" w:semiHidden="1" w:unhideWhenUsed="1"/>
+    <w:lsdException w:name="toa heading" w:semiHidden="1" w:unhideWhenUsed="1"/>
+    <w:lsdException w:name="List" w:semiHidden="1" w:unhideWhenUsed="1"/>
+    <w:lsdException w:name="List Bullet" w:semiHidden="1" w:unhideWhenUsed="1"/>
+    <w:lsdException w:name="List Number" w:semiHidden="1" w:unhideWhenUsed="1"/>
+    <w:lsdException w:name="List 2" w:semiHidden="1" w:unhideWhenUsed="1"/>
+    <w:lsdException w:name="List 3" w:semiHidden="1" w:unhideWhenUsed="1"/>
+    <w:lsdException w:name="List 4" w:semiHidden="1" w:unhideWhenUsed="1"/>
+    <w:lsdException w:name="List 5" w:semiHidden="1" w:unhideWhenUsed="1"/>
+    <w:lsdException w:name="List Bullet 2" w:semiHidden="1" w:unhideWhenUsed="1"/>
+    <w:lsdException w:name="List Bullet 3" w:semiHidden="1" w:unhideWhenUsed="1"/>
+    <w:lsdException w:name="List Bullet 4" w:semiHidden="1" w:unhideWhenUsed="1"/>
+    <w:lsdException w:name="List Bullet 5" w:semiHidden="1" w:unhideWhenUsed="1"/>
+    <w:lsdException w:name="List Number 2" w:semiHidden="1" w:unhideWhenUsed="1"/>
+    <w:lsdException w:name="List Number 3" w:semiHidden="1" w:unhideWhenUsed="1"/>
+    <w:lsdException w:name="List Number 4" w:semiHidden="1" w:unhideWhenUsed="1"/>
+    <w:lsdException w:name="List Number 5" w:semiHidden="1" w:unhideWhenUsed="1"/>
+    <w:lsdException w:name="Title" w:uiPriority="10" w:qFormat="1"/>
+    <w:lsdException w:name="Closing" w:semiHidden="1" w:unhideWhenUsed="1"/>
+    <w:lsdException w:name="Signature" w:semiHidden="1" w:unhideWhenUsed="1"/>
+    <w:lsdException w:name="Default Paragraph Font" w:semiHidden="1" w:uiPriority="1" w:unhideWhenUsed="1"/>
+    <w:lsdException w:name="Body Text" w:semiHidden="1" w:unhideWhenUsed="1"/>
+    <w:lsdException w:name="Body Text Indent" w:semiHidden="1" w:unhideWhenUsed="1"/>
+    <w:lsdException w:name="List Continue" w:semiHidden="1" w:unhideWhenUsed="1"/>
+    <w:lsdException w:name="List Continue 2" w:semiHidden="1" w:unhideWhenUsed="1"/>
+    <w:lsdException w:name="List Continue 3" w:semiHidden="1" w:unhideWhenUsed="1"/>
+    <w:lsdException w:name="List Continue 4" w:semiHidden="1" w:unhideWhenUsed="1"/>
+    <w:lsdException w:name="List Continue 5" w:semiHidden="1" w:unhideWhenUsed="1"/>
+    <w:lsdException w:name="Message Header" w:semiHidden="1" w:unhideWhenUsed="1"/>
+    <w:lsdException w:name="Subtitle" w:uiPriority="11" w:qFormat="1"/>
+    <w:lsdException w:name="Salutation" w:semiHidden="1" w:unhideWhenUsed="1"/>
+    <w:lsdException w:name="Date" w:semiHidden="1" w:unhideWhenUsed="1"/>
+    <w:lsdException w:name="Body Text First Indent" w:semiHidden="1" w:unhideWhenUsed="1"/>
+    <w:lsdException w:name="Body Text First Indent 2" w:semiHidden="1" w:unhideWhenUsed="1"/>
+    <w:lsdException w:name="Note Heading" w:semiHidden="1" w:unhideWhenUsed="1"/>
+    <w:lsdException w:name="Body Text 2" w:semiHidden="1" w:unhideWhenUsed="1"/>
+    <w:lsdException w:name="Body Text 3" w:semiHidden="1" w:unhideWhenUsed="1"/>
+    <w:lsdException w:name="Body Text Indent 2" w:semiHidden="1" w:unhideWhenUsed="1"/>
+    <w:lsdException w:name="Body Text Indent 3" w:semiHidden="1" w:unhideWhenUsed="1"/>
+    <w:lsdException w:name="Block Text" w:semiHidden="1" w:unhideWhenUsed="1"/>
+    <w:lsdException w:name="Hyperlink" w:semiHidden="1" w:unhideWhenUsed="1"/>
+    <w:lsdException w:name="FollowedHyperlink" w:semiHidden="1" w:unhideWhenUsed="1"/>
+    <w:lsdException w:name="Strong" w:uiPriority="22" w:qFormat="1"/>
+    <w:lsdException w:name="Emphasis" w:uiPriority="20" w:qFormat="1"/>
+    <w:lsdException w:name="Document Map" w:semiHidden="1" w:unhideWhenUsed="1"/>
+    <w:lsdException w:name="Plain Text" w:semiHidden="1" w:unhideWhenUsed="1"/>
+    <w:lsdException w:name="E-mail Signature" w:semiHidden="1" w:unhideWhenUsed="1"/>
+    <w:lsdException w:name="HTML Top of Form" w:semiHidden="1" w:unhideWhenUsed="1"/>
+    <w:lsdException w:name="HTML Bottom of Form" w:semiHidden="1" w:unhideWhenUsed="1"/>
+    <w:lsdException w:name="Normal (Web)" w:semiHidden="1" w:unhideWhenUsed="1"/>
+    <w:lsdException w:name="HTML Acronym" w:semiHidden="1" w:unhideWhenUsed="1"/>
+    <w:lsdException w:name="HTML Address" w:semiHidden="1" w:unhideWhenUsed="1"/>
+    <w:lsdException w:name="HTML Cite" w:semiHidden="1" w:unhideWhenUsed="1"/>
+    <w:lsdException w:name="HTML Code" w:semiHidden="1" w:unhideWhenUsed="1"/>
+    <w:lsdException w:name="HTML Definition" w:semiHidden="1" w:unhideWhenUsed="1"/>
+    <w:lsdException w:name="HTML Keyboard" w:semiHidden="1" w:unhideWhenUsed="1"/>
+    <w:lsdException w:name="HTML Preformatted" w:semiHidden="1" w:unhideWhenUsed="1"/>
+    <w:lsdException w:name="HTML Sample" w:semiHidden="1" w:unhideWhenUsed="1"/>
+    <w:lsdException w:name="HTML Typewriter" w:semiHidden="1" w:unhideWhenUsed="1"/>
+    <w:lsdException w:name="HTML Variable" w:semiHidden="1" w:unhideWhenUsed="1"/>
+    <w:lsdException w:name="Normal Table" w:semiHidden="1" w:unhideWhenUsed="1"/>
+    <w:lsdException w:name="annotation subject" w:semiHidden="1" w:unhideWhenUsed="1"/>
+    <w:lsdException w:name="No List" w:semiHidden="1" w:unhideWhenUsed="1"/>
+    <w:lsdException w:name="Outline List 1" w:semiHidden="1" w:unhideWhenUsed="1"/>
+    <w:lsdException w:name="Outline List 2" w:semiHidden="1" w:unhideWhenUsed="1"/>
+    <w:lsdException w:name="Outline List 3" w:semiHidden="1" w:unhideWhenUsed="1"/>
+    <w:lsdException w:name="Table Simple 1" w:semiHidden="1" w:unhideWhenUsed="1"/>
+    <w:lsdException w:name="Table Simple 2" w:semiHidden="1" w:unhideWhenUsed="1"/>
+    <w:lsdException w:name="Table Simple 3" w:semiHidden="1" w:unhideWhenUsed="1"/>
+    <w:lsdException w:name="Table Classic 1" w:semiHidden="1" w:unhideWhenUsed="1"/>
+    <w:lsdException w:name="Table Classic 2" w:semiHidden="1" w:unhideWhenUsed="1"/>
+    <w:lsdException w:name="Table Classic 3" w:semiHidden="1" w:unhideWhenUsed="1"/>
+    <w:lsdException w:name="Table Classic 4" w:semiHidden="1" w:unhideWhenUsed="1"/>
+    <w:lsdException w:name="Table Colorful 1" w:semiHidden="1" w:unhideWhenUsed="1"/>
+    <w:lsdException w:name="Table Colorful 2" w:semiHidden="1" w:unhideWhenUsed="1"/>
+    <w:lsdException w:name="Table Colorful 3" w:semiHidden="1" w:unhideWhenUsed="1"/>
+    <w:lsdException w:name="Table Columns 1" w:semiHidden="1" w:unhideWhenUsed="1"/>
+    <w:lsdException w:name="Table Columns 2" w:semiHidden="1" w:unhideWhenUsed="1"/>
+    <w:lsdException w:name="Table Columns 3" w:semiHidden="1" w:unhideWhenUsed="1"/>
+    <w:lsdException w:name="Table Columns 4" w:semiHidden="1" w:unhideWhenUsed="1"/>
+    <w:lsdException w:name="Table Columns 5" w:semiHidden="1" w:unhideWhenUsed="1"/>
+    <w:lsdException w:name="Table Grid 1" w:semiHidden="1" w:unhideWhenUsed="1"/>
+    <w:lsdException w:name="Table Grid 2" w:semiHidden="1" w:unhideWhenUsed="1"/>
+    <w:lsdException w:name="Table Grid 3" w:semiHidden="1" w:unhideWhenUsed="1"/>
+    <w:lsdException w:name="Table Grid 4" w:semiHidden="1" w:unhideWhenUsed="1"/>
+    <w:lsdException w:name="Table Grid 5" w:semiHidden="1" w:unhideWhenUsed="1"/>
+    <w:lsdException w:name="Table Grid 6" w:semiHidden="1" w:unhideWhenUsed="1"/>
+    <w:lsdException w:name="Table Grid 7" w:semiHidden="1" w:unhideWhenUsed="1"/>
+    <w:lsdException w:name="Table Grid 8" w:semiHidden="1" w:unhideWhenUsed="1"/>
+    <w:lsdException w:name="Table List 1" w:semiHidden="1" w:unhideWhenUsed="1"/>
+    <w:lsdException w:name="Table List 2" w:semiHidden="1" w:unhideWhenUsed="1"/>
+    <w:lsdException w:name="Table List 3" w:semiHidden="1" w:unhideWhenUsed="1"/>
+    <w:lsdException w:name="Table List 4" w:semiHidden="1" w:unhideWhenUsed="1"/>
+    <w:lsdException w:name="Table List 5" w:semiHidden="1" w:unhideWhenUsed="1"/>
+    <w:lsdException w:name="Table List 6" w:semiHidden="1" w:unhideWhenUsed="1"/>
+    <w:lsdException w:name="Table List 7" w:semiHidden="1" w:unhideWhenUsed="1"/>
+    <w:lsdException w:name="Table List 8" w:semiHidden="1" w:unhideWhenUsed="1"/>
+    <w:lsdException w:name="Table 3D effects 1" w:semiHidden="1" w:unhideWhenUsed="1"/>
+    <w:lsdException w:name="Table 3D effects 2" w:semiHidden="1" w:unhideWhenUsed="1"/>
+    <w:lsdException w:name="Table 3D effects 3" w:semiHidden="1" w:unhideWhenUsed="1"/>
+    <w:lsdException w:name="Table Contemporary" w:semiHidden="1" w:unhideWhenUsed="1"/>
+    <w:lsdException w:name="Table Elegant" w:semiHidden="1" w:unhideWhenUsed="1"/>
+    <w:lsdException w:name="Table Professional" w:semiHidden="1" w:unhideWhenUsed="1"/>
+    <w:lsdException w:name="Table Subtle 1" w:semiHidden="1" w:unhideWhenUsed="1"/>
+    <w:lsdException w:name="Table Subtle 2" w:semiHidden="1" w:unhideWhenUsed="1"/>
+    <w:lsdException w:name="Table Web 1" w:semiHidden="1" w:unhideWhenUsed="1"/>
+    <w:lsdException w:name="Table Web 2" w:semiHidden="1" w:unhideWhenUsed="1"/>
+    <w:lsdException w:name="Table Web 3" w:semiHidden="1" w:unhideWhenUsed="1"/>
+    <w:lsdException w:name="Balloon Text" w:semiHidden="1" w:unhideWhenUsed="1"/>
+    <w:lsdException w:name="Table Grid" w:uiPriority="59"/>
+    <w:lsdException w:name="Table Theme" w:semiHidden="1" w:unhideWhenUsed="1"/>
+    <w:lsdException w:name="Placeholder Text" w:semiHidden="1"/>
+    <w:lsdException w:name="No Spacing" w:uiPriority="1" w:qFormat="1"/>
+    <w:lsdException w:name="Light Shading" w:uiPriority="60"/>
+    <w:lsdException w:name="Light List" w:uiPriority="61"/>
+    <w:lsdException w:name="Light Grid" w:uiPriority="62"/>
+    <w:lsdException w:name="Medium Shading 1" w:uiPriority="63"/>
+    <w:lsdException w:name="Medium Shading 2" w:uiPriority="64"/>
+    <w:lsdException w:name="Medium List 1" w:uiPriority="65"/>
+    <w:lsdException w:name="Medium List 2" w:uiPriority="66"/>
+    <w:lsdException w:name="Medium Grid 1" w:uiPriority="67"/>
+    <w:lsdException w:name="Medium Grid 2" w:uiPriority="68"/>
+    <w:lsdException w:name="Medium Grid 3" w:uiPriority="69"/>
+    <w:lsdException w:name="Dark List" w:uiPriority="70"/>
+    <w:lsdException w:name="Colorful Shading" w:uiPriority="71"/>
+    <w:lsdException w:name="Colorful List" w:uiPriority="72"/>
+    <w:lsdException w:name="Colorful Grid" w:uiPriority="73"/>
+    <w:lsdException w:name="Light Shading Accent 1" w:uiPriority="60"/>
+    <w:lsdException w:name="Light List Accent 1" w:uiPriority="61"/>
+    <w:lsdException w:name="Light Grid Accent 1" w:uiPriority="62"/>
+    <w:lsdException w:name="Medium Shading 1 Accent 1" w:uiPriority="63"/>
+    <w:lsdException w:name="Medium Shading 2 Accent 1" w:uiPriority="64"/>
+    <w:lsdException w:name="Medium List 1 Accent 1" w:uiPriority="65"/>
+    <w:lsdException w:name="Revision" w:semiHidden="1"/>
+    <w:lsdException w:name="List Paragraph" w:uiPriority="34" w:qFormat="1"/>
+    <w:lsdException w:name="Quote" w:uiPriority="29" w:qFormat="1"/>
+    <w:lsdException w:name="Intense Quote" w:uiPriority="30" w:qFormat="1"/>
+    <w:lsdException w:name="Medium List 2 Accent 1" w:uiPriority="66"/>
+    <w:lsdException w:name="Medium Grid 1 Accent 1" w:uiPriority="67"/>
+    <w:lsdException w:name="Medium Grid 2 Accent 1" w:uiPriority="68"/>
+    <w:lsdException w:name="Medium Grid 3 Accent 1" w:uiPriority="69"/>
+    <w:lsdException w:name="Dark List Accent 1" w:uiPriority="70"/>
+    <w:lsdException w:name="Colorful Shading Accent 1" w:uiPriority="71"/>
+    <w:lsdException w:name="Colorful List Accent 1" w:uiPriority="72"/>
+    <w:lsdException w:name="Colorful Grid Accent 1" w:uiPriority="73"/>
+    <w:lsdException w:name="Light Shading Accent 2" w:uiPriority="60"/>
+    <w:lsdException w:name="Light List Accent 2" w:uiPriority="61"/>
+    <w:lsdException w:name="Light Grid Accent 2" w:uiPriority="62"/>
+    <w:lsdException w:name="Medium Shading 1 Accent 2" w:uiPriority="63"/>
+    <w:lsdException w:name="Medium Shading 2 Accent 2" w:uiPriority="64"/>
+    <w:lsdException w:name="Medium List 1 Accent 2" w:uiPriority="65"/>
+    <w:lsdException w:name="Medium List 2 Accent 2" w:uiPriority="66"/>
+    <w:lsdException w:name="Medium Grid 1 Accent 2" w:uiPriority="67"/>
+    <w:lsdException w:name="Medium Grid 2 Accent 2" w:uiPriority="68"/>
+    <w:lsdException w:name="Medium Grid 3 Accent 2" w:uiPriority="69"/>
+    <w:lsdException w:name="Dark List Accent 2" w:uiPriority="70"/>
+    <w:lsdException w:name="Colorful Shading Accent 2" w:uiPriority="71"/>
+    <w:lsdException w:name="Colorful List Accent 2" w:uiPriority="72"/>
+    <w:lsdException w:name="Colorful Grid Accent 2" w:uiPriority="73"/>
+    <w:lsdException w:name="Light Shading Accent 3" w:uiPriority="60"/>
+    <w:lsdException w:name="Light List Accent 3" w:uiPriority="61"/>
+    <w:lsdException w:name="Light Grid Accent 3" w:uiPriority="62"/>
+    <w:lsdException w:name="Medium Shading 1 Accent 3" w:uiPriority="63"/>
+    <w:lsdException w:name="Medium Shading 2 Accent 3" w:uiPriority="64"/>
+    <w:lsdException w:name="Medium List 1 Accent 3" w:uiPriority="65"/>
+    <w:lsdException w:name="Medium List 2 Accent 3" w:uiPriority="66"/>
+    <w:lsdException w:name="Medium Grid 1 Accent 3" w:uiPriority="67"/>
+    <w:lsdException w:name="Medium Grid 2 Accent 3" w:uiPriority="68"/>
+    <w:lsdException w:name="Medium Grid 3 Accent 3" w:uiPriority="69"/>
+    <w:lsdException w:name="Dark List Accent 3" w:uiPriority="70"/>
+    <w:lsdException w:name="Colorful Shading Accent 3" w:uiPriority="71"/>
+    <w:lsdException w:name="Colorful List Accent 3" w:uiPriority="72"/>
+    <w:lsdException w:name="Colorful Grid Accent 3" w:uiPriority="73"/>
+    <w:lsdException w:name="Light Shading Accent 4" w:uiPriority="60"/>
+    <w:lsdException w:name="Light List Accent 4" w:uiPriority="61"/>
+    <w:lsdException w:name="Light Grid Accent 4" w:uiPriority="62"/>
+    <w:lsdException w:name="Medium Shading 1 Accent 4" w:uiPriority="63"/>
+    <w:lsdException w:name="Medium Shading 2 Accent 4" w:uiPriority="64"/>
+    <w:lsdException w:name="Medium List 1 Accent 4" w:uiPriority="65"/>
+    <w:lsdException w:name="Medium List 2 Accent 4" w:uiPriority="66"/>
+    <w:lsdException w:name="Medium Grid 1 Accent 4" w:uiPriority="67"/>
+    <w:lsdException w:name="Medium Grid 2 Accent 4" w:uiPriority="68"/>
+    <w:lsdException w:name="Medium Grid 3 Accent 4" w:uiPriority="69"/>
+    <w:lsdException w:name="Dark List Accent 4" w:uiPriority="70"/>
+    <w:lsdException w:name="Colorful Shading Accent 4" w:uiPriority="71"/>
+    <w:lsdException w:name="Colorful List Accent 4" w:uiPriority="72"/>
+    <w:lsdException w:name="Colorful Grid Accent 4" w:uiPriority="73"/>
+    <w:lsdException w:name="Light Shading Accent 5" w:uiPriority="60"/>
+    <w:lsdException w:name="Light List Accent 5" w:uiPriority="61"/>
+    <w:lsdException w:name="Light Grid Accent 5" w:uiPriority="62"/>
+    <w:lsdException w:name="Medium Shading 1 Accent 5" w:uiPriority="63"/>
+    <w:lsdException w:name="Medium Shading 2 Accent 5" w:uiPriority="64"/>
+    <w:lsdException w:name="Medium List 1 Accent 5" w:uiPriority="65"/>
+    <w:lsdException w:name="Medium List 2 Accent 5" w:uiPriority="66"/>
+    <w:lsdException w:name="Medium Grid 1 Accent 5" w:uiPriority="67"/>
+    <w:lsdException w:name="Medium Grid 2 Accent 5" w:uiPriority="68"/>
+    <w:lsdException w:name="Medium Grid 3 Accent 5" w:uiPriority="69"/>
+    <w:lsdException w:name="Dark List Accent 5" w:uiPriority="70"/>
+    <w:lsdException w:name="Colorful Shading Accent 5" w:uiPriority="71"/>
+    <w:lsdException w:name="Colorful List Accent 5" w:uiPriority="72"/>
+    <w:lsdException w:name="Colorful Grid Accent 5" w:uiPriority="73"/>
+    <w:lsdException w:name="Light Shading Accent 6" w:uiPriority="60"/>
+    <w:lsdException w:name="Light List Accent 6" w:uiPriority="61"/>
+    <w:lsdException w:name="Light Grid Accent 6" w:uiPriority="62"/>
+    <w:lsdException w:name="Medium Shading 1 Accent 6" w:uiPriority="63"/>
+    <w:lsdException w:name="Medium Shading 2 Accent 6" w:uiPriority="64"/>
+    <w:lsdException w:name="Medium List 1 Accent 6" w:uiPriority="65"/>
+    <w:lsdException w:name="Medium List 2 Accent 6" w:uiPriority="66"/>
+    <w:lsdException w:name="Medium Grid 1 Accent 6" w:uiPriority="67"/>
+    <w:lsdException w:name="Medium Grid 2 Accent 6" w:uiPriority="68"/>
+    <w:lsdException w:name="Medium Grid 3 Accent 6" w:uiPriority="69"/>
+    <w:lsdException w:name="Dark List Accent 6" w:uiPriority="70"/>
+    <w:lsdException w:name="Colorful Shading Accent 6" w:uiPriority="71"/>
+    <w:lsdException w:name="Colorful List Accent 6" w:uiPriority="72"/>
+    <w:lsdException w:name="Colorful Grid Accent 6" w:uiPriority="73"/>
+    <w:lsdException w:name="Subtle Emphasis" w:uiPriority="19" w:qFormat="1"/>
+    <w:lsdException w:name="Intense Emphasis" w:uiPriority="21" w:qFormat="1"/>
+    <w:lsdException w:name="Subtle Reference" w:uiPriority="31" w:qFormat="1"/>
+    <w:lsdException w:name="Intense Reference" w:uiPriority="32" w:qFormat="1"/>
+    <w:lsdException w:name="Book Title" w:uiPriority="33" w:qFormat="1"/>
+    <w:lsdException w:name="Bibliography" w:semiHidden="1" w:uiPriority="37" w:unhideWhenUsed="1"/>
+    <w:lsdException w:name="TOC Heading" w:semiHidden="1" w:uiPriority="39" w:unhideWhenUsed="1" w:qFormat="1"/>
+    <w:lsdException w:name="Grid Table 4" w:uiPriority="49"/>
+    <w:lsdException w:name="Grid Table 5 Dark" w:uiPriority="50"/>
+    <w:lsdException w:name="Grid Table 6 Colorful" w:uiPriority="51"/>
+    <w:lsdException w:name="Grid Table 7 Colorful" w:uiPriority="52"/>
+    <w:lsdException w:name="Grid Table 1 Light Accent 1" w:uiPriority="46"/>
+    <w:lsdException w:name="Grid Table 2 Accent 1" w:uiPriority="47"/>
+    <w:lsdException w:name="Grid Table 3 Accent 1" w:uiPriority="48"/>
+    <w:lsdException w:name="Grid Table 4 Accent 1" w:uiPriority="49"/>
+    <w:lsdException w:name="Grid Table 5 Dark Accent 1" w:uiPriority="50"/>
+    <w:lsdException w:name="Grid Table 6 Colorful Accent 1" w:uiPriority="51"/>
+    <w:lsdException w:name="Grid Table 7 Colorful Accent 1" w:uiPriority="52"/>
+    <w:lsdException w:name="Grid Table 1 Light Accent 2" w:uiPriority="46"/>
+    <w:lsdException w:name="Grid Table 2 Accent 2" w:uiPriority="47"/>
+    <w:lsdException w:name="Grid Table 3 Accent 2" w:uiPriority="48"/>
+    <w:lsdException w:name="Grid Table 4 Accent 2" w:uiPriority="49"/>
+    <w:lsdException w:name="Grid Table 5 Dark Accent 2" w:uiPriority="50"/>
+    <w:lsdException w:name="Grid Table 6 Colorful Accent 2" w:uiPriority="51"/>
+    <w:lsdException w:name="Grid Table 7 Colorful Accent 2" w:uiPriority="52"/>
+    <w:lsdException w:name="Grid Table 1 Light Accent 3" w:uiPriority="46"/>
+    <w:lsdException w:name="Grid Table 2 Accent 3" w:uiPriority="47"/>
+    <w:lsdException w:name="Grid Table 3 Accent 3" w:uiPriority="48"/>
+    <w:lsdException w:name="Grid Table 4 Accent 3" w:uiPriority="49"/>
+    <w:lsdException w:name="Grid Table 5 Dark Accent 3" w:uiPriority="50"/>
+    <w:lsdException w:name="Grid Table 6 Colorful Accent 3" w:uiPriority="51"/>
+    <w:lsdException w:name="Grid Table 7 Colorful Accent 3" w:uiPriority="52"/>
+    <w:lsdException w:name="Grid Table 1 Light Accent 4" w:uiPriority="46"/>
+    <w:lsdException w:name="Grid Table 2 Accent 4" w:uiPriority="47"/>
+    <w:lsdException w:name="Grid Table 3 Accent 4" w:uiPriority="48"/>
+    <w:lsdException w:name="Grid Table 4 Accent 4" w:uiPriority="49"/>
+    <w:lsdException w:name="Grid Table 5 Dark Accent 4" w:uiPriority="50"/>
+    <w:lsdException w:name="Grid Table 6 Colorful Accent 4" w:uiPriority="51"/>
+    <w:lsdException w:name="Grid Table 7 Colorful Accent 4" w:uiPriority="52"/>
+    <w:lsdException w:name="Grid Table 1 Light Accent 5" w:uiPriority="46"/>
+    <w:lsdException w:name="Grid Table 2 Accent 5" w:uiPriority="47"/>
+    <w:lsdException w:name="Grid Table 3 Accent 5" w:uiPriority="48"/>
+    <w:lsdException w:name="Grid Table 4 Accent 5" w:uiPriority="49"/>
+    <w:lsdException w:name="Grid Table 5 Dark Accent 5" w:uiPriority="50"/>
+    <w:lsdException w:name="Grid Table 6 Colorful Accent 5" w:uiPriority="51"/>
+    <w:lsdException w:name="Grid Table 7 Colorful Accent 5" w:uiPriority="52"/>
+    <w:lsdException w:name="Grid Table 1 Light Accent 6" w:uiPriority="46"/>
+    <w:lsdException w:name="Grid Table 2 Accent 6" w:uiPriority="47"/>
+    <w:lsdException w:name="Grid Table 3 Accent 6" w:uiPriority="48"/>
+    <w:lsdException w:name="Grid Table 4 Accent 6" w:uiPriority="49"/>
+    <w:lsdException w:name="Grid Table 5 Dark Accent 6" w:uiPriority="50"/>
+    <w:lsdException w:name="Grid Table 6 Colorful Accent 6" w:uiPriority="51"/>
+    <w:lsdException w:name="Grid Table 7 Colorful Accent 6" w:uiPriority="52"/>
+    <w:lsdException w:name="List Table 1 Light" w:uiPriority="46"/>
+    <w:lsdException w:name="List Table 2" w:uiPriority="47"/>
+    <w:lsdException w:name="List Table 3" w:uiPriority="48"/>
+    <w:lsdException w:name="List Table 4" w:uiPriority="49"/>
+    <w:lsdException w:name="List Table 5 Dark" w:uiPriority="50"/>
+    <w:lsdException w:name="List Table 6 Colorful" w:uiPriority="51"/>
+    <w:lsdException w:name="List Table 7 Colorful" w:uiPriority="52"/>
+    <w:lsdException w:name="List Table 1 Light Accent 1" w:uiPriority="46"/>
+    <w:lsdException w:name="List Table 2 Accent 1" w:uiPriority="47"/>
+    <w:lsdException w:name="List Table 3 Accent 1" w:uiPriority="48"/>
+    <w:lsdException w:name="List Table 4 Accent 1" w:uiPriority="49"/>
+    <w:lsdException w:name="List Table 5 Dark Accent 1" w:uiPriority="50"/>
+    <w:lsdException w:name="List Table 6 Colorful Accent 1" w:uiPriority="51"/>
+    <w:lsdException w:name="List Table 7 Colorful Accent 1" w:uiPriority="52"/>
+    <w:lsdException w:name="List Table 1 Light Accent 2" w:uiPriority="46"/>
+    <w:lsdException w:name="List Table 2 Accent 2" w:uiPriority="47"/>
+    <w:lsdException w:name="List Table 3 Accent 2" w:uiPriority="48"/>
+    <w:lsdException w:name="List Table 4 Accent 2" w:uiPriority="49"/>
+    <w:lsdException w:name="List Table 5 Dark Accent 2" w:uiPriority="50"/>
+    <w:lsdException w:name="List Table 6 Colorful Accent 2" w:uiPriority="51"/>
+    <w:lsdException w:name="List Table 7 Colorful Accent 2" w:uiPriority="52"/>
+    <w:lsdException w:name="List Table 1 Light Accent 3" w:uiPriority="46"/>
+    <w:lsdException w:name="List Table 2 Accent 3" w:uiPriority="47"/>
+    <w:lsdException w:name="List Table 3 Accent 3" w:uiPriority="48"/>
+    <w:lsdException w:name="List Table 4 Accent 3" w:uiPriority="49"/>
+    <w:lsdException w:name="List Table 5 Dark Accent 3" w:uiPriority="50"/>
+    <w:lsdException w:name="List Table 6 Colorful Accent 3" w:uiPriority="51"/>
+    <w:lsdException w:name="List Table 7 Colorful Accent 3" w:uiPriority="52"/>
+    <w:lsdException w:name="List Table 1 Light Accent 4" w:uiPriority="46"/>
+    <w:lsdException w:name="List Table 2 Accent 4" w:uiPriority="47"/>
+    <w:lsdException w:name="List Table 3 Accent 4" w:uiPriority="48"/>
+    <w:lsdException w:name="List Table 4 Accent 4" w:uiPriority="49"/>
+    <w:lsdException w:name="List Table 5 Dark Accent 4" w:uiPriority="50"/>
+    <w:lsdException w:name="List Table 6 Colorful Accent 4" w:uiPriority="51"/>
+    <w:lsdException w:name="List Table 7 Colorful Accent 4" w:uiPriority="52"/>
+    <w:lsdException w:name="List Table 1 Light Accent 5" w:uiPriority="46"/>
+    <w:lsdException w:name="List Table 2 Accent 5" w:uiPriority="47"/>
+    <w:lsdException w:name="List Table 3 Accent 5" w:uiPriority="48"/>
+    <w:lsdException w:name="List Table 4 Accent 5" w:uiPriority="49"/>
+    <w:lsdException w:name="List Table 5 Dark Accent 5" w:uiPriority="50"/>
+    <w:lsdException w:name="List Table 6 Colorful Accent 5" w:uiPriority="51"/>
+    <w:lsdException w:name="List Table 7 Colorful Accent 5" w:uiPriority="52"/>
+    <w:lsdException w:name="List Table 1 Light Accent 6" w:uiPriority="46"/>
+    <w:lsdException w:name="List Table 2 Accent 6" w:uiPriority="47"/>
+    <w:lsdException w:name="List Table 3 Accent 6" w:uiPriority="48"/>
+    <w:lsdException w:name="List Table 4 Accent 6" w:uiPriority="49"/>
+    <w:lsdException w:name="List Table 5 Dark Accent 6" w:uiPriority="50"/>
+    <w:lsdException w:name="List Table 6 Colorful Accent 6" w:uiPriority="51"/>
+    <w:lsdException w:name="List Table 7 Colorful Accent 6" w:uiPriority="52"/>
   </w:latentStyles>
-  <w:style w:type="paragraph" w:default="1" w:styleId="Normal">
+  <w:style w:type="paragraph" w:default="1" w:styleId="Norml">
     <w:name w:val="Normal"/>
     <w:qFormat/>
   </w:style>
-  <w:style w:type="character" w:default="1" w:styleId="DefaultParagraphFont">
+  <w:style w:type="character" w:default="1" w:styleId="Bekezdsalapbettpusa">
     <w:name w:val="Default Paragraph Font"/>
     <w:uiPriority w:val="1"/>
     <w:semiHidden/>
     <w:unhideWhenUsed/>
   </w:style>
-  <w:style w:type="table" w:default="1" w:styleId="TableNormal">
+  <w:style w:type="table" w:default="1" w:styleId="Normltblzat">
     <w:name w:val="Normal Table"/>
     <w:uiPriority w:val="99"/>
     <w:semiHidden/>
@@ -3260,15 +8023,15 @@
       </w:tblCellMar>
     </w:tblPr>
   </w:style>
-  <w:style w:type="numbering" w:default="1" w:styleId="NoList">
+  <w:style w:type="numbering" w:default="1" w:styleId="Nemlista">
     <w:name w:val="No List"/>
     <w:uiPriority w:val="99"/>
     <w:semiHidden/>
     <w:unhideWhenUsed/>
   </w:style>
-  <w:style w:type="paragraph" w:styleId="ListParagraph">
+  <w:style w:type="paragraph" w:styleId="Listaszerbekezds">
     <w:name w:val="List Paragraph"/>
-    <w:basedOn w:val="Normal"/>
+    <w:basedOn w:val="Norml"/>
     <w:uiPriority w:val="34"/>
     <w:qFormat/>
     <w:rsid w:val="00800915"/>
@@ -3277,9 +8040,9 @@
       <w:contextualSpacing/>
     </w:pPr>
   </w:style>
-  <w:style w:type="character" w:styleId="HTMLCode">
+  <w:style w:type="character" w:styleId="HTML-kd">
     <w:name w:val="HTML Code"/>
-    <w:basedOn w:val="DefaultParagraphFont"/>
+    <w:basedOn w:val="Bekezdsalapbettpusa"/>
     <w:uiPriority w:val="99"/>
     <w:semiHidden/>
     <w:unhideWhenUsed/>
@@ -3292,12 +8055,12 @@
   </w:style>
   <w:style w:type="character" w:customStyle="1" w:styleId="apple-converted-space">
     <w:name w:val="apple-converted-space"/>
-    <w:basedOn w:val="DefaultParagraphFont"/>
+    <w:basedOn w:val="Bekezdsalapbettpusa"/>
     <w:rsid w:val="00E825BD"/>
   </w:style>
-  <w:style w:type="character" w:styleId="Emphasis">
+  <w:style w:type="character" w:styleId="Kiemels">
     <w:name w:val="Emphasis"/>
-    <w:basedOn w:val="DefaultParagraphFont"/>
+    <w:basedOn w:val="Bekezdsalapbettpusa"/>
     <w:uiPriority w:val="20"/>
     <w:qFormat/>
     <w:rsid w:val="00E825BD"/>
@@ -3306,9 +8069,9 @@
       <w:iCs/>
     </w:rPr>
   </w:style>
-  <w:style w:type="paragraph" w:styleId="NormalWeb">
+  <w:style w:type="paragraph" w:styleId="NormlWeb">
     <w:name w:val="Normal (Web)"/>
-    <w:basedOn w:val="Normal"/>
+    <w:basedOn w:val="Norml"/>
     <w:uiPriority w:val="99"/>
     <w:semiHidden/>
     <w:unhideWhenUsed/>
@@ -3323,263 +8086,9 @@
       <w:lang w:val="en-GB"/>
     </w:rPr>
   </w:style>
-  <w:style w:type="character" w:styleId="Strong">
+  <w:style w:type="character" w:styleId="Kiemels2">
     <w:name w:val="Strong"/>
-    <w:basedOn w:val="DefaultParagraphFont"/>
-    <w:uiPriority w:val="22"/>
-    <w:qFormat/>
-    <w:rsid w:val="001F04A9"/>
-    <w:rPr>
-      <w:b/>
-      <w:bCs/>
-    </w:rPr>
-  </w:style>
-</w:styles>
-</file>
-
-<file path=word/stylesWithEffects.xml><?xml version="1.0" encoding="utf-8"?>
-<w:styles xmlns:wpc="http://schemas.microsoft.com/office/word/2010/wordprocessingCanvas" xmlns:mo="http://schemas.microsoft.com/office/mac/office/2008/main" xmlns:mc="http://schemas.openxmlformats.org/markup-compatibility/2006" xmlns:mv="urn:schemas-microsoft-com:mac:vml" xmlns:o="urn:schemas-microsoft-com:office:office" xmlns:r="http://schemas.openxmlformats.org/officeDocument/2006/relationships" xmlns:m="http://schemas.openxmlformats.org/officeDocument/2006/math" xmlns:v="urn:schemas-microsoft-com:vml" xmlns:wp14="http://schemas.microsoft.com/office/word/2010/wordprocessingDrawing" xmlns:wp="http://schemas.openxmlformats.org/drawingml/2006/wordprocessingDrawing" xmlns:w10="urn:schemas-microsoft-com:office:word" xmlns:w="http://schemas.openxmlformats.org/wordprocessingml/2006/main" xmlns:w14="http://schemas.microsoft.com/office/word/2010/wordml" xmlns:wpg="http://schemas.microsoft.com/office/word/2010/wordprocessingGroup" xmlns:wpi="http://schemas.microsoft.com/office/word/2010/wordprocessingInk" xmlns:wne="http://schemas.microsoft.com/office/word/2006/wordml" xmlns:wps="http://schemas.microsoft.com/office/word/2010/wordprocessingShape" mc:Ignorable="w14 wp14">
-  <w:docDefaults>
-    <w:rPrDefault>
-      <w:rPr>
-        <w:rFonts w:asciiTheme="minorHAnsi" w:eastAsiaTheme="minorEastAsia" w:hAnsiTheme="minorHAnsi" w:cstheme="minorBidi"/>
-        <w:sz w:val="24"/>
-        <w:szCs w:val="24"/>
-        <w:lang w:val="en-US" w:eastAsia="en-US" w:bidi="ar-SA"/>
-      </w:rPr>
-    </w:rPrDefault>
-    <w:pPrDefault/>
-  </w:docDefaults>
-  <w:latentStyles w:defLockedState="0" w:defUIPriority="99" w:defSemiHidden="1" w:defUnhideWhenUsed="1" w:defQFormat="0" w:count="276">
-    <w:lsdException w:name="Normal" w:semiHidden="0" w:uiPriority="0" w:unhideWhenUsed="0" w:qFormat="1"/>
-    <w:lsdException w:name="heading 1" w:semiHidden="0" w:uiPriority="9" w:unhideWhenUsed="0" w:qFormat="1"/>
-    <w:lsdException w:name="heading 2" w:uiPriority="9" w:qFormat="1"/>
-    <w:lsdException w:name="heading 3" w:uiPriority="9" w:qFormat="1"/>
-    <w:lsdException w:name="heading 4" w:uiPriority="9" w:qFormat="1"/>
-    <w:lsdException w:name="heading 5" w:uiPriority="9" w:qFormat="1"/>
-    <w:lsdException w:name="heading 6" w:uiPriority="9" w:qFormat="1"/>
-    <w:lsdException w:name="heading 7" w:uiPriority="9" w:qFormat="1"/>
-    <w:lsdException w:name="heading 8" w:uiPriority="9" w:qFormat="1"/>
-    <w:lsdException w:name="heading 9" w:uiPriority="9" w:qFormat="1"/>
-    <w:lsdException w:name="toc 1" w:uiPriority="39"/>
-    <w:lsdException w:name="toc 2" w:uiPriority="39"/>
-    <w:lsdException w:name="toc 3" w:uiPriority="39"/>
-    <w:lsdException w:name="toc 4" w:uiPriority="39"/>
-    <w:lsdException w:name="toc 5" w:uiPriority="39"/>
-    <w:lsdException w:name="toc 6" w:uiPriority="39"/>
-    <w:lsdException w:name="toc 7" w:uiPriority="39"/>
-    <w:lsdException w:name="toc 8" w:uiPriority="39"/>
-    <w:lsdException w:name="toc 9" w:uiPriority="39"/>
-    <w:lsdException w:name="caption" w:uiPriority="35" w:qFormat="1"/>
-    <w:lsdException w:name="Title" w:semiHidden="0" w:uiPriority="10" w:unhideWhenUsed="0" w:qFormat="1"/>
-    <w:lsdException w:name="Default Paragraph Font" w:uiPriority="1"/>
-    <w:lsdException w:name="Subtitle" w:semiHidden="0" w:uiPriority="11" w:unhideWhenUsed="0" w:qFormat="1"/>
-    <w:lsdException w:name="Strong" w:semiHidden="0" w:uiPriority="22" w:unhideWhenUsed="0" w:qFormat="1"/>
-    <w:lsdException w:name="Emphasis" w:semiHidden="0" w:uiPriority="20" w:unhideWhenUsed="0" w:qFormat="1"/>
-    <w:lsdException w:name="Table Grid" w:semiHidden="0" w:uiPriority="59" w:unhideWhenUsed="0"/>
-    <w:lsdException w:name="Placeholder Text" w:unhideWhenUsed="0"/>
-    <w:lsdException w:name="No Spacing" w:semiHidden="0" w:uiPriority="1" w:unhideWhenUsed="0" w:qFormat="1"/>
-    <w:lsdException w:name="Light Shading" w:semiHidden="0" w:uiPriority="60" w:unhideWhenUsed="0"/>
-    <w:lsdException w:name="Light List" w:semiHidden="0" w:uiPriority="61" w:unhideWhenUsed="0"/>
-    <w:lsdException w:name="Light Grid" w:semiHidden="0" w:uiPriority="62" w:unhideWhenUsed="0"/>
-    <w:lsdException w:name="Medium Shading 1" w:semiHidden="0" w:uiPriority="63" w:unhideWhenUsed="0"/>
-    <w:lsdException w:name="Medium Shading 2" w:semiHidden="0" w:uiPriority="64" w:unhideWhenUsed="0"/>
-    <w:lsdException w:name="Medium List 1" w:semiHidden="0" w:uiPriority="65" w:unhideWhenUsed="0"/>
-    <w:lsdException w:name="Medium List 2" w:semiHidden="0" w:uiPriority="66" w:unhideWhenUsed="0"/>
-    <w:lsdException w:name="Medium Grid 1" w:semiHidden="0" w:uiPriority="67" w:unhideWhenUsed="0"/>
-    <w:lsdException w:name="Medium Grid 2" w:semiHidden="0" w:uiPriority="68" w:unhideWhenUsed="0"/>
-    <w:lsdException w:name="Medium Grid 3" w:semiHidden="0" w:uiPriority="69" w:unhideWhenUsed="0"/>
-    <w:lsdException w:name="Dark List" w:semiHidden="0" w:uiPriority="70" w:unhideWhenUsed="0"/>
-    <w:lsdException w:name="Colorful Shading" w:semiHidden="0" w:uiPriority="71" w:unhideWhenUsed="0"/>
-    <w:lsdException w:name="Colorful List" w:semiHidden="0" w:uiPriority="72" w:unhideWhenUsed="0"/>
-    <w:lsdException w:name="Colorful Grid" w:semiHidden="0" w:uiPriority="73" w:unhideWhenUsed="0"/>
-    <w:lsdException w:name="Light Shading Accent 1" w:semiHidden="0" w:uiPriority="60" w:unhideWhenUsed="0"/>
-    <w:lsdException w:name="Light List Accent 1" w:semiHidden="0" w:uiPriority="61" w:unhideWhenUsed="0"/>
-    <w:lsdException w:name="Light Grid Accent 1" w:semiHidden="0" w:uiPriority="62" w:unhideWhenUsed="0"/>
-    <w:lsdException w:name="Medium Shading 1 Accent 1" w:semiHidden="0" w:uiPriority="63" w:unhideWhenUsed="0"/>
-    <w:lsdException w:name="Medium Shading 2 Accent 1" w:semiHidden="0" w:uiPriority="64" w:unhideWhenUsed="0"/>
-    <w:lsdException w:name="Medium List 1 Accent 1" w:semiHidden="0" w:uiPriority="65" w:unhideWhenUsed="0"/>
-    <w:lsdException w:name="Revision" w:unhideWhenUsed="0"/>
-    <w:lsdException w:name="List Paragraph" w:semiHidden="0" w:uiPriority="34" w:unhideWhenUsed="0" w:qFormat="1"/>
-    <w:lsdException w:name="Quote" w:semiHidden="0" w:uiPriority="29" w:unhideWhenUsed="0" w:qFormat="1"/>
-    <w:lsdException w:name="Intense Quote" w:semiHidden="0" w:uiPriority="30" w:unhideWhenUsed="0" w:qFormat="1"/>
-    <w:lsdException w:name="Medium List 2 Accent 1" w:semiHidden="0" w:uiPriority="66" w:unhideWhenUsed="0"/>
-    <w:lsdException w:name="Medium Grid 1 Accent 1" w:semiHidden="0" w:uiPriority="67" w:unhideWhenUsed="0"/>
-    <w:lsdException w:name="Medium Grid 2 Accent 1" w:semiHidden="0" w:uiPriority="68" w:unhideWhenUsed="0"/>
-    <w:lsdException w:name="Medium Grid 3 Accent 1" w:semiHidden="0" w:uiPriority="69" w:unhideWhenUsed="0"/>
-    <w:lsdException w:name="Dark List Accent 1" w:semiHidden="0" w:uiPriority="70" w:unhideWhenUsed="0"/>
-    <w:lsdException w:name="Colorful Shading Accent 1" w:semiHidden="0" w:uiPriority="71" w:unhideWhenUsed="0"/>
-    <w:lsdException w:name="Colorful List Accent 1" w:semiHidden="0" w:uiPriority="72" w:unhideWhenUsed="0"/>
-    <w:lsdException w:name="Colorful Grid Accent 1" w:semiHidden="0" w:uiPriority="73" w:unhideWhenUsed="0"/>
-    <w:lsdException w:name="Light Shading Accent 2" w:semiHidden="0" w:uiPriority="60" w:unhideWhenUsed="0"/>
-    <w:lsdException w:name="Light List Accent 2" w:semiHidden="0" w:uiPriority="61" w:unhideWhenUsed="0"/>
-    <w:lsdException w:name="Light Grid Accent 2" w:semiHidden="0" w:uiPriority="62" w:unhideWhenUsed="0"/>
-    <w:lsdException w:name="Medium Shading 1 Accent 2" w:semiHidden="0" w:uiPriority="63" w:unhideWhenUsed="0"/>
-    <w:lsdException w:name="Medium Shading 2 Accent 2" w:semiHidden="0" w:uiPriority="64" w:unhideWhenUsed="0"/>
-    <w:lsdException w:name="Medium List 1 Accent 2" w:semiHidden="0" w:uiPriority="65" w:unhideWhenUsed="0"/>
-    <w:lsdException w:name="Medium List 2 Accent 2" w:semiHidden="0" w:uiPriority="66" w:unhideWhenUsed="0"/>
-    <w:lsdException w:name="Medium Grid 1 Accent 2" w:semiHidden="0" w:uiPriority="67" w:unhideWhenUsed="0"/>
-    <w:lsdException w:name="Medium Grid 2 Accent 2" w:semiHidden="0" w:uiPriority="68" w:unhideWhenUsed="0"/>
-    <w:lsdException w:name="Medium Grid 3 Accent 2" w:semiHidden="0" w:uiPriority="69" w:unhideWhenUsed="0"/>
-    <w:lsdException w:name="Dark List Accent 2" w:semiHidden="0" w:uiPriority="70" w:unhideWhenUsed="0"/>
-    <w:lsdException w:name="Colorful Shading Accent 2" w:semiHidden="0" w:uiPriority="71" w:unhideWhenUsed="0"/>
-    <w:lsdException w:name="Colorful List Accent 2" w:semiHidden="0" w:uiPriority="72" w:unhideWhenUsed="0"/>
-    <w:lsdException w:name="Colorful Grid Accent 2" w:semiHidden="0" w:uiPriority="73" w:unhideWhenUsed="0"/>
-    <w:lsdException w:name="Light Shading Accent 3" w:semiHidden="0" w:uiPriority="60" w:unhideWhenUsed="0"/>
-    <w:lsdException w:name="Light List Accent 3" w:semiHidden="0" w:uiPriority="61" w:unhideWhenUsed="0"/>
-    <w:lsdException w:name="Light Grid Accent 3" w:semiHidden="0" w:uiPriority="62" w:unhideWhenUsed="0"/>
-    <w:lsdException w:name="Medium Shading 1 Accent 3" w:semiHidden="0" w:uiPriority="63" w:unhideWhenUsed="0"/>
-    <w:lsdException w:name="Medium Shading 2 Accent 3" w:semiHidden="0" w:uiPriority="64" w:unhideWhenUsed="0"/>
-    <w:lsdException w:name="Medium List 1 Accent 3" w:semiHidden="0" w:uiPriority="65" w:unhideWhenUsed="0"/>
-    <w:lsdException w:name="Medium List 2 Accent 3" w:semiHidden="0" w:uiPriority="66" w:unhideWhenUsed="0"/>
-    <w:lsdException w:name="Medium Grid 1 Accent 3" w:semiHidden="0" w:uiPriority="67" w:unhideWhenUsed="0"/>
-    <w:lsdException w:name="Medium Grid 2 Accent 3" w:semiHidden="0" w:uiPriority="68" w:unhideWhenUsed="0"/>
-    <w:lsdException w:name="Medium Grid 3 Accent 3" w:semiHidden="0" w:uiPriority="69" w:unhideWhenUsed="0"/>
-    <w:lsdException w:name="Dark List Accent 3" w:semiHidden="0" w:uiPriority="70" w:unhideWhenUsed="0"/>
-    <w:lsdException w:name="Colorful Shading Accent 3" w:semiHidden="0" w:uiPriority="71" w:unhideWhenUsed="0"/>
-    <w:lsdException w:name="Colorful List Accent 3" w:semiHidden="0" w:uiPriority="72" w:unhideWhenUsed="0"/>
-    <w:lsdException w:name="Colorful Grid Accent 3" w:semiHidden="0" w:uiPriority="73" w:unhideWhenUsed="0"/>
-    <w:lsdException w:name="Light Shading Accent 4" w:semiHidden="0" w:uiPriority="60" w:unhideWhenUsed="0"/>
-    <w:lsdException w:name="Light List Accent 4" w:semiHidden="0" w:uiPriority="61" w:unhideWhenUsed="0"/>
-    <w:lsdException w:name="Light Grid Accent 4" w:semiHidden="0" w:uiPriority="62" w:unhideWhenUsed="0"/>
-    <w:lsdException w:name="Medium Shading 1 Accent 4" w:semiHidden="0" w:uiPriority="63" w:unhideWhenUsed="0"/>
-    <w:lsdException w:name="Medium Shading 2 Accent 4" w:semiHidden="0" w:uiPriority="64" w:unhideWhenUsed="0"/>
-    <w:lsdException w:name="Medium List 1 Accent 4" w:semiHidden="0" w:uiPriority="65" w:unhideWhenUsed="0"/>
-    <w:lsdException w:name="Medium List 2 Accent 4" w:semiHidden="0" w:uiPriority="66" w:unhideWhenUsed="0"/>
-    <w:lsdException w:name="Medium Grid 1 Accent 4" w:semiHidden="0" w:uiPriority="67" w:unhideWhenUsed="0"/>
-    <w:lsdException w:name="Medium Grid 2 Accent 4" w:semiHidden="0" w:uiPriority="68" w:unhideWhenUsed="0"/>
-    <w:lsdException w:name="Medium Grid 3 Accent 4" w:semiHidden="0" w:uiPriority="69" w:unhideWhenUsed="0"/>
-    <w:lsdException w:name="Dark List Accent 4" w:semiHidden="0" w:uiPriority="70" w:unhideWhenUsed="0"/>
-    <w:lsdException w:name="Colorful Shading Accent 4" w:semiHidden="0" w:uiPriority="71" w:unhideWhenUsed="0"/>
-    <w:lsdException w:name="Colorful List Accent 4" w:semiHidden="0" w:uiPriority="72" w:unhideWhenUsed="0"/>
-    <w:lsdException w:name="Colorful Grid Accent 4" w:semiHidden="0" w:uiPriority="73" w:unhideWhenUsed="0"/>
-    <w:lsdException w:name="Light Shading Accent 5" w:semiHidden="0" w:uiPriority="60" w:unhideWhenUsed="0"/>
-    <w:lsdException w:name="Light List Accent 5" w:semiHidden="0" w:uiPriority="61" w:unhideWhenUsed="0"/>
-    <w:lsdException w:name="Light Grid Accent 5" w:semiHidden="0" w:uiPriority="62" w:unhideWhenUsed="0"/>
-    <w:lsdException w:name="Medium Shading 1 Accent 5" w:semiHidden="0" w:uiPriority="63" w:unhideWhenUsed="0"/>
-    <w:lsdException w:name="Medium Shading 2 Accent 5" w:semiHidden="0" w:uiPriority="64" w:unhideWhenUsed="0"/>
-    <w:lsdException w:name="Medium List 1 Accent 5" w:semiHidden="0" w:uiPriority="65" w:unhideWhenUsed="0"/>
-    <w:lsdException w:name="Medium List 2 Accent 5" w:semiHidden="0" w:uiPriority="66" w:unhideWhenUsed="0"/>
-    <w:lsdException w:name="Medium Grid 1 Accent 5" w:semiHidden="0" w:uiPriority="67" w:unhideWhenUsed="0"/>
-    <w:lsdException w:name="Medium Grid 2 Accent 5" w:semiHidden="0" w:uiPriority="68" w:unhideWhenUsed="0"/>
-    <w:lsdException w:name="Medium Grid 3 Accent 5" w:semiHidden="0" w:uiPriority="69" w:unhideWhenUsed="0"/>
-    <w:lsdException w:name="Dark List Accent 5" w:semiHidden="0" w:uiPriority="70" w:unhideWhenUsed="0"/>
-    <w:lsdException w:name="Colorful Shading Accent 5" w:semiHidden="0" w:uiPriority="71" w:unhideWhenUsed="0"/>
-    <w:lsdException w:name="Colorful List Accent 5" w:semiHidden="0" w:uiPriority="72" w:unhideWhenUsed="0"/>
-    <w:lsdException w:name="Colorful Grid Accent 5" w:semiHidden="0" w:uiPriority="73" w:unhideWhenUsed="0"/>
-    <w:lsdException w:name="Light Shading Accent 6" w:semiHidden="0" w:uiPriority="60" w:unhideWhenUsed="0"/>
-    <w:lsdException w:name="Light List Accent 6" w:semiHidden="0" w:uiPriority="61" w:unhideWhenUsed="0"/>
-    <w:lsdException w:name="Light Grid Accent 6" w:semiHidden="0" w:uiPriority="62" w:unhideWhenUsed="0"/>
-    <w:lsdException w:name="Medium Shading 1 Accent 6" w:semiHidden="0" w:uiPriority="63" w:unhideWhenUsed="0"/>
-    <w:lsdException w:name="Medium Shading 2 Accent 6" w:semiHidden="0" w:uiPriority="64" w:unhideWhenUsed="0"/>
-    <w:lsdException w:name="Medium List 1 Accent 6" w:semiHidden="0" w:uiPriority="65" w:unhideWhenUsed="0"/>
-    <w:lsdException w:name="Medium List 2 Accent 6" w:semiHidden="0" w:uiPriority="66" w:unhideWhenUsed="0"/>
-    <w:lsdException w:name="Medium Grid 1 Accent 6" w:semiHidden="0" w:uiPriority="67" w:unhideWhenUsed="0"/>
-    <w:lsdException w:name="Medium Grid 2 Accent 6" w:semiHidden="0" w:uiPriority="68" w:unhideWhenUsed="0"/>
-    <w:lsdException w:name="Medium Grid 3 Accent 6" w:semiHidden="0" w:uiPriority="69" w:unhideWhenUsed="0"/>
-    <w:lsdException w:name="Dark List Accent 6" w:semiHidden="0" w:uiPriority="70" w:unhideWhenUsed="0"/>
-    <w:lsdException w:name="Colorful Shading Accent 6" w:semiHidden="0" w:uiPriority="71" w:unhideWhenUsed="0"/>
-    <w:lsdException w:name="Colorful List Accent 6" w:semiHidden="0" w:uiPriority="72" w:unhideWhenUsed="0"/>
-    <w:lsdException w:name="Colorful Grid Accent 6" w:semiHidden="0" w:uiPriority="73" w:unhideWhenUsed="0"/>
-    <w:lsdException w:name="Subtle Emphasis" w:semiHidden="0" w:uiPriority="19" w:unhideWhenUsed="0" w:qFormat="1"/>
-    <w:lsdException w:name="Intense Emphasis" w:semiHidden="0" w:uiPriority="21" w:unhideWhenUsed="0" w:qFormat="1"/>
-    <w:lsdException w:name="Subtle Reference" w:semiHidden="0" w:uiPriority="31" w:unhideWhenUsed="0" w:qFormat="1"/>
-    <w:lsdException w:name="Intense Reference" w:semiHidden="0" w:uiPriority="32" w:unhideWhenUsed="0" w:qFormat="1"/>
-    <w:lsdException w:name="Book Title" w:semiHidden="0" w:uiPriority="33" w:unhideWhenUsed="0" w:qFormat="1"/>
-    <w:lsdException w:name="Bibliography" w:uiPriority="37"/>
-    <w:lsdException w:name="TOC Heading" w:uiPriority="39" w:qFormat="1"/>
-  </w:latentStyles>
-  <w:style w:type="paragraph" w:default="1" w:styleId="Normal">
-    <w:name w:val="Normal"/>
-    <w:qFormat/>
-  </w:style>
-  <w:style w:type="character" w:default="1" w:styleId="DefaultParagraphFont">
-    <w:name w:val="Default Paragraph Font"/>
-    <w:uiPriority w:val="1"/>
-    <w:semiHidden/>
-    <w:unhideWhenUsed/>
-  </w:style>
-  <w:style w:type="table" w:default="1" w:styleId="TableNormal">
-    <w:name w:val="Normal Table"/>
-    <w:uiPriority w:val="99"/>
-    <w:semiHidden/>
-    <w:unhideWhenUsed/>
-    <w:tblPr>
-      <w:tblInd w:w="0" w:type="dxa"/>
-      <w:tblCellMar>
-        <w:top w:w="0" w:type="dxa"/>
-        <w:left w:w="108" w:type="dxa"/>
-        <w:bottom w:w="0" w:type="dxa"/>
-        <w:right w:w="108" w:type="dxa"/>
-      </w:tblCellMar>
-    </w:tblPr>
-  </w:style>
-  <w:style w:type="numbering" w:default="1" w:styleId="NoList">
-    <w:name w:val="No List"/>
-    <w:uiPriority w:val="99"/>
-    <w:semiHidden/>
-    <w:unhideWhenUsed/>
-  </w:style>
-  <w:style w:type="paragraph" w:styleId="ListParagraph">
-    <w:name w:val="List Paragraph"/>
-    <w:basedOn w:val="Normal"/>
-    <w:uiPriority w:val="34"/>
-    <w:qFormat/>
-    <w:rsid w:val="00800915"/>
-    <w:pPr>
-      <w:ind w:left="720"/>
-      <w:contextualSpacing/>
-    </w:pPr>
-  </w:style>
-  <w:style w:type="character" w:styleId="HTMLCode">
-    <w:name w:val="HTML Code"/>
-    <w:basedOn w:val="DefaultParagraphFont"/>
-    <w:uiPriority w:val="99"/>
-    <w:semiHidden/>
-    <w:unhideWhenUsed/>
-    <w:rsid w:val="00E825BD"/>
-    <w:rPr>
-      <w:rFonts w:ascii="Courier" w:eastAsiaTheme="minorEastAsia" w:hAnsi="Courier" w:cs="Courier"/>
-      <w:sz w:val="20"/>
-      <w:szCs w:val="20"/>
-    </w:rPr>
-  </w:style>
-  <w:style w:type="character" w:customStyle="1" w:styleId="apple-converted-space">
-    <w:name w:val="apple-converted-space"/>
-    <w:basedOn w:val="DefaultParagraphFont"/>
-    <w:rsid w:val="00E825BD"/>
-  </w:style>
-  <w:style w:type="character" w:styleId="Emphasis">
-    <w:name w:val="Emphasis"/>
-    <w:basedOn w:val="DefaultParagraphFont"/>
-    <w:uiPriority w:val="20"/>
-    <w:qFormat/>
-    <w:rsid w:val="00E825BD"/>
-    <w:rPr>
-      <w:i/>
-      <w:iCs/>
-    </w:rPr>
-  </w:style>
-  <w:style w:type="paragraph" w:styleId="NormalWeb">
-    <w:name w:val="Normal (Web)"/>
-    <w:basedOn w:val="Normal"/>
-    <w:uiPriority w:val="99"/>
-    <w:semiHidden/>
-    <w:unhideWhenUsed/>
-    <w:rsid w:val="00E825BD"/>
-    <w:pPr>
-      <w:spacing w:before="100" w:beforeAutospacing="1" w:after="100" w:afterAutospacing="1"/>
-    </w:pPr>
-    <w:rPr>
-      <w:rFonts w:ascii="Times" w:hAnsi="Times" w:cs="Times New Roman"/>
-      <w:sz w:val="20"/>
-      <w:szCs w:val="20"/>
-      <w:lang w:val="en-GB"/>
-    </w:rPr>
-  </w:style>
-  <w:style w:type="character" w:styleId="Strong">
-    <w:name w:val="Strong"/>
-    <w:basedOn w:val="DefaultParagraphFont"/>
+    <w:basedOn w:val="Bekezdsalapbettpusa"/>
     <w:uiPriority w:val="22"/>
     <w:qFormat/>
     <w:rsid w:val="001F04A9"/>
